--- a/docs/PLOG_TP1_RI_Syrtis_4.docx
+++ b/docs/PLOG_TP1_RI_Syrtis_4.docx
@@ -264,7 +264,34 @@
           <w:sz w:val="36"/>
           <w:szCs w:val="36"/>
         </w:rPr>
-        <w:t>Carolina Moreira</w:t>
+        <w:t>Carolina</w:t>
+      </w:r>
+      <w:r>
+        <w:rPr>
+          <w:rStyle w:val="SubtleReference"/>
+          <w:color w:val="000000" w:themeColor="text1"/>
+          <w:sz w:val="36"/>
+          <w:szCs w:val="36"/>
+        </w:rPr>
+        <w:t xml:space="preserve"> Macedo</w:t>
+      </w:r>
+      <w:r>
+        <w:rPr>
+          <w:rStyle w:val="SubtleReference"/>
+          <w:color w:val="000000" w:themeColor="text1"/>
+          <w:sz w:val="36"/>
+          <w:szCs w:val="36"/>
+        </w:rPr>
+        <w:t xml:space="preserve"> Moreira</w:t>
+      </w:r>
+      <w:r>
+        <w:rPr>
+          <w:rStyle w:val="SubtleReference"/>
+          <w:color w:val="000000" w:themeColor="text1"/>
+          <w:sz w:val="36"/>
+          <w:szCs w:val="36"/>
+        </w:rPr>
+        <w:t xml:space="preserve"> (up201303494)</w:t>
       </w:r>
     </w:p>
     <w:p/>
@@ -588,27 +615,14 @@
                             <w:r>
                               <w:t xml:space="preserve">Figura </w:t>
                             </w:r>
-                            <w:r>
-                              <w:fldChar w:fldCharType="begin"/>
-                            </w:r>
-                            <w:r>
-                              <w:instrText xml:space="preserve"> SEQ Figura \* ARABIC </w:instrText>
-                            </w:r>
-                            <w:r>
-                              <w:fldChar w:fldCharType="separate"/>
-                            </w:r>
-                            <w:r>
-                              <w:rPr>
-                                <w:noProof/>
-                              </w:rPr>
-                              <w:t>1</w:t>
-                            </w:r>
-                            <w:r>
-                              <w:rPr>
-                                <w:noProof/>
-                              </w:rPr>
-                              <w:fldChar w:fldCharType="end"/>
-                            </w:r>
+                            <w:fldSimple w:instr=" SEQ Figura \* ARABIC ">
+                              <w:r>
+                                <w:rPr>
+                                  <w:noProof/>
+                                </w:rPr>
+                                <w:t>1</w:t>
+                              </w:r>
+                            </w:fldSimple>
                             <w:r>
                               <w:t xml:space="preserve"> (um exemplo de um tabuleiro de jogo)</w:t>
                             </w:r>
@@ -756,14 +770,27 @@
                             <w:r>
                               <w:t xml:space="preserve">Figura </w:t>
                             </w:r>
-                            <w:fldSimple w:instr=" SEQ Figura \* ARABIC ">
-                              <w:r>
-                                <w:rPr>
-                                  <w:noProof/>
-                                </w:rPr>
-                                <w:t>2</w:t>
-                              </w:r>
-                            </w:fldSimple>
+                            <w:r>
+                              <w:fldChar w:fldCharType="begin"/>
+                            </w:r>
+                            <w:r>
+                              <w:instrText xml:space="preserve"> SEQ Figura \* ARABIC </w:instrText>
+                            </w:r>
+                            <w:r>
+                              <w:fldChar w:fldCharType="separate"/>
+                            </w:r>
+                            <w:r>
+                              <w:rPr>
+                                <w:noProof/>
+                              </w:rPr>
+                              <w:t>2</w:t>
+                            </w:r>
+                            <w:r>
+                              <w:rPr>
+                                <w:noProof/>
+                              </w:rPr>
+                              <w:fldChar w:fldCharType="end"/>
+                            </w:r>
                             <w:r>
                               <w:t xml:space="preserve"> (disposição de casas)</w:t>
                             </w:r>
@@ -1091,14 +1118,27 @@
                             <w:r>
                               <w:t xml:space="preserve">Figura </w:t>
                             </w:r>
-                            <w:fldSimple w:instr=" SEQ Figura \* ARABIC ">
-                              <w:r>
-                                <w:rPr>
-                                  <w:noProof/>
-                                </w:rPr>
-                                <w:t>3</w:t>
-                              </w:r>
-                            </w:fldSimple>
+                            <w:r>
+                              <w:fldChar w:fldCharType="begin"/>
+                            </w:r>
+                            <w:r>
+                              <w:instrText xml:space="preserve"> SEQ Figura \* ARABIC </w:instrText>
+                            </w:r>
+                            <w:r>
+                              <w:fldChar w:fldCharType="separate"/>
+                            </w:r>
+                            <w:r>
+                              <w:rPr>
+                                <w:noProof/>
+                              </w:rPr>
+                              <w:t>3</w:t>
+                            </w:r>
+                            <w:r>
+                              <w:rPr>
+                                <w:noProof/>
+                              </w:rPr>
+                              <w:fldChar w:fldCharType="end"/>
+                            </w:r>
                           </w:p>
                         </w:txbxContent>
                       </wps:txbx>
@@ -1465,14 +1505,27 @@
                             <w:r>
                               <w:t xml:space="preserve">Figura </w:t>
                             </w:r>
-                            <w:fldSimple w:instr=" SEQ Figura \* ARABIC ">
-                              <w:r>
-                                <w:rPr>
-                                  <w:noProof/>
-                                </w:rPr>
-                                <w:t>4</w:t>
-                              </w:r>
-                            </w:fldSimple>
+                            <w:r>
+                              <w:fldChar w:fldCharType="begin"/>
+                            </w:r>
+                            <w:r>
+                              <w:instrText xml:space="preserve"> SEQ Figura \* ARABIC </w:instrText>
+                            </w:r>
+                            <w:r>
+                              <w:fldChar w:fldCharType="separate"/>
+                            </w:r>
+                            <w:r>
+                              <w:rPr>
+                                <w:noProof/>
+                              </w:rPr>
+                              <w:t>4</w:t>
+                            </w:r>
+                            <w:r>
+                              <w:rPr>
+                                <w:noProof/>
+                              </w:rPr>
+                              <w:fldChar w:fldCharType="end"/>
+                            </w:r>
                           </w:p>
                         </w:txbxContent>
                       </wps:txbx>
@@ -1711,14 +1764,27 @@
                             <w:r>
                               <w:t xml:space="preserve">Figura </w:t>
                             </w:r>
-                            <w:fldSimple w:instr=" SEQ Figura \* ARABIC ">
-                              <w:r>
-                                <w:rPr>
-                                  <w:noProof/>
-                                </w:rPr>
-                                <w:t>5</w:t>
-                              </w:r>
-                            </w:fldSimple>
+                            <w:r>
+                              <w:fldChar w:fldCharType="begin"/>
+                            </w:r>
+                            <w:r>
+                              <w:instrText xml:space="preserve"> SEQ Figura \* ARABIC </w:instrText>
+                            </w:r>
+                            <w:r>
+                              <w:fldChar w:fldCharType="separate"/>
+                            </w:r>
+                            <w:r>
+                              <w:rPr>
+                                <w:noProof/>
+                              </w:rPr>
+                              <w:t>5</w:t>
+                            </w:r>
+                            <w:r>
+                              <w:rPr>
+                                <w:noProof/>
+                              </w:rPr>
+                              <w:fldChar w:fldCharType="end"/>
+                            </w:r>
                             <w:r>
                               <w:t xml:space="preserve"> (uma situação de vitória para as peças claras)</w:t>
                             </w:r>
@@ -2018,6 +2084,8 @@
         </w:rPr>
       </w:pPr>
     </w:p>
+    <w:bookmarkStart w:id="1" w:name="_GoBack"/>
+    <w:bookmarkEnd w:id="1"/>
     <w:p>
       <w:pPr>
         <w:pStyle w:val="Title"/>
@@ -2029,6 +2097,66 @@
           <w:szCs w:val="22"/>
         </w:rPr>
       </w:pPr>
+      <w:r>
+        <w:rPr>
+          <w:rFonts w:asciiTheme="minorHAnsi" w:eastAsiaTheme="minorEastAsia" w:hAnsiTheme="minorHAnsi" w:cstheme="minorBidi"/>
+          <w:spacing w:val="0"/>
+          <w:kern w:val="0"/>
+          <w:sz w:val="22"/>
+          <w:szCs w:val="22"/>
+        </w:rPr>
+        <w:fldChar w:fldCharType="begin"/>
+      </w:r>
+      <w:r>
+        <w:rPr>
+          <w:rFonts w:asciiTheme="minorHAnsi" w:eastAsiaTheme="minorEastAsia" w:hAnsiTheme="minorHAnsi" w:cstheme="minorBidi"/>
+          <w:spacing w:val="0"/>
+          <w:kern w:val="0"/>
+          <w:sz w:val="22"/>
+          <w:szCs w:val="22"/>
+        </w:rPr>
+        <w:instrText xml:space="preserve"> HYPERLINK "http://www.playsyrtis.com/interstate/" </w:instrText>
+      </w:r>
+      <w:r>
+        <w:rPr>
+          <w:rFonts w:asciiTheme="minorHAnsi" w:eastAsiaTheme="minorEastAsia" w:hAnsiTheme="minorHAnsi" w:cstheme="minorBidi"/>
+          <w:spacing w:val="0"/>
+          <w:kern w:val="0"/>
+          <w:sz w:val="22"/>
+          <w:szCs w:val="22"/>
+        </w:rPr>
+      </w:r>
+      <w:r>
+        <w:rPr>
+          <w:rFonts w:asciiTheme="minorHAnsi" w:eastAsiaTheme="minorEastAsia" w:hAnsiTheme="minorHAnsi" w:cstheme="minorBidi"/>
+          <w:spacing w:val="0"/>
+          <w:kern w:val="0"/>
+          <w:sz w:val="22"/>
+          <w:szCs w:val="22"/>
+        </w:rPr>
+        <w:fldChar w:fldCharType="separate"/>
+      </w:r>
+      <w:r>
+        <w:rPr>
+          <w:rStyle w:val="Hyperlink"/>
+          <w:rFonts w:asciiTheme="minorHAnsi" w:eastAsiaTheme="minorEastAsia" w:hAnsiTheme="minorHAnsi" w:cstheme="minorBidi"/>
+          <w:spacing w:val="0"/>
+          <w:kern w:val="0"/>
+          <w:sz w:val="22"/>
+          <w:szCs w:val="22"/>
+        </w:rPr>
+        <w:t>Link de consulta de regras</w:t>
+      </w:r>
+      <w:r>
+        <w:rPr>
+          <w:rFonts w:asciiTheme="minorHAnsi" w:eastAsiaTheme="minorEastAsia" w:hAnsiTheme="minorHAnsi" w:cstheme="minorBidi"/>
+          <w:spacing w:val="0"/>
+          <w:kern w:val="0"/>
+          <w:sz w:val="22"/>
+          <w:szCs w:val="22"/>
+        </w:rPr>
+        <w:fldChar w:fldCharType="end"/>
+      </w:r>
     </w:p>
     <w:p>
       <w:pPr>
@@ -2276,14 +2404,27 @@
                             <w:r>
                               <w:t xml:space="preserve">Figura </w:t>
                             </w:r>
-                            <w:fldSimple w:instr=" SEQ Figura \* ARABIC ">
-                              <w:r>
-                                <w:rPr>
-                                  <w:noProof/>
-                                </w:rPr>
-                                <w:t>6</w:t>
-                              </w:r>
-                            </w:fldSimple>
+                            <w:r>
+                              <w:fldChar w:fldCharType="begin"/>
+                            </w:r>
+                            <w:r>
+                              <w:instrText xml:space="preserve"> SEQ Figura \* ARABIC </w:instrText>
+                            </w:r>
+                            <w:r>
+                              <w:fldChar w:fldCharType="separate"/>
+                            </w:r>
+                            <w:r>
+                              <w:rPr>
+                                <w:noProof/>
+                              </w:rPr>
+                              <w:t>6</w:t>
+                            </w:r>
+                            <w:r>
+                              <w:rPr>
+                                <w:noProof/>
+                              </w:rPr>
+                              <w:fldChar w:fldCharType="end"/>
+                            </w:r>
                             <w:r>
                               <w:t xml:space="preserve"> (representação de um possível estado inicial)</w:t>
                             </w:r>
@@ -2412,15 +2553,7 @@
           <w:szCs w:val="28"/>
         </w:rPr>
         <w:lastRenderedPageBreak/>
-        <w:t xml:space="preserve">Representação </w:t>
-      </w:r>
-      <w:r>
-        <w:rPr>
-          <w:rStyle w:val="Strong"/>
-          <w:sz w:val="28"/>
-          <w:szCs w:val="28"/>
-        </w:rPr>
-        <w:t>de um estado intermedio</w:t>
+        <w:t>Representação de um estado intermedio</w:t>
       </w:r>
       <w:r>
         <w:rPr>
@@ -2566,14 +2699,27 @@
                             <w:r>
                               <w:t xml:space="preserve">Figura </w:t>
                             </w:r>
-                            <w:fldSimple w:instr=" SEQ Figura \* ARABIC ">
-                              <w:r>
-                                <w:rPr>
-                                  <w:noProof/>
-                                </w:rPr>
-                                <w:t>7</w:t>
-                              </w:r>
-                            </w:fldSimple>
+                            <w:r>
+                              <w:fldChar w:fldCharType="begin"/>
+                            </w:r>
+                            <w:r>
+                              <w:instrText xml:space="preserve"> SEQ Figura \* ARABIC </w:instrText>
+                            </w:r>
+                            <w:r>
+                              <w:fldChar w:fldCharType="separate"/>
+                            </w:r>
+                            <w:r>
+                              <w:rPr>
+                                <w:noProof/>
+                              </w:rPr>
+                              <w:t>7</w:t>
+                            </w:r>
+                            <w:r>
+                              <w:rPr>
+                                <w:noProof/>
+                              </w:rPr>
+                              <w:fldChar w:fldCharType="end"/>
+                            </w:r>
                             <w:r>
                               <w:t xml:space="preserve"> (Um possível estado intermédio)</w:t>
                             </w:r>
@@ -2644,10 +2790,7 @@
     </w:p>
     <w:p>
       <w:r>
-        <w:t>Tabuleiro</w:t>
-      </w:r>
-      <w:r>
-        <w:t xml:space="preserve"> = [L0, L1, L2, L3, L4, L5, L6].</w:t>
+        <w:t>Tabuleiro = [L0, L1, L2, L3, L4, L5, L6].</w:t>
       </w:r>
     </w:p>
     <w:p/>
@@ -2814,14 +2957,27 @@
                             <w:r>
                               <w:t xml:space="preserve">Figura </w:t>
                             </w:r>
-                            <w:fldSimple w:instr=" SEQ Figura \* ARABIC ">
-                              <w:r>
-                                <w:rPr>
-                                  <w:noProof/>
-                                </w:rPr>
-                                <w:t>8</w:t>
-                              </w:r>
-                            </w:fldSimple>
+                            <w:r>
+                              <w:fldChar w:fldCharType="begin"/>
+                            </w:r>
+                            <w:r>
+                              <w:instrText xml:space="preserve"> SEQ Figura \* ARABIC </w:instrText>
+                            </w:r>
+                            <w:r>
+                              <w:fldChar w:fldCharType="separate"/>
+                            </w:r>
+                            <w:r>
+                              <w:rPr>
+                                <w:noProof/>
+                              </w:rPr>
+                              <w:t>8</w:t>
+                            </w:r>
+                            <w:r>
+                              <w:rPr>
+                                <w:noProof/>
+                              </w:rPr>
+                              <w:fldChar w:fldCharType="end"/>
+                            </w:r>
                             <w:r>
                               <w:t xml:space="preserve"> (Um possível estado final)</w:t>
                             </w:r>
@@ -2892,10 +3048,7 @@
     </w:p>
     <w:p>
       <w:r>
-        <w:t>Tabuleiro</w:t>
-      </w:r>
-      <w:r>
-        <w:t xml:space="preserve"> = [L0, L1, L2, L3, L4, L5, L6].</w:t>
+        <w:t>Tabuleiro = [L0, L1, L2, L3, L4, L5, L6].</w:t>
       </w:r>
     </w:p>
     <w:p/>
@@ -2996,8 +3149,6 @@
       <w:r>
         <w:t>teúdo apresentado na Figura 6</w:t>
       </w:r>
-      <w:bookmarkStart w:id="1" w:name="_GoBack"/>
-      <w:bookmarkEnd w:id="1"/>
       <w:r>
         <w:t>.</w:t>
       </w:r>
@@ -3094,97 +3245,73 @@
           <w:sz w:val="28"/>
           <w:szCs w:val="28"/>
         </w:rPr>
-        <w:t>remove</w:t>
-      </w:r>
-      <w:r>
+        <w:t>removeCasa(Linha, Coluna, Tabuleiro).</w:t>
+      </w:r>
+    </w:p>
+    <w:p>
+      <w:pPr>
         <w:rPr>
           <w:b/>
           <w:sz w:val="28"/>
           <w:szCs w:val="28"/>
         </w:rPr>
-        <w:t>Casa</w:t>
-      </w:r>
+      </w:pPr>
       <w:r>
         <w:rPr>
           <w:b/>
           <w:sz w:val="28"/>
           <w:szCs w:val="28"/>
         </w:rPr>
-        <w:t>(Linha, Coluna, Tabuleiro).</w:t>
-      </w:r>
-    </w:p>
-    <w:p>
-      <w:pPr>
+        <w:t>moveCasa</w:t>
+      </w:r>
+      <w:r>
         <w:rPr>
           <w:b/>
           <w:sz w:val="28"/>
           <w:szCs w:val="28"/>
         </w:rPr>
-      </w:pPr>
+        <w:t>(Linha, Coluna, LinhaDest, ColunaDest, Tabuleiro)</w:t>
+      </w:r>
       <w:r>
         <w:rPr>
           <w:b/>
           <w:sz w:val="28"/>
           <w:szCs w:val="28"/>
         </w:rPr>
-        <w:t>moveCasa</w:t>
-      </w:r>
-      <w:r>
+        <w:t>.</w:t>
+      </w:r>
+    </w:p>
+    <w:p>
+      <w:pPr>
         <w:rPr>
           <w:b/>
           <w:sz w:val="28"/>
           <w:szCs w:val="28"/>
         </w:rPr>
-        <w:t>(Linha, Coluna, LinhaDest, ColunaDest, Tabuleiro)</w:t>
-      </w:r>
+      </w:pPr>
       <w:r>
         <w:rPr>
           <w:b/>
           <w:sz w:val="28"/>
           <w:szCs w:val="28"/>
         </w:rPr>
-        <w:t>.</w:t>
-      </w:r>
-    </w:p>
-    <w:p>
-      <w:pPr>
+        <w:t>move</w:t>
+      </w:r>
+      <w:r>
         <w:rPr>
           <w:b/>
           <w:sz w:val="28"/>
           <w:szCs w:val="28"/>
         </w:rPr>
-      </w:pPr>
+        <w:t>Torre</w:t>
+      </w:r>
       <w:r>
         <w:rPr>
           <w:b/>
           <w:sz w:val="28"/>
           <w:szCs w:val="28"/>
         </w:rPr>
-        <w:t>move</w:t>
-      </w:r>
-      <w:r>
-        <w:rPr>
-          <w:b/>
-          <w:sz w:val="28"/>
-          <w:szCs w:val="28"/>
-        </w:rPr>
-        <w:t>Torre</w:t>
-      </w:r>
-      <w:r>
-        <w:rPr>
-          <w:b/>
-          <w:sz w:val="28"/>
-          <w:szCs w:val="28"/>
-        </w:rPr>
-        <w:t>(</w:t>
-      </w:r>
-      <w:r>
-        <w:rPr>
-          <w:b/>
-          <w:sz w:val="28"/>
-          <w:szCs w:val="28"/>
-        </w:rPr>
-        <w:t>Linha, Coluna</w:t>
+        <w:t>(Linha, Coluna</w:t>
       </w:r>
       <w:r>
         <w:rPr>
@@ -6221,7 +6348,7 @@
 </file>
 
 <file path=customXml/itemProps1.xml><?xml version="1.0" encoding="utf-8"?>
-<ds:datastoreItem xmlns:ds="http://schemas.openxmlformats.org/officeDocument/2006/customXml" ds:itemID="{421DB324-D1B6-4FF5-864C-C917AEC3712E}">
+<ds:datastoreItem xmlns:ds="http://schemas.openxmlformats.org/officeDocument/2006/customXml" ds:itemID="{FF828E06-0333-4605-9CF5-D91E6877ACD1}">
   <ds:schemaRefs>
     <ds:schemaRef ds:uri="http://schemas.openxmlformats.org/officeDocument/2006/bibliography"/>
   </ds:schemaRefs>

--- a/docs/PLOG_TP1_RI_Syrtis_4.docx
+++ b/docs/PLOG_TP1_RI_Syrtis_4.docx
@@ -2,7 +2,10 @@
 <file path=word/document.xml><?xml version="1.0" encoding="utf-8"?>
 <w:document xmlns:wpc="http://schemas.microsoft.com/office/word/2010/wordprocessingCanvas" xmlns:mc="http://schemas.openxmlformats.org/markup-compatibility/2006" xmlns:o="urn:schemas-microsoft-com:office:office" xmlns:r="http://schemas.openxmlformats.org/officeDocument/2006/relationships" xmlns:m="http://schemas.openxmlformats.org/officeDocument/2006/math" xmlns:v="urn:schemas-microsoft-com:vml" xmlns:wp14="http://schemas.microsoft.com/office/word/2010/wordprocessingDrawing" xmlns:wp="http://schemas.openxmlformats.org/drawingml/2006/wordprocessingDrawing" xmlns:w10="urn:schemas-microsoft-com:office:word" xmlns:w="http://schemas.openxmlformats.org/wordprocessingml/2006/main" xmlns:w14="http://schemas.microsoft.com/office/word/2010/wordml" xmlns:w15="http://schemas.microsoft.com/office/word/2012/wordml" xmlns:wpg="http://schemas.microsoft.com/office/word/2010/wordprocessingGroup" xmlns:wpi="http://schemas.microsoft.com/office/word/2010/wordprocessingInk" xmlns:wne="http://schemas.microsoft.com/office/word/2006/wordml" xmlns:wps="http://schemas.microsoft.com/office/word/2010/wordprocessingShape" mc:Ignorable="w14 w15 wp14">
   <w:body>
-    <w:p/>
+    <w:p>
+      <w:bookmarkStart w:id="0" w:name="_GoBack"/>
+      <w:bookmarkEnd w:id="0"/>
+    </w:p>
     <w:p>
       <w:pPr>
         <w:rPr>
@@ -11,8 +14,8 @@
           <w:szCs w:val="72"/>
         </w:rPr>
       </w:pPr>
-      <w:bookmarkStart w:id="0" w:name="page1"/>
-      <w:bookmarkEnd w:id="0"/>
+      <w:bookmarkStart w:id="1" w:name="page1"/>
+      <w:bookmarkEnd w:id="1"/>
       <w:r>
         <w:rPr>
           <w:noProof/>
@@ -302,6 +305,1748 @@
     </w:p>
     <w:p>
       <w:pPr>
+        <w:pStyle w:val="Heading1"/>
+      </w:pPr>
+      <w:bookmarkStart w:id="2" w:name="_Toc434739331"/>
+      <w:r>
+        <w:lastRenderedPageBreak/>
+        <w:t>Resumo</w:t>
+      </w:r>
+      <w:bookmarkEnd w:id="2"/>
+    </w:p>
+    <w:p/>
+    <w:p>
+      <w:r>
+        <w:tab/>
+        <w:t xml:space="preserve">Ao longo deste semestre temos vindo a desenvolver um jogo “Syrtis” para a cadeira de </w:t>
+      </w:r>
+      <w:r>
+        <w:t>Programação</w:t>
+      </w:r>
+      <w:r>
+        <w:t xml:space="preserve"> em Lógica.</w:t>
+      </w:r>
+    </w:p>
+    <w:p>
+      <w:r>
+        <w:tab/>
+        <w:t xml:space="preserve">Sem dúvida que esta linguagem de programação não é aquilo a que estamos habituados, </w:t>
+      </w:r>
+      <w:r>
+        <w:t>e este foi um dos maiores desafios</w:t>
+      </w:r>
+      <w:r>
+        <w:t xml:space="preserve"> no desenvolvimento deste projeto</w:t>
+      </w:r>
+      <w:r>
+        <w:t>, mas que foi superado</w:t>
+      </w:r>
+      <w:r>
+        <w:t xml:space="preserve">. </w:t>
+      </w:r>
+      <w:r>
+        <w:t xml:space="preserve">O Syrtis é um jogo com bastantes pormenores, mas pensamos que conseguimos implementá-los a todos, com uma interface </w:t>
+      </w:r>
+      <w:r>
+        <w:rPr>
+          <w:i/>
+        </w:rPr>
+        <w:t>user-friendly</w:t>
+      </w:r>
+      <w:r>
+        <w:rPr>
+          <w:i/>
+        </w:rPr>
+        <w:t xml:space="preserve"> </w:t>
+      </w:r>
+      <w:r>
+        <w:t>e com uma verificação de erros bastante completa.</w:t>
+      </w:r>
+    </w:p>
+    <w:p>
+      <w:r>
+        <w:tab/>
+        <w:t>Durante o desenvolvimento deste projeto foi necessário a implementação de algoritmos um pouco mais complexos como o algoritmo de reconhecimento de ilhas. Este é um algoritmo que reconhece se duas casas (com</w:t>
+      </w:r>
+      <w:r>
+        <w:t xml:space="preserve"> uma dada posição</w:t>
+      </w:r>
+      <w:r>
+        <w:t xml:space="preserve"> [X1, Y1] e [X2, Y2] ) se encontram na mesma ilha, seja ela composta por qualquer tipo de peça. </w:t>
+      </w:r>
+    </w:p>
+    <w:p>
+      <w:r>
+        <w:tab/>
+        <w:t xml:space="preserve">Depois de troca de impressões sobre conhecimentos lecionados em PLOG, ficamos com a sensação que há </w:t>
+      </w:r>
+      <w:r>
+        <w:t xml:space="preserve">projetos bastante mais simples, contudo este desafio foi bastante bem-vindo mas com um prazo final um pouco </w:t>
+      </w:r>
+      <w:r>
+        <w:t>apertado, e visto que é  dificil obter todas as jogadas possíveis num jogo como este, vimo-nos obrigados a não concluir a parte “jogador vs computador”</w:t>
+      </w:r>
+      <w:r>
+        <w:t>.</w:t>
+      </w:r>
+    </w:p>
+    <w:p/>
+    <w:p/>
+    <w:p/>
+    <w:p/>
+    <w:p/>
+    <w:p/>
+    <w:p/>
+    <w:p/>
+    <w:p/>
+    <w:p/>
+    <w:p/>
+    <w:p/>
+    <w:p/>
+    <w:p/>
+    <w:p/>
+    <w:p/>
+    <w:p/>
+    <w:p>
+      <w:pPr>
+        <w:pStyle w:val="Heading1"/>
+      </w:pPr>
+      <w:bookmarkStart w:id="3" w:name="_Toc434739332"/>
+      <w:r>
+        <w:lastRenderedPageBreak/>
+        <w:t>Índice</w:t>
+      </w:r>
+      <w:bookmarkEnd w:id="3"/>
+    </w:p>
+    <w:p/>
+    <w:p/>
+    <w:p/>
+    <w:sdt>
+      <w:sdtPr>
+        <w:id w:val="-102348307"/>
+        <w:docPartObj>
+          <w:docPartGallery w:val="Table of Contents"/>
+          <w:docPartUnique/>
+        </w:docPartObj>
+      </w:sdtPr>
+      <w:sdtEndPr>
+        <w:rPr>
+          <w:rFonts w:asciiTheme="minorHAnsi" w:eastAsiaTheme="minorEastAsia" w:hAnsiTheme="minorHAnsi" w:cstheme="minorBidi"/>
+          <w:b/>
+          <w:bCs/>
+          <w:noProof/>
+          <w:color w:val="auto"/>
+          <w:sz w:val="22"/>
+          <w:szCs w:val="22"/>
+        </w:rPr>
+      </w:sdtEndPr>
+      <w:sdtContent>
+        <w:p>
+          <w:pPr>
+            <w:pStyle w:val="TOCHeading"/>
+          </w:pPr>
+        </w:p>
+        <w:p>
+          <w:pPr>
+            <w:pStyle w:val="TOC1"/>
+            <w:tabs>
+              <w:tab w:val="right" w:leader="dot" w:pos="8510"/>
+            </w:tabs>
+            <w:rPr>
+              <w:rFonts w:cstheme="minorBidi"/>
+              <w:noProof/>
+            </w:rPr>
+          </w:pPr>
+          <w:r>
+            <w:fldChar w:fldCharType="begin"/>
+          </w:r>
+          <w:r>
+            <w:instrText xml:space="preserve"> TOC \o "1-3" \h \z \u </w:instrText>
+          </w:r>
+          <w:r>
+            <w:fldChar w:fldCharType="separate"/>
+          </w:r>
+          <w:hyperlink w:anchor="_Toc434739331" w:history="1">
+            <w:r>
+              <w:rPr>
+                <w:rStyle w:val="Hyperlink"/>
+                <w:noProof/>
+              </w:rPr>
+              <w:t>Resumo</w:t>
+            </w:r>
+            <w:r>
+              <w:rPr>
+                <w:noProof/>
+                <w:webHidden/>
+              </w:rPr>
+              <w:tab/>
+            </w:r>
+            <w:r>
+              <w:rPr>
+                <w:noProof/>
+                <w:webHidden/>
+              </w:rPr>
+              <w:fldChar w:fldCharType="begin"/>
+            </w:r>
+            <w:r>
+              <w:rPr>
+                <w:noProof/>
+                <w:webHidden/>
+              </w:rPr>
+              <w:instrText xml:space="preserve"> PAGEREF _Toc434739331 \h </w:instrText>
+            </w:r>
+            <w:r>
+              <w:rPr>
+                <w:noProof/>
+                <w:webHidden/>
+              </w:rPr>
+            </w:r>
+            <w:r>
+              <w:rPr>
+                <w:noProof/>
+                <w:webHidden/>
+              </w:rPr>
+              <w:fldChar w:fldCharType="separate"/>
+            </w:r>
+            <w:r>
+              <w:rPr>
+                <w:noProof/>
+                <w:webHidden/>
+              </w:rPr>
+              <w:t>2</w:t>
+            </w:r>
+            <w:r>
+              <w:rPr>
+                <w:noProof/>
+                <w:webHidden/>
+              </w:rPr>
+              <w:fldChar w:fldCharType="end"/>
+            </w:r>
+          </w:hyperlink>
+        </w:p>
+        <w:p>
+          <w:pPr>
+            <w:pStyle w:val="TOC1"/>
+            <w:tabs>
+              <w:tab w:val="right" w:leader="dot" w:pos="8510"/>
+            </w:tabs>
+            <w:rPr>
+              <w:rFonts w:cstheme="minorBidi"/>
+              <w:noProof/>
+            </w:rPr>
+          </w:pPr>
+          <w:hyperlink w:anchor="_Toc434739332" w:history="1">
+            <w:r>
+              <w:rPr>
+                <w:rStyle w:val="Hyperlink"/>
+                <w:noProof/>
+              </w:rPr>
+              <w:t>Índice</w:t>
+            </w:r>
+            <w:r>
+              <w:rPr>
+                <w:noProof/>
+                <w:webHidden/>
+              </w:rPr>
+              <w:tab/>
+            </w:r>
+            <w:r>
+              <w:rPr>
+                <w:noProof/>
+                <w:webHidden/>
+              </w:rPr>
+              <w:fldChar w:fldCharType="begin"/>
+            </w:r>
+            <w:r>
+              <w:rPr>
+                <w:noProof/>
+                <w:webHidden/>
+              </w:rPr>
+              <w:instrText xml:space="preserve"> PAGEREF _Toc434739332 \h </w:instrText>
+            </w:r>
+            <w:r>
+              <w:rPr>
+                <w:noProof/>
+                <w:webHidden/>
+              </w:rPr>
+            </w:r>
+            <w:r>
+              <w:rPr>
+                <w:noProof/>
+                <w:webHidden/>
+              </w:rPr>
+              <w:fldChar w:fldCharType="separate"/>
+            </w:r>
+            <w:r>
+              <w:rPr>
+                <w:noProof/>
+                <w:webHidden/>
+              </w:rPr>
+              <w:t>3</w:t>
+            </w:r>
+            <w:r>
+              <w:rPr>
+                <w:noProof/>
+                <w:webHidden/>
+              </w:rPr>
+              <w:fldChar w:fldCharType="end"/>
+            </w:r>
+          </w:hyperlink>
+        </w:p>
+        <w:p>
+          <w:pPr>
+            <w:pStyle w:val="TOC1"/>
+            <w:tabs>
+              <w:tab w:val="right" w:leader="dot" w:pos="8510"/>
+            </w:tabs>
+            <w:rPr>
+              <w:rFonts w:cstheme="minorBidi"/>
+              <w:noProof/>
+            </w:rPr>
+          </w:pPr>
+          <w:hyperlink w:anchor="_Toc434739333" w:history="1">
+            <w:r>
+              <w:rPr>
+                <w:rStyle w:val="Hyperlink"/>
+                <w:noProof/>
+              </w:rPr>
+              <w:t>Introdução</w:t>
+            </w:r>
+            <w:r>
+              <w:rPr>
+                <w:noProof/>
+                <w:webHidden/>
+              </w:rPr>
+              <w:tab/>
+            </w:r>
+            <w:r>
+              <w:rPr>
+                <w:noProof/>
+                <w:webHidden/>
+              </w:rPr>
+              <w:fldChar w:fldCharType="begin"/>
+            </w:r>
+            <w:r>
+              <w:rPr>
+                <w:noProof/>
+                <w:webHidden/>
+              </w:rPr>
+              <w:instrText xml:space="preserve"> PAGEREF _Toc434739333 \h </w:instrText>
+            </w:r>
+            <w:r>
+              <w:rPr>
+                <w:noProof/>
+                <w:webHidden/>
+              </w:rPr>
+            </w:r>
+            <w:r>
+              <w:rPr>
+                <w:noProof/>
+                <w:webHidden/>
+              </w:rPr>
+              <w:fldChar w:fldCharType="separate"/>
+            </w:r>
+            <w:r>
+              <w:rPr>
+                <w:noProof/>
+                <w:webHidden/>
+              </w:rPr>
+              <w:t>4</w:t>
+            </w:r>
+            <w:r>
+              <w:rPr>
+                <w:noProof/>
+                <w:webHidden/>
+              </w:rPr>
+              <w:fldChar w:fldCharType="end"/>
+            </w:r>
+          </w:hyperlink>
+        </w:p>
+        <w:p>
+          <w:pPr>
+            <w:pStyle w:val="TOC1"/>
+            <w:tabs>
+              <w:tab w:val="right" w:leader="dot" w:pos="8510"/>
+            </w:tabs>
+            <w:rPr>
+              <w:rFonts w:cstheme="minorBidi"/>
+              <w:noProof/>
+            </w:rPr>
+          </w:pPr>
+          <w:hyperlink w:anchor="_Toc434739334" w:history="1">
+            <w:r>
+              <w:rPr>
+                <w:rStyle w:val="Hyperlink"/>
+                <w:noProof/>
+              </w:rPr>
+              <w:t>O jogo Syrtis</w:t>
+            </w:r>
+            <w:r>
+              <w:rPr>
+                <w:noProof/>
+                <w:webHidden/>
+              </w:rPr>
+              <w:tab/>
+            </w:r>
+            <w:r>
+              <w:rPr>
+                <w:noProof/>
+                <w:webHidden/>
+              </w:rPr>
+              <w:fldChar w:fldCharType="begin"/>
+            </w:r>
+            <w:r>
+              <w:rPr>
+                <w:noProof/>
+                <w:webHidden/>
+              </w:rPr>
+              <w:instrText xml:space="preserve"> PAGEREF _Toc434739334 \h </w:instrText>
+            </w:r>
+            <w:r>
+              <w:rPr>
+                <w:noProof/>
+                <w:webHidden/>
+              </w:rPr>
+            </w:r>
+            <w:r>
+              <w:rPr>
+                <w:noProof/>
+                <w:webHidden/>
+              </w:rPr>
+              <w:fldChar w:fldCharType="separate"/>
+            </w:r>
+            <w:r>
+              <w:rPr>
+                <w:noProof/>
+                <w:webHidden/>
+              </w:rPr>
+              <w:t>4</w:t>
+            </w:r>
+            <w:r>
+              <w:rPr>
+                <w:noProof/>
+                <w:webHidden/>
+              </w:rPr>
+              <w:fldChar w:fldCharType="end"/>
+            </w:r>
+          </w:hyperlink>
+        </w:p>
+        <w:p>
+          <w:pPr>
+            <w:pStyle w:val="TOC2"/>
+            <w:tabs>
+              <w:tab w:val="right" w:leader="dot" w:pos="8510"/>
+            </w:tabs>
+            <w:rPr>
+              <w:rFonts w:cstheme="minorBidi"/>
+              <w:noProof/>
+            </w:rPr>
+          </w:pPr>
+          <w:hyperlink w:anchor="_Toc434739335" w:history="1">
+            <w:r>
+              <w:rPr>
+                <w:rStyle w:val="Hyperlink"/>
+                <w:b/>
+                <w:bCs/>
+                <w:noProof/>
+              </w:rPr>
+              <w:t>História</w:t>
+            </w:r>
+            <w:r>
+              <w:rPr>
+                <w:noProof/>
+                <w:webHidden/>
+              </w:rPr>
+              <w:tab/>
+            </w:r>
+            <w:r>
+              <w:rPr>
+                <w:noProof/>
+                <w:webHidden/>
+              </w:rPr>
+              <w:fldChar w:fldCharType="begin"/>
+            </w:r>
+            <w:r>
+              <w:rPr>
+                <w:noProof/>
+                <w:webHidden/>
+              </w:rPr>
+              <w:instrText xml:space="preserve"> PAGEREF _Toc434739335 \h </w:instrText>
+            </w:r>
+            <w:r>
+              <w:rPr>
+                <w:noProof/>
+                <w:webHidden/>
+              </w:rPr>
+            </w:r>
+            <w:r>
+              <w:rPr>
+                <w:noProof/>
+                <w:webHidden/>
+              </w:rPr>
+              <w:fldChar w:fldCharType="separate"/>
+            </w:r>
+            <w:r>
+              <w:rPr>
+                <w:noProof/>
+                <w:webHidden/>
+              </w:rPr>
+              <w:t>4</w:t>
+            </w:r>
+            <w:r>
+              <w:rPr>
+                <w:noProof/>
+                <w:webHidden/>
+              </w:rPr>
+              <w:fldChar w:fldCharType="end"/>
+            </w:r>
+          </w:hyperlink>
+        </w:p>
+        <w:p>
+          <w:pPr>
+            <w:pStyle w:val="TOC2"/>
+            <w:tabs>
+              <w:tab w:val="right" w:leader="dot" w:pos="8510"/>
+            </w:tabs>
+            <w:rPr>
+              <w:rFonts w:cstheme="minorBidi"/>
+              <w:noProof/>
+            </w:rPr>
+          </w:pPr>
+          <w:hyperlink w:anchor="_Toc434739336" w:history="1">
+            <w:r>
+              <w:rPr>
+                <w:rStyle w:val="Hyperlink"/>
+                <w:b/>
+                <w:bCs/>
+                <w:noProof/>
+              </w:rPr>
+              <w:t>Constituição do tabuleiro</w:t>
+            </w:r>
+            <w:r>
+              <w:rPr>
+                <w:noProof/>
+                <w:webHidden/>
+              </w:rPr>
+              <w:tab/>
+            </w:r>
+            <w:r>
+              <w:rPr>
+                <w:noProof/>
+                <w:webHidden/>
+              </w:rPr>
+              <w:fldChar w:fldCharType="begin"/>
+            </w:r>
+            <w:r>
+              <w:rPr>
+                <w:noProof/>
+                <w:webHidden/>
+              </w:rPr>
+              <w:instrText xml:space="preserve"> PAGEREF _Toc434739336 \h </w:instrText>
+            </w:r>
+            <w:r>
+              <w:rPr>
+                <w:noProof/>
+                <w:webHidden/>
+              </w:rPr>
+            </w:r>
+            <w:r>
+              <w:rPr>
+                <w:noProof/>
+                <w:webHidden/>
+              </w:rPr>
+              <w:fldChar w:fldCharType="separate"/>
+            </w:r>
+            <w:r>
+              <w:rPr>
+                <w:noProof/>
+                <w:webHidden/>
+              </w:rPr>
+              <w:t>5</w:t>
+            </w:r>
+            <w:r>
+              <w:rPr>
+                <w:noProof/>
+                <w:webHidden/>
+              </w:rPr>
+              <w:fldChar w:fldCharType="end"/>
+            </w:r>
+          </w:hyperlink>
+        </w:p>
+        <w:p>
+          <w:pPr>
+            <w:pStyle w:val="TOC2"/>
+            <w:tabs>
+              <w:tab w:val="right" w:leader="dot" w:pos="8510"/>
+            </w:tabs>
+            <w:rPr>
+              <w:rFonts w:cstheme="minorBidi"/>
+              <w:noProof/>
+            </w:rPr>
+          </w:pPr>
+          <w:hyperlink w:anchor="_Toc434739337" w:history="1">
+            <w:r>
+              <w:rPr>
+                <w:rStyle w:val="Hyperlink"/>
+                <w:b/>
+                <w:bCs/>
+                <w:noProof/>
+              </w:rPr>
+              <w:t>Distribuição de casas</w:t>
+            </w:r>
+            <w:r>
+              <w:rPr>
+                <w:noProof/>
+                <w:webHidden/>
+              </w:rPr>
+              <w:tab/>
+            </w:r>
+            <w:r>
+              <w:rPr>
+                <w:noProof/>
+                <w:webHidden/>
+              </w:rPr>
+              <w:fldChar w:fldCharType="begin"/>
+            </w:r>
+            <w:r>
+              <w:rPr>
+                <w:noProof/>
+                <w:webHidden/>
+              </w:rPr>
+              <w:instrText xml:space="preserve"> PAGEREF _Toc434739337 \h </w:instrText>
+            </w:r>
+            <w:r>
+              <w:rPr>
+                <w:noProof/>
+                <w:webHidden/>
+              </w:rPr>
+            </w:r>
+            <w:r>
+              <w:rPr>
+                <w:noProof/>
+                <w:webHidden/>
+              </w:rPr>
+              <w:fldChar w:fldCharType="separate"/>
+            </w:r>
+            <w:r>
+              <w:rPr>
+                <w:noProof/>
+                <w:webHidden/>
+              </w:rPr>
+              <w:t>5</w:t>
+            </w:r>
+            <w:r>
+              <w:rPr>
+                <w:noProof/>
+                <w:webHidden/>
+              </w:rPr>
+              <w:fldChar w:fldCharType="end"/>
+            </w:r>
+          </w:hyperlink>
+        </w:p>
+        <w:p>
+          <w:pPr>
+            <w:pStyle w:val="TOC2"/>
+            <w:tabs>
+              <w:tab w:val="right" w:leader="dot" w:pos="8510"/>
+            </w:tabs>
+            <w:rPr>
+              <w:rFonts w:cstheme="minorBidi"/>
+              <w:noProof/>
+            </w:rPr>
+          </w:pPr>
+          <w:hyperlink w:anchor="_Toc434739338" w:history="1">
+            <w:r>
+              <w:rPr>
+                <w:rStyle w:val="Hyperlink"/>
+                <w:b/>
+                <w:bCs/>
+                <w:noProof/>
+              </w:rPr>
+              <w:t>O que são ilhas?</w:t>
+            </w:r>
+            <w:r>
+              <w:rPr>
+                <w:noProof/>
+                <w:webHidden/>
+              </w:rPr>
+              <w:tab/>
+            </w:r>
+            <w:r>
+              <w:rPr>
+                <w:noProof/>
+                <w:webHidden/>
+              </w:rPr>
+              <w:fldChar w:fldCharType="begin"/>
+            </w:r>
+            <w:r>
+              <w:rPr>
+                <w:noProof/>
+                <w:webHidden/>
+              </w:rPr>
+              <w:instrText xml:space="preserve"> PAGEREF _Toc434739338 \h </w:instrText>
+            </w:r>
+            <w:r>
+              <w:rPr>
+                <w:noProof/>
+                <w:webHidden/>
+              </w:rPr>
+            </w:r>
+            <w:r>
+              <w:rPr>
+                <w:noProof/>
+                <w:webHidden/>
+              </w:rPr>
+              <w:fldChar w:fldCharType="separate"/>
+            </w:r>
+            <w:r>
+              <w:rPr>
+                <w:noProof/>
+                <w:webHidden/>
+              </w:rPr>
+              <w:t>5</w:t>
+            </w:r>
+            <w:r>
+              <w:rPr>
+                <w:noProof/>
+                <w:webHidden/>
+              </w:rPr>
+              <w:fldChar w:fldCharType="end"/>
+            </w:r>
+          </w:hyperlink>
+        </w:p>
+        <w:p>
+          <w:pPr>
+            <w:pStyle w:val="TOC2"/>
+            <w:tabs>
+              <w:tab w:val="right" w:leader="dot" w:pos="8510"/>
+            </w:tabs>
+            <w:rPr>
+              <w:rFonts w:cstheme="minorBidi"/>
+              <w:noProof/>
+            </w:rPr>
+          </w:pPr>
+          <w:hyperlink w:anchor="_Toc434739339" w:history="1">
+            <w:r>
+              <w:rPr>
+                <w:rStyle w:val="Hyperlink"/>
+                <w:b/>
+                <w:bCs/>
+                <w:noProof/>
+              </w:rPr>
+              <w:t>Movimentos</w:t>
+            </w:r>
+            <w:r>
+              <w:rPr>
+                <w:noProof/>
+                <w:webHidden/>
+              </w:rPr>
+              <w:tab/>
+            </w:r>
+            <w:r>
+              <w:rPr>
+                <w:noProof/>
+                <w:webHidden/>
+              </w:rPr>
+              <w:fldChar w:fldCharType="begin"/>
+            </w:r>
+            <w:r>
+              <w:rPr>
+                <w:noProof/>
+                <w:webHidden/>
+              </w:rPr>
+              <w:instrText xml:space="preserve"> PAGEREF _Toc434739339 \h </w:instrText>
+            </w:r>
+            <w:r>
+              <w:rPr>
+                <w:noProof/>
+                <w:webHidden/>
+              </w:rPr>
+            </w:r>
+            <w:r>
+              <w:rPr>
+                <w:noProof/>
+                <w:webHidden/>
+              </w:rPr>
+              <w:fldChar w:fldCharType="separate"/>
+            </w:r>
+            <w:r>
+              <w:rPr>
+                <w:noProof/>
+                <w:webHidden/>
+              </w:rPr>
+              <w:t>6</w:t>
+            </w:r>
+            <w:r>
+              <w:rPr>
+                <w:noProof/>
+                <w:webHidden/>
+              </w:rPr>
+              <w:fldChar w:fldCharType="end"/>
+            </w:r>
+          </w:hyperlink>
+        </w:p>
+        <w:p>
+          <w:pPr>
+            <w:pStyle w:val="TOC2"/>
+            <w:tabs>
+              <w:tab w:val="right" w:leader="dot" w:pos="8510"/>
+            </w:tabs>
+            <w:rPr>
+              <w:rFonts w:cstheme="minorBidi"/>
+              <w:noProof/>
+            </w:rPr>
+          </w:pPr>
+          <w:hyperlink w:anchor="_Toc434739340" w:history="1">
+            <w:r>
+              <w:rPr>
+                <w:rStyle w:val="Hyperlink"/>
+                <w:b/>
+                <w:bCs/>
+                <w:noProof/>
+              </w:rPr>
+              <w:t>Fim do jogo</w:t>
+            </w:r>
+            <w:r>
+              <w:rPr>
+                <w:noProof/>
+                <w:webHidden/>
+              </w:rPr>
+              <w:tab/>
+            </w:r>
+            <w:r>
+              <w:rPr>
+                <w:noProof/>
+                <w:webHidden/>
+              </w:rPr>
+              <w:fldChar w:fldCharType="begin"/>
+            </w:r>
+            <w:r>
+              <w:rPr>
+                <w:noProof/>
+                <w:webHidden/>
+              </w:rPr>
+              <w:instrText xml:space="preserve"> PAGEREF _Toc434739340 \h </w:instrText>
+            </w:r>
+            <w:r>
+              <w:rPr>
+                <w:noProof/>
+                <w:webHidden/>
+              </w:rPr>
+            </w:r>
+            <w:r>
+              <w:rPr>
+                <w:noProof/>
+                <w:webHidden/>
+              </w:rPr>
+              <w:fldChar w:fldCharType="separate"/>
+            </w:r>
+            <w:r>
+              <w:rPr>
+                <w:noProof/>
+                <w:webHidden/>
+              </w:rPr>
+              <w:t>7</w:t>
+            </w:r>
+            <w:r>
+              <w:rPr>
+                <w:noProof/>
+                <w:webHidden/>
+              </w:rPr>
+              <w:fldChar w:fldCharType="end"/>
+            </w:r>
+          </w:hyperlink>
+        </w:p>
+        <w:p>
+          <w:pPr>
+            <w:pStyle w:val="TOC1"/>
+            <w:tabs>
+              <w:tab w:val="right" w:leader="dot" w:pos="8510"/>
+            </w:tabs>
+            <w:rPr>
+              <w:rFonts w:cstheme="minorBidi"/>
+              <w:noProof/>
+            </w:rPr>
+          </w:pPr>
+          <w:hyperlink w:anchor="_Toc434739341" w:history="1">
+            <w:r>
+              <w:rPr>
+                <w:rStyle w:val="Hyperlink"/>
+                <w:noProof/>
+              </w:rPr>
+              <w:t>Lógica de Jogo</w:t>
+            </w:r>
+            <w:r>
+              <w:rPr>
+                <w:noProof/>
+                <w:webHidden/>
+              </w:rPr>
+              <w:tab/>
+            </w:r>
+            <w:r>
+              <w:rPr>
+                <w:noProof/>
+                <w:webHidden/>
+              </w:rPr>
+              <w:fldChar w:fldCharType="begin"/>
+            </w:r>
+            <w:r>
+              <w:rPr>
+                <w:noProof/>
+                <w:webHidden/>
+              </w:rPr>
+              <w:instrText xml:space="preserve"> PAGEREF _Toc434739341 \h </w:instrText>
+            </w:r>
+            <w:r>
+              <w:rPr>
+                <w:noProof/>
+                <w:webHidden/>
+              </w:rPr>
+            </w:r>
+            <w:r>
+              <w:rPr>
+                <w:noProof/>
+                <w:webHidden/>
+              </w:rPr>
+              <w:fldChar w:fldCharType="separate"/>
+            </w:r>
+            <w:r>
+              <w:rPr>
+                <w:noProof/>
+                <w:webHidden/>
+              </w:rPr>
+              <w:t>8</w:t>
+            </w:r>
+            <w:r>
+              <w:rPr>
+                <w:noProof/>
+                <w:webHidden/>
+              </w:rPr>
+              <w:fldChar w:fldCharType="end"/>
+            </w:r>
+          </w:hyperlink>
+        </w:p>
+        <w:p>
+          <w:pPr>
+            <w:pStyle w:val="TOC2"/>
+            <w:tabs>
+              <w:tab w:val="right" w:leader="dot" w:pos="8510"/>
+            </w:tabs>
+            <w:rPr>
+              <w:rFonts w:cstheme="minorBidi"/>
+              <w:noProof/>
+            </w:rPr>
+          </w:pPr>
+          <w:hyperlink w:anchor="_Toc434739342" w:history="1">
+            <w:r>
+              <w:rPr>
+                <w:rStyle w:val="Hyperlink"/>
+                <w:noProof/>
+              </w:rPr>
+              <w:t>Representação do estado de jogo</w:t>
+            </w:r>
+            <w:r>
+              <w:rPr>
+                <w:noProof/>
+                <w:webHidden/>
+              </w:rPr>
+              <w:tab/>
+            </w:r>
+            <w:r>
+              <w:rPr>
+                <w:noProof/>
+                <w:webHidden/>
+              </w:rPr>
+              <w:fldChar w:fldCharType="begin"/>
+            </w:r>
+            <w:r>
+              <w:rPr>
+                <w:noProof/>
+                <w:webHidden/>
+              </w:rPr>
+              <w:instrText xml:space="preserve"> PAGEREF _Toc434739342 \h </w:instrText>
+            </w:r>
+            <w:r>
+              <w:rPr>
+                <w:noProof/>
+                <w:webHidden/>
+              </w:rPr>
+            </w:r>
+            <w:r>
+              <w:rPr>
+                <w:noProof/>
+                <w:webHidden/>
+              </w:rPr>
+              <w:fldChar w:fldCharType="separate"/>
+            </w:r>
+            <w:r>
+              <w:rPr>
+                <w:noProof/>
+                <w:webHidden/>
+              </w:rPr>
+              <w:t>8</w:t>
+            </w:r>
+            <w:r>
+              <w:rPr>
+                <w:noProof/>
+                <w:webHidden/>
+              </w:rPr>
+              <w:fldChar w:fldCharType="end"/>
+            </w:r>
+          </w:hyperlink>
+        </w:p>
+        <w:p>
+          <w:pPr>
+            <w:pStyle w:val="TOC2"/>
+            <w:tabs>
+              <w:tab w:val="right" w:leader="dot" w:pos="8510"/>
+            </w:tabs>
+            <w:rPr>
+              <w:rFonts w:cstheme="minorBidi"/>
+              <w:noProof/>
+            </w:rPr>
+          </w:pPr>
+          <w:hyperlink w:anchor="_Toc434739343" w:history="1">
+            <w:r>
+              <w:rPr>
+                <w:rStyle w:val="Hyperlink"/>
+                <w:noProof/>
+              </w:rPr>
+              <w:t>Representação de um estado inicial do tabuleiro</w:t>
+            </w:r>
+            <w:r>
+              <w:rPr>
+                <w:noProof/>
+                <w:webHidden/>
+              </w:rPr>
+              <w:tab/>
+            </w:r>
+            <w:r>
+              <w:rPr>
+                <w:noProof/>
+                <w:webHidden/>
+              </w:rPr>
+              <w:fldChar w:fldCharType="begin"/>
+            </w:r>
+            <w:r>
+              <w:rPr>
+                <w:noProof/>
+                <w:webHidden/>
+              </w:rPr>
+              <w:instrText xml:space="preserve"> PAGEREF _Toc434739343 \h </w:instrText>
+            </w:r>
+            <w:r>
+              <w:rPr>
+                <w:noProof/>
+                <w:webHidden/>
+              </w:rPr>
+            </w:r>
+            <w:r>
+              <w:rPr>
+                <w:noProof/>
+                <w:webHidden/>
+              </w:rPr>
+              <w:fldChar w:fldCharType="separate"/>
+            </w:r>
+            <w:r>
+              <w:rPr>
+                <w:noProof/>
+                <w:webHidden/>
+              </w:rPr>
+              <w:t>8</w:t>
+            </w:r>
+            <w:r>
+              <w:rPr>
+                <w:noProof/>
+                <w:webHidden/>
+              </w:rPr>
+              <w:fldChar w:fldCharType="end"/>
+            </w:r>
+          </w:hyperlink>
+        </w:p>
+        <w:p>
+          <w:pPr>
+            <w:pStyle w:val="TOC2"/>
+            <w:tabs>
+              <w:tab w:val="right" w:leader="dot" w:pos="8510"/>
+            </w:tabs>
+            <w:rPr>
+              <w:rFonts w:cstheme="minorBidi"/>
+              <w:noProof/>
+            </w:rPr>
+          </w:pPr>
+          <w:hyperlink w:anchor="_Toc434739344" w:history="1">
+            <w:r>
+              <w:rPr>
+                <w:rStyle w:val="Hyperlink"/>
+                <w:noProof/>
+              </w:rPr>
+              <w:t>Representação de um estado intermedio do tabuleiro</w:t>
+            </w:r>
+            <w:r>
+              <w:rPr>
+                <w:noProof/>
+                <w:webHidden/>
+              </w:rPr>
+              <w:tab/>
+            </w:r>
+            <w:r>
+              <w:rPr>
+                <w:noProof/>
+                <w:webHidden/>
+              </w:rPr>
+              <w:fldChar w:fldCharType="begin"/>
+            </w:r>
+            <w:r>
+              <w:rPr>
+                <w:noProof/>
+                <w:webHidden/>
+              </w:rPr>
+              <w:instrText xml:space="preserve"> PAGEREF _Toc434739344 \h </w:instrText>
+            </w:r>
+            <w:r>
+              <w:rPr>
+                <w:noProof/>
+                <w:webHidden/>
+              </w:rPr>
+            </w:r>
+            <w:r>
+              <w:rPr>
+                <w:noProof/>
+                <w:webHidden/>
+              </w:rPr>
+              <w:fldChar w:fldCharType="separate"/>
+            </w:r>
+            <w:r>
+              <w:rPr>
+                <w:noProof/>
+                <w:webHidden/>
+              </w:rPr>
+              <w:t>9</w:t>
+            </w:r>
+            <w:r>
+              <w:rPr>
+                <w:noProof/>
+                <w:webHidden/>
+              </w:rPr>
+              <w:fldChar w:fldCharType="end"/>
+            </w:r>
+          </w:hyperlink>
+        </w:p>
+        <w:p>
+          <w:pPr>
+            <w:pStyle w:val="TOC2"/>
+            <w:tabs>
+              <w:tab w:val="right" w:leader="dot" w:pos="8510"/>
+            </w:tabs>
+            <w:rPr>
+              <w:rFonts w:cstheme="minorBidi"/>
+              <w:noProof/>
+            </w:rPr>
+          </w:pPr>
+          <w:hyperlink w:anchor="_Toc434739345" w:history="1">
+            <w:r>
+              <w:rPr>
+                <w:rStyle w:val="Hyperlink"/>
+                <w:noProof/>
+              </w:rPr>
+              <w:t>Representação de um estado final do tabuleiro</w:t>
+            </w:r>
+            <w:r>
+              <w:rPr>
+                <w:noProof/>
+                <w:webHidden/>
+              </w:rPr>
+              <w:tab/>
+            </w:r>
+            <w:r>
+              <w:rPr>
+                <w:noProof/>
+                <w:webHidden/>
+              </w:rPr>
+              <w:fldChar w:fldCharType="begin"/>
+            </w:r>
+            <w:r>
+              <w:rPr>
+                <w:noProof/>
+                <w:webHidden/>
+              </w:rPr>
+              <w:instrText xml:space="preserve"> PAGEREF _Toc434739345 \h </w:instrText>
+            </w:r>
+            <w:r>
+              <w:rPr>
+                <w:noProof/>
+                <w:webHidden/>
+              </w:rPr>
+            </w:r>
+            <w:r>
+              <w:rPr>
+                <w:noProof/>
+                <w:webHidden/>
+              </w:rPr>
+              <w:fldChar w:fldCharType="separate"/>
+            </w:r>
+            <w:r>
+              <w:rPr>
+                <w:noProof/>
+                <w:webHidden/>
+              </w:rPr>
+              <w:t>10</w:t>
+            </w:r>
+            <w:r>
+              <w:rPr>
+                <w:noProof/>
+                <w:webHidden/>
+              </w:rPr>
+              <w:fldChar w:fldCharType="end"/>
+            </w:r>
+          </w:hyperlink>
+        </w:p>
+        <w:p>
+          <w:pPr>
+            <w:pStyle w:val="TOC2"/>
+            <w:tabs>
+              <w:tab w:val="right" w:leader="dot" w:pos="8510"/>
+            </w:tabs>
+            <w:rPr>
+              <w:rFonts w:cstheme="minorBidi"/>
+              <w:noProof/>
+            </w:rPr>
+          </w:pPr>
+          <w:hyperlink w:anchor="_Toc434739346" w:history="1">
+            <w:r>
+              <w:rPr>
+                <w:rStyle w:val="Hyperlink"/>
+                <w:noProof/>
+              </w:rPr>
+              <w:t>Visualização do tabuleiro</w:t>
+            </w:r>
+            <w:r>
+              <w:rPr>
+                <w:noProof/>
+                <w:webHidden/>
+              </w:rPr>
+              <w:tab/>
+            </w:r>
+            <w:r>
+              <w:rPr>
+                <w:noProof/>
+                <w:webHidden/>
+              </w:rPr>
+              <w:fldChar w:fldCharType="begin"/>
+            </w:r>
+            <w:r>
+              <w:rPr>
+                <w:noProof/>
+                <w:webHidden/>
+              </w:rPr>
+              <w:instrText xml:space="preserve"> PAGEREF _Toc434739346 \h </w:instrText>
+            </w:r>
+            <w:r>
+              <w:rPr>
+                <w:noProof/>
+                <w:webHidden/>
+              </w:rPr>
+            </w:r>
+            <w:r>
+              <w:rPr>
+                <w:noProof/>
+                <w:webHidden/>
+              </w:rPr>
+              <w:fldChar w:fldCharType="separate"/>
+            </w:r>
+            <w:r>
+              <w:rPr>
+                <w:noProof/>
+                <w:webHidden/>
+              </w:rPr>
+              <w:t>10</w:t>
+            </w:r>
+            <w:r>
+              <w:rPr>
+                <w:noProof/>
+                <w:webHidden/>
+              </w:rPr>
+              <w:fldChar w:fldCharType="end"/>
+            </w:r>
+          </w:hyperlink>
+        </w:p>
+        <w:p>
+          <w:pPr>
+            <w:pStyle w:val="TOC2"/>
+            <w:tabs>
+              <w:tab w:val="right" w:leader="dot" w:pos="8510"/>
+            </w:tabs>
+            <w:rPr>
+              <w:rFonts w:cstheme="minorBidi"/>
+              <w:noProof/>
+            </w:rPr>
+          </w:pPr>
+          <w:hyperlink w:anchor="_Toc434739347" w:history="1">
+            <w:r>
+              <w:rPr>
+                <w:rStyle w:val="Hyperlink"/>
+                <w:noProof/>
+              </w:rPr>
+              <w:t>Execução de jogadas e Final do Jogo</w:t>
+            </w:r>
+            <w:r>
+              <w:rPr>
+                <w:noProof/>
+                <w:webHidden/>
+              </w:rPr>
+              <w:tab/>
+            </w:r>
+            <w:r>
+              <w:rPr>
+                <w:noProof/>
+                <w:webHidden/>
+              </w:rPr>
+              <w:fldChar w:fldCharType="begin"/>
+            </w:r>
+            <w:r>
+              <w:rPr>
+                <w:noProof/>
+                <w:webHidden/>
+              </w:rPr>
+              <w:instrText xml:space="preserve"> PAGEREF _Toc434739347 \h </w:instrText>
+            </w:r>
+            <w:r>
+              <w:rPr>
+                <w:noProof/>
+                <w:webHidden/>
+              </w:rPr>
+            </w:r>
+            <w:r>
+              <w:rPr>
+                <w:noProof/>
+                <w:webHidden/>
+              </w:rPr>
+              <w:fldChar w:fldCharType="separate"/>
+            </w:r>
+            <w:r>
+              <w:rPr>
+                <w:noProof/>
+                <w:webHidden/>
+              </w:rPr>
+              <w:t>11</w:t>
+            </w:r>
+            <w:r>
+              <w:rPr>
+                <w:noProof/>
+                <w:webHidden/>
+              </w:rPr>
+              <w:fldChar w:fldCharType="end"/>
+            </w:r>
+          </w:hyperlink>
+        </w:p>
+        <w:p>
+          <w:pPr>
+            <w:pStyle w:val="TOC1"/>
+            <w:tabs>
+              <w:tab w:val="right" w:leader="dot" w:pos="8510"/>
+            </w:tabs>
+            <w:rPr>
+              <w:rFonts w:cstheme="minorBidi"/>
+              <w:noProof/>
+            </w:rPr>
+          </w:pPr>
+          <w:hyperlink w:anchor="_Toc434739348" w:history="1">
+            <w:r>
+              <w:rPr>
+                <w:rStyle w:val="Hyperlink"/>
+                <w:noProof/>
+              </w:rPr>
+              <w:t>Interface com o utilizador</w:t>
+            </w:r>
+            <w:r>
+              <w:rPr>
+                <w:noProof/>
+                <w:webHidden/>
+              </w:rPr>
+              <w:tab/>
+            </w:r>
+            <w:r>
+              <w:rPr>
+                <w:noProof/>
+                <w:webHidden/>
+              </w:rPr>
+              <w:fldChar w:fldCharType="begin"/>
+            </w:r>
+            <w:r>
+              <w:rPr>
+                <w:noProof/>
+                <w:webHidden/>
+              </w:rPr>
+              <w:instrText xml:space="preserve"> PAGEREF _Toc434739348 \h </w:instrText>
+            </w:r>
+            <w:r>
+              <w:rPr>
+                <w:noProof/>
+                <w:webHidden/>
+              </w:rPr>
+            </w:r>
+            <w:r>
+              <w:rPr>
+                <w:noProof/>
+                <w:webHidden/>
+              </w:rPr>
+              <w:fldChar w:fldCharType="separate"/>
+            </w:r>
+            <w:r>
+              <w:rPr>
+                <w:noProof/>
+                <w:webHidden/>
+              </w:rPr>
+              <w:t>12</w:t>
+            </w:r>
+            <w:r>
+              <w:rPr>
+                <w:noProof/>
+                <w:webHidden/>
+              </w:rPr>
+              <w:fldChar w:fldCharType="end"/>
+            </w:r>
+          </w:hyperlink>
+        </w:p>
+        <w:p>
+          <w:pPr>
+            <w:pStyle w:val="TOC1"/>
+            <w:tabs>
+              <w:tab w:val="right" w:leader="dot" w:pos="8510"/>
+            </w:tabs>
+            <w:rPr>
+              <w:rFonts w:cstheme="minorBidi"/>
+              <w:noProof/>
+            </w:rPr>
+          </w:pPr>
+          <w:hyperlink w:anchor="_Toc434739349" w:history="1">
+            <w:r>
+              <w:rPr>
+                <w:rStyle w:val="Hyperlink"/>
+                <w:noProof/>
+              </w:rPr>
+              <w:t>Conclusões</w:t>
+            </w:r>
+            <w:r>
+              <w:rPr>
+                <w:noProof/>
+                <w:webHidden/>
+              </w:rPr>
+              <w:tab/>
+            </w:r>
+            <w:r>
+              <w:rPr>
+                <w:noProof/>
+                <w:webHidden/>
+              </w:rPr>
+              <w:fldChar w:fldCharType="begin"/>
+            </w:r>
+            <w:r>
+              <w:rPr>
+                <w:noProof/>
+                <w:webHidden/>
+              </w:rPr>
+              <w:instrText xml:space="preserve"> PAGEREF _Toc434739349 \h </w:instrText>
+            </w:r>
+            <w:r>
+              <w:rPr>
+                <w:noProof/>
+                <w:webHidden/>
+              </w:rPr>
+            </w:r>
+            <w:r>
+              <w:rPr>
+                <w:noProof/>
+                <w:webHidden/>
+              </w:rPr>
+              <w:fldChar w:fldCharType="separate"/>
+            </w:r>
+            <w:r>
+              <w:rPr>
+                <w:noProof/>
+                <w:webHidden/>
+              </w:rPr>
+              <w:t>17</w:t>
+            </w:r>
+            <w:r>
+              <w:rPr>
+                <w:noProof/>
+                <w:webHidden/>
+              </w:rPr>
+              <w:fldChar w:fldCharType="end"/>
+            </w:r>
+          </w:hyperlink>
+        </w:p>
+        <w:p>
+          <w:pPr>
+            <w:pStyle w:val="TOC1"/>
+            <w:tabs>
+              <w:tab w:val="right" w:leader="dot" w:pos="8510"/>
+            </w:tabs>
+            <w:rPr>
+              <w:rFonts w:cstheme="minorBidi"/>
+              <w:noProof/>
+            </w:rPr>
+          </w:pPr>
+          <w:hyperlink w:anchor="_Toc434739350" w:history="1">
+            <w:r>
+              <w:rPr>
+                <w:rStyle w:val="Hyperlink"/>
+                <w:noProof/>
+              </w:rPr>
+              <w:t>Bibliografia</w:t>
+            </w:r>
+            <w:r>
+              <w:rPr>
+                <w:noProof/>
+                <w:webHidden/>
+              </w:rPr>
+              <w:tab/>
+            </w:r>
+            <w:r>
+              <w:rPr>
+                <w:noProof/>
+                <w:webHidden/>
+              </w:rPr>
+              <w:fldChar w:fldCharType="begin"/>
+            </w:r>
+            <w:r>
+              <w:rPr>
+                <w:noProof/>
+                <w:webHidden/>
+              </w:rPr>
+              <w:instrText xml:space="preserve"> PAGEREF _Toc434739350 \h </w:instrText>
+            </w:r>
+            <w:r>
+              <w:rPr>
+                <w:noProof/>
+                <w:webHidden/>
+              </w:rPr>
+            </w:r>
+            <w:r>
+              <w:rPr>
+                <w:noProof/>
+                <w:webHidden/>
+              </w:rPr>
+              <w:fldChar w:fldCharType="separate"/>
+            </w:r>
+            <w:r>
+              <w:rPr>
+                <w:noProof/>
+                <w:webHidden/>
+              </w:rPr>
+              <w:t>17</w:t>
+            </w:r>
+            <w:r>
+              <w:rPr>
+                <w:noProof/>
+                <w:webHidden/>
+              </w:rPr>
+              <w:fldChar w:fldCharType="end"/>
+            </w:r>
+          </w:hyperlink>
+        </w:p>
+        <w:p>
+          <w:pPr>
+            <w:pStyle w:val="TOC1"/>
+            <w:tabs>
+              <w:tab w:val="right" w:leader="dot" w:pos="8510"/>
+            </w:tabs>
+            <w:rPr>
+              <w:rFonts w:cstheme="minorBidi"/>
+              <w:noProof/>
+            </w:rPr>
+          </w:pPr>
+          <w:hyperlink w:anchor="_Toc434739351" w:history="1">
+            <w:r>
+              <w:rPr>
+                <w:rStyle w:val="Hyperlink"/>
+                <w:noProof/>
+              </w:rPr>
+              <w:t>Anexos</w:t>
+            </w:r>
+            <w:r>
+              <w:rPr>
+                <w:noProof/>
+                <w:webHidden/>
+              </w:rPr>
+              <w:tab/>
+            </w:r>
+            <w:r>
+              <w:rPr>
+                <w:noProof/>
+                <w:webHidden/>
+              </w:rPr>
+              <w:fldChar w:fldCharType="begin"/>
+            </w:r>
+            <w:r>
+              <w:rPr>
+                <w:noProof/>
+                <w:webHidden/>
+              </w:rPr>
+              <w:instrText xml:space="preserve"> PAGEREF _Toc434739351 \h </w:instrText>
+            </w:r>
+            <w:r>
+              <w:rPr>
+                <w:noProof/>
+                <w:webHidden/>
+              </w:rPr>
+            </w:r>
+            <w:r>
+              <w:rPr>
+                <w:noProof/>
+                <w:webHidden/>
+              </w:rPr>
+              <w:fldChar w:fldCharType="separate"/>
+            </w:r>
+            <w:r>
+              <w:rPr>
+                <w:noProof/>
+                <w:webHidden/>
+              </w:rPr>
+              <w:t>17</w:t>
+            </w:r>
+            <w:r>
+              <w:rPr>
+                <w:noProof/>
+                <w:webHidden/>
+              </w:rPr>
+              <w:fldChar w:fldCharType="end"/>
+            </w:r>
+          </w:hyperlink>
+        </w:p>
+        <w:p>
+          <w:r>
+            <w:rPr>
+              <w:b/>
+              <w:bCs/>
+              <w:noProof/>
+            </w:rPr>
+            <w:fldChar w:fldCharType="end"/>
+          </w:r>
+        </w:p>
+      </w:sdtContent>
+    </w:sdt>
+    <w:p/>
+    <w:p/>
+    <w:p/>
+    <w:p/>
+    <w:p/>
+    <w:p/>
+    <w:p/>
+    <w:p/>
+    <w:p/>
+    <w:p/>
+    <w:p/>
+    <w:p/>
+    <w:p/>
+    <w:p/>
+    <w:p/>
+    <w:p/>
+    <w:p/>
+    <w:p/>
+    <w:p/>
+    <w:p/>
+    <w:p/>
+    <w:p/>
+    <w:p/>
+    <w:p/>
+    <w:p/>
+    <w:p/>
+    <w:p/>
+    <w:p/>
+    <w:p/>
+    <w:p/>
+    <w:p>
+      <w:pPr>
+        <w:pStyle w:val="Heading1"/>
+      </w:pPr>
+      <w:bookmarkStart w:id="4" w:name="_Toc434739333"/>
+      <w:r>
+        <w:t>Introdução</w:t>
+      </w:r>
+      <w:bookmarkEnd w:id="4"/>
+    </w:p>
+    <w:p/>
+    <w:p/>
+    <w:p>
+      <w:r>
+        <w:tab/>
+        <w:t>Na cadeira de PLOG do curso de Mestrado Integrado em Engenharia Informática e Computação foi-nos dado o desafio de desenvolver um jogo de tabuleiro em PROLOG</w:t>
+      </w:r>
+      <w:r>
+        <w:t xml:space="preserve">. A escolha deste jogo foi baseada no desafio que este projeto representa para nós, um jogo com uma história bastante interessante e um jogo muito promenorizado. </w:t>
+      </w:r>
+      <w:r>
+        <w:t xml:space="preserve">Os nosso objetivos seriam </w:t>
+      </w:r>
+      <w:r>
+        <w:lastRenderedPageBreak/>
+        <w:t>completar todos os pontos propostos pelos docentes da cadeira e apresentar uma jogabilidade simples</w:t>
+      </w:r>
+      <w:r>
+        <w:t>, praticando ao mesmo tempo todos os conhecimentos adquiridos nas aulas teóricas.</w:t>
+      </w:r>
+    </w:p>
+    <w:p>
+      <w:r>
+        <w:tab/>
+      </w:r>
+      <w:r>
+        <w:t>A estrura deste relatório encontra-se dividida em vários pontos cruciais com toda a  informação sobre o desenvolvimento deste projeto:</w:t>
+      </w:r>
+    </w:p>
+    <w:p>
+      <w:pPr>
+        <w:pStyle w:val="ListParagraph"/>
+        <w:numPr>
+          <w:ilvl w:val="0"/>
+          <w:numId w:val="17"/>
+        </w:numPr>
+      </w:pPr>
+      <w:r>
+        <w:t>História e regras do jogo</w:t>
+      </w:r>
+    </w:p>
+    <w:p>
+      <w:pPr>
+        <w:pStyle w:val="ListParagraph"/>
+        <w:numPr>
+          <w:ilvl w:val="0"/>
+          <w:numId w:val="17"/>
+        </w:numPr>
+      </w:pPr>
+      <w:r>
+        <w:t>Lógica implementada</w:t>
+      </w:r>
+    </w:p>
+    <w:p>
+      <w:pPr>
+        <w:pStyle w:val="ListParagraph"/>
+        <w:numPr>
+          <w:ilvl w:val="0"/>
+          <w:numId w:val="17"/>
+        </w:numPr>
+      </w:pPr>
+      <w:r>
+        <w:t xml:space="preserve">Interface </w:t>
+      </w:r>
+    </w:p>
+    <w:p>
+      <w:pPr>
+        <w:pStyle w:val="ListParagraph"/>
+        <w:numPr>
+          <w:ilvl w:val="0"/>
+          <w:numId w:val="17"/>
+        </w:numPr>
+      </w:pPr>
+      <w:r>
+        <w:t>Conclusões</w:t>
+      </w:r>
+    </w:p>
+    <w:p>
+      <w:pPr>
         <w:pStyle w:val="Title"/>
         <w:rPr>
           <w:b/>
@@ -309,15 +2054,16 @@
           <w:szCs w:val="52"/>
         </w:rPr>
       </w:pPr>
-      <w:r>
-        <w:rPr>
-          <w:b/>
-          <w:sz w:val="52"/>
-          <w:szCs w:val="52"/>
-        </w:rPr>
-        <w:lastRenderedPageBreak/>
+    </w:p>
+    <w:p>
+      <w:pPr>
+        <w:pStyle w:val="Heading1"/>
+      </w:pPr>
+      <w:bookmarkStart w:id="5" w:name="_Toc434739334"/>
+      <w:r>
         <w:t>O jogo Syrtis</w:t>
       </w:r>
+      <w:bookmarkEnd w:id="5"/>
     </w:p>
     <w:p>
       <w:pPr>
@@ -326,12 +2072,14 @@
     </w:p>
     <w:p>
       <w:pPr>
+        <w:pStyle w:val="Heading2"/>
         <w:rPr>
           <w:rStyle w:val="Strong"/>
           <w:sz w:val="28"/>
           <w:szCs w:val="28"/>
         </w:rPr>
       </w:pPr>
+      <w:bookmarkStart w:id="6" w:name="_Toc434739335"/>
       <w:r>
         <w:rPr>
           <w:rStyle w:val="Strong"/>
@@ -340,6 +2088,7 @@
         </w:rPr>
         <w:t>História</w:t>
       </w:r>
+      <w:bookmarkEnd w:id="6"/>
     </w:p>
     <w:p/>
     <w:p>
@@ -435,17 +2184,17 @@
     </w:p>
     <w:p>
       <w:pPr>
+        <w:pStyle w:val="Heading2"/>
         <w:rPr>
           <w:rStyle w:val="Strong"/>
           <w:sz w:val="28"/>
           <w:szCs w:val="28"/>
         </w:rPr>
       </w:pPr>
+      <w:bookmarkStart w:id="7" w:name="_Toc434739336"/>
       <w:r>
         <w:rPr>
           <w:noProof/>
-          <w:sz w:val="28"/>
-          <w:szCs w:val="28"/>
         </w:rPr>
         <w:drawing>
           <wp:anchor distT="0" distB="0" distL="114300" distR="114300" simplePos="0" relativeHeight="251659264" behindDoc="0" locked="0" layoutInCell="1" allowOverlap="1" wp14:anchorId="526C7E62" wp14:editId="273961E1">
@@ -511,6 +2260,7 @@
         </w:rPr>
         <w:t>Constituição do tabuleiro</w:t>
       </w:r>
+      <w:bookmarkEnd w:id="7"/>
     </w:p>
     <w:p>
       <w:pPr>
@@ -615,14 +2365,27 @@
                             <w:r>
                               <w:t xml:space="preserve">Figura </w:t>
                             </w:r>
-                            <w:fldSimple w:instr=" SEQ Figura \* ARABIC ">
-                              <w:r>
-                                <w:rPr>
-                                  <w:noProof/>
-                                </w:rPr>
-                                <w:t>1</w:t>
-                              </w:r>
-                            </w:fldSimple>
+                            <w:r>
+                              <w:fldChar w:fldCharType="begin"/>
+                            </w:r>
+                            <w:r>
+                              <w:instrText xml:space="preserve"> SEQ Figura \* ARABIC </w:instrText>
+                            </w:r>
+                            <w:r>
+                              <w:fldChar w:fldCharType="separate"/>
+                            </w:r>
+                            <w:r>
+                              <w:rPr>
+                                <w:noProof/>
+                              </w:rPr>
+                              <w:t>1</w:t>
+                            </w:r>
+                            <w:r>
+                              <w:rPr>
+                                <w:noProof/>
+                              </w:rPr>
+                              <w:fldChar w:fldCharType="end"/>
+                            </w:r>
                             <w:r>
                               <w:t xml:space="preserve"> (um exemplo de um tabuleiro de jogo)</w:t>
                             </w:r>
@@ -710,18 +2473,19 @@
     </w:p>
     <w:p>
       <w:pPr>
+        <w:pStyle w:val="Heading2"/>
         <w:rPr>
           <w:rStyle w:val="Strong"/>
           <w:sz w:val="28"/>
           <w:szCs w:val="28"/>
         </w:rPr>
       </w:pPr>
+      <w:bookmarkStart w:id="8" w:name="_Toc434739337"/>
       <w:r>
         <w:rPr>
           <w:noProof/>
-          <w:sz w:val="28"/>
-          <w:szCs w:val="28"/>
-        </w:rPr>
+        </w:rPr>
+        <w:lastRenderedPageBreak/>
         <mc:AlternateContent>
           <mc:Choice Requires="wps">
             <w:drawing>
@@ -824,14 +2588,27 @@
                       <w:r>
                         <w:t xml:space="preserve">Figura </w:t>
                       </w:r>
-                      <w:fldSimple w:instr=" SEQ Figura \* ARABIC ">
-                        <w:r>
-                          <w:rPr>
-                            <w:noProof/>
-                          </w:rPr>
-                          <w:t>2</w:t>
-                        </w:r>
-                      </w:fldSimple>
+                      <w:r>
+                        <w:fldChar w:fldCharType="begin"/>
+                      </w:r>
+                      <w:r>
+                        <w:instrText xml:space="preserve"> SEQ Figura \* ARABIC </w:instrText>
+                      </w:r>
+                      <w:r>
+                        <w:fldChar w:fldCharType="separate"/>
+                      </w:r>
+                      <w:r>
+                        <w:rPr>
+                          <w:noProof/>
+                        </w:rPr>
+                        <w:t>2</w:t>
+                      </w:r>
+                      <w:r>
+                        <w:rPr>
+                          <w:noProof/>
+                        </w:rPr>
+                        <w:fldChar w:fldCharType="end"/>
+                      </w:r>
                       <w:r>
                         <w:t xml:space="preserve"> (disposição de casas)</w:t>
                       </w:r>
@@ -847,8 +2624,6 @@
       <w:r>
         <w:rPr>
           <w:noProof/>
-          <w:sz w:val="28"/>
-          <w:szCs w:val="28"/>
         </w:rPr>
         <w:drawing>
           <wp:anchor distT="0" distB="0" distL="114300" distR="114300" simplePos="0" relativeHeight="251662336" behindDoc="0" locked="0" layoutInCell="1" allowOverlap="1" wp14:anchorId="49A7D331" wp14:editId="465DCA67">
@@ -908,6 +2683,7 @@
         </w:rPr>
         <w:t>Distribuição de casas</w:t>
       </w:r>
+      <w:bookmarkEnd w:id="8"/>
     </w:p>
     <w:p>
       <w:pPr>
@@ -984,17 +2760,21 @@
     <w:p>
       <w:pPr>
         <w:rPr>
+          <w:rStyle w:val="Strong"/>
           <w:sz w:val="28"/>
           <w:szCs w:val="28"/>
         </w:rPr>
       </w:pPr>
+    </w:p>
+    <w:p>
+      <w:pPr>
+        <w:pStyle w:val="Heading2"/>
+      </w:pPr>
+      <w:bookmarkStart w:id="9" w:name="_Toc434739338"/>
       <w:r>
         <w:rPr>
           <w:noProof/>
-          <w:sz w:val="28"/>
-          <w:szCs w:val="28"/>
-        </w:rPr>
-        <w:lastRenderedPageBreak/>
+        </w:rPr>
         <w:drawing>
           <wp:anchor distT="0" distB="0" distL="114300" distR="114300" simplePos="0" relativeHeight="251665408" behindDoc="0" locked="0" layoutInCell="1" allowOverlap="1" wp14:anchorId="1F64E9BE" wp14:editId="7D67ECB2">
             <wp:simplePos x="0" y="0"/>
@@ -1053,6 +2833,7 @@
         </w:rPr>
         <w:t>O que são ilhas?</w:t>
       </w:r>
+      <w:bookmarkEnd w:id="9"/>
     </w:p>
     <w:p>
       <w:pPr>
@@ -1170,14 +2951,27 @@
                       <w:r>
                         <w:t xml:space="preserve">Figura </w:t>
                       </w:r>
-                      <w:fldSimple w:instr=" SEQ Figura \* ARABIC ">
-                        <w:r>
-                          <w:rPr>
-                            <w:noProof/>
-                          </w:rPr>
-                          <w:t>3</w:t>
-                        </w:r>
-                      </w:fldSimple>
+                      <w:r>
+                        <w:fldChar w:fldCharType="begin"/>
+                      </w:r>
+                      <w:r>
+                        <w:instrText xml:space="preserve"> SEQ Figura \* ARABIC </w:instrText>
+                      </w:r>
+                      <w:r>
+                        <w:fldChar w:fldCharType="separate"/>
+                      </w:r>
+                      <w:r>
+                        <w:rPr>
+                          <w:noProof/>
+                        </w:rPr>
+                        <w:t>3</w:t>
+                      </w:r>
+                      <w:r>
+                        <w:rPr>
+                          <w:noProof/>
+                        </w:rPr>
+                        <w:fldChar w:fldCharType="end"/>
+                      </w:r>
                     </w:p>
                   </w:txbxContent>
                 </v:textbox>
@@ -1210,14 +3004,26 @@
           <w:szCs w:val="28"/>
         </w:rPr>
       </w:pPr>
-      <w:r>
+    </w:p>
+    <w:p>
+      <w:pPr>
+        <w:pStyle w:val="Heading2"/>
         <w:rPr>
           <w:rStyle w:val="Strong"/>
           <w:sz w:val="28"/>
           <w:szCs w:val="28"/>
         </w:rPr>
+      </w:pPr>
+      <w:bookmarkStart w:id="10" w:name="_Toc434739339"/>
+      <w:r>
+        <w:rPr>
+          <w:rStyle w:val="Strong"/>
+          <w:sz w:val="28"/>
+          <w:szCs w:val="28"/>
+        </w:rPr>
         <w:t>Movimentos</w:t>
       </w:r>
+      <w:bookmarkEnd w:id="10"/>
     </w:p>
     <w:p>
       <w:pPr>
@@ -1311,7 +3117,11 @@
         <w:t xml:space="preserve"> em que a peça se encontre</w:t>
       </w:r>
       <w:r>
-        <w:t xml:space="preserve">. Se estás a jogar com peças escuras, podes mover a torre para qualquer casa desocupada de uma ilha de casas escuras ou uma ilha </w:t>
+        <w:t xml:space="preserve">. Se estás a jogar com peças escuras, podes mover a torre para qualquer casa </w:t>
+      </w:r>
+      <w:r>
+        <w:lastRenderedPageBreak/>
+        <w:t xml:space="preserve">desocupada de uma ilha de casas escuras ou uma ilha </w:t>
       </w:r>
       <w:r>
         <w:t>de casas quadradas em que a peça se encontre.</w:t>
@@ -1459,7 +3269,7 @@
         <mc:AlternateContent>
           <mc:Choice Requires="wps">
             <w:drawing>
-              <wp:anchor distT="0" distB="0" distL="114300" distR="114300" simplePos="0" relativeHeight="251670528" behindDoc="0" locked="0" layoutInCell="1" allowOverlap="1" wp14:anchorId="489070F4" wp14:editId="684A2B90">
+              <wp:anchor distT="0" distB="0" distL="114300" distR="114300" simplePos="0" relativeHeight="251670528" behindDoc="0" locked="0" layoutInCell="1" allowOverlap="1" wp14:anchorId="3EBB4CE5" wp14:editId="3281C203">
                 <wp:simplePos x="0" y="0"/>
                 <wp:positionH relativeFrom="column">
                   <wp:posOffset>3783858</wp:posOffset>
@@ -1538,6 +3348,9 @@
                     </wps:wsp>
                   </a:graphicData>
                 </a:graphic>
+                <wp14:sizeRelH relativeFrom="margin">
+                  <wp14:pctWidth>0</wp14:pctWidth>
+                </wp14:sizeRelH>
                 <wp14:sizeRelV relativeFrom="margin">
                   <wp14:pctHeight>0</wp14:pctHeight>
                 </wp14:sizeRelV>
@@ -1546,7 +3359,7 @@
           </mc:Choice>
           <mc:Fallback>
             <w:pict>
-              <v:shape w14:anchorId="489070F4" id="Text Box 9" o:spid="_x0000_s1029" type="#_x0000_t202" style="position:absolute;margin-left:297.95pt;margin-top:.2pt;width:165.05pt;height:35.3pt;z-index:251670528;visibility:visible;mso-wrap-style:square;mso-height-percent:0;mso-wrap-distance-left:9pt;mso-wrap-distance-top:0;mso-wrap-distance-right:9pt;mso-wrap-distance-bottom:0;mso-position-horizontal:absolute;mso-position-horizontal-relative:text;mso-position-vertical:absolute;mso-position-vertical-relative:text;mso-height-percent:0;mso-height-relative:margin;v-text-anchor:top" o:gfxdata="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" stroked="f">
+              <v:shape w14:anchorId="3EBB4CE5" id="Text Box 9" o:spid="_x0000_s1029" type="#_x0000_t202" style="position:absolute;margin-left:297.95pt;margin-top:.2pt;width:165.05pt;height:35.3pt;z-index:251670528;visibility:visible;mso-wrap-style:square;mso-width-percent:0;mso-height-percent:0;mso-wrap-distance-left:9pt;mso-wrap-distance-top:0;mso-wrap-distance-right:9pt;mso-wrap-distance-bottom:0;mso-position-horizontal:absolute;mso-position-horizontal-relative:text;mso-position-vertical:absolute;mso-position-vertical-relative:text;mso-width-percent:0;mso-height-percent:0;mso-width-relative:margin;mso-height-relative:margin;v-text-anchor:top" o:gfxdata="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" stroked="f">
                 <v:textbox inset="0,0,0,0">
                   <w:txbxContent>
                     <w:p>
@@ -1560,14 +3373,27 @@
                       <w:r>
                         <w:t xml:space="preserve">Figura </w:t>
                       </w:r>
-                      <w:fldSimple w:instr=" SEQ Figura \* ARABIC ">
-                        <w:r>
-                          <w:rPr>
-                            <w:noProof/>
-                          </w:rPr>
-                          <w:t>4</w:t>
-                        </w:r>
-                      </w:fldSimple>
+                      <w:r>
+                        <w:fldChar w:fldCharType="begin"/>
+                      </w:r>
+                      <w:r>
+                        <w:instrText xml:space="preserve"> SEQ Figura \* ARABIC </w:instrText>
+                      </w:r>
+                      <w:r>
+                        <w:fldChar w:fldCharType="separate"/>
+                      </w:r>
+                      <w:r>
+                        <w:rPr>
+                          <w:noProof/>
+                        </w:rPr>
+                        <w:t>4</w:t>
+                      </w:r>
+                      <w:r>
+                        <w:rPr>
+                          <w:noProof/>
+                        </w:rPr>
+                        <w:fldChar w:fldCharType="end"/>
+                      </w:r>
                     </w:p>
                   </w:txbxContent>
                 </v:textbox>
@@ -1593,7 +3419,6 @@
           <w:sz w:val="24"/>
           <w:szCs w:val="24"/>
         </w:rPr>
-        <w:lastRenderedPageBreak/>
         <w:t>Passar</w:t>
       </w:r>
       <w:r>
@@ -1635,15 +3460,73 @@
           <w:szCs w:val="28"/>
         </w:rPr>
       </w:pPr>
-      <w:r>
+    </w:p>
+    <w:p>
+      <w:pPr>
         <w:rPr>
           <w:rStyle w:val="Strong"/>
           <w:sz w:val="28"/>
           <w:szCs w:val="28"/>
         </w:rPr>
+      </w:pPr>
+    </w:p>
+    <w:p>
+      <w:pPr>
+        <w:rPr>
+          <w:rStyle w:val="Strong"/>
+          <w:sz w:val="28"/>
+          <w:szCs w:val="28"/>
+        </w:rPr>
+      </w:pPr>
+    </w:p>
+    <w:p>
+      <w:pPr>
+        <w:rPr>
+          <w:rStyle w:val="Strong"/>
+          <w:sz w:val="28"/>
+          <w:szCs w:val="28"/>
+        </w:rPr>
+      </w:pPr>
+    </w:p>
+    <w:p>
+      <w:pPr>
+        <w:rPr>
+          <w:rStyle w:val="Strong"/>
+          <w:sz w:val="28"/>
+          <w:szCs w:val="28"/>
+        </w:rPr>
+      </w:pPr>
+    </w:p>
+    <w:p>
+      <w:pPr>
+        <w:rPr>
+          <w:rStyle w:val="Strong"/>
+          <w:sz w:val="28"/>
+          <w:szCs w:val="28"/>
+        </w:rPr>
+      </w:pPr>
+    </w:p>
+    <w:p>
+      <w:pPr>
+        <w:pStyle w:val="Heading2"/>
+        <w:rPr>
+          <w:rStyle w:val="Strong"/>
+          <w:sz w:val="28"/>
+          <w:szCs w:val="28"/>
+        </w:rPr>
+      </w:pPr>
+      <w:bookmarkStart w:id="11" w:name="_Toc434739340"/>
+      <w:r>
+        <w:rPr>
+          <w:rStyle w:val="Strong"/>
+          <w:sz w:val="28"/>
+          <w:szCs w:val="28"/>
+        </w:rPr>
         <w:t>Fim do jogo</w:t>
       </w:r>
-    </w:p>
+      <w:bookmarkEnd w:id="11"/>
+    </w:p>
+    <w:p/>
     <w:p>
       <w:r>
         <w:t xml:space="preserve">Há três possibilidades de chegar ao fim do jogo: </w:t>
@@ -1654,6 +3537,7 @@
         <w:rPr>
           <w:noProof/>
         </w:rPr>
+        <w:lastRenderedPageBreak/>
         <w:drawing>
           <wp:anchor distT="0" distB="0" distL="114300" distR="114300" simplePos="0" relativeHeight="251671552" behindDoc="0" locked="0" layoutInCell="1" allowOverlap="1" wp14:anchorId="336C092E" wp14:editId="52A8FE87">
             <wp:simplePos x="0" y="0"/>
@@ -1818,14 +3702,27 @@
                       <w:r>
                         <w:t xml:space="preserve">Figura </w:t>
                       </w:r>
-                      <w:fldSimple w:instr=" SEQ Figura \* ARABIC ">
-                        <w:r>
-                          <w:rPr>
-                            <w:noProof/>
-                          </w:rPr>
-                          <w:t>5</w:t>
-                        </w:r>
-                      </w:fldSimple>
+                      <w:r>
+                        <w:fldChar w:fldCharType="begin"/>
+                      </w:r>
+                      <w:r>
+                        <w:instrText xml:space="preserve"> SEQ Figura \* ARABIC </w:instrText>
+                      </w:r>
+                      <w:r>
+                        <w:fldChar w:fldCharType="separate"/>
+                      </w:r>
+                      <w:r>
+                        <w:rPr>
+                          <w:noProof/>
+                        </w:rPr>
+                        <w:t>5</w:t>
+                      </w:r>
+                      <w:r>
+                        <w:rPr>
+                          <w:noProof/>
+                        </w:rPr>
+                        <w:fldChar w:fldCharType="end"/>
+                      </w:r>
                       <w:r>
                         <w:t xml:space="preserve"> (uma situação de vitória para as peças claras)</w:t>
                       </w:r>
@@ -2084,8 +3981,6 @@
         </w:rPr>
       </w:pPr>
     </w:p>
-    <w:bookmarkStart w:id="1" w:name="_GoBack"/>
-    <w:bookmarkEnd w:id="1"/>
     <w:p>
       <w:pPr>
         <w:pStyle w:val="Title"/>
@@ -2097,7 +3992,10 @@
           <w:szCs w:val="22"/>
         </w:rPr>
       </w:pPr>
-      <w:r>
+    </w:p>
+    <w:p>
+      <w:pPr>
+        <w:pStyle w:val="Title"/>
         <w:rPr>
           <w:rFonts w:asciiTheme="minorHAnsi" w:eastAsiaTheme="minorEastAsia" w:hAnsiTheme="minorHAnsi" w:cstheme="minorBidi"/>
           <w:spacing w:val="0"/>
@@ -2105,9 +4003,11 @@
           <w:sz w:val="22"/>
           <w:szCs w:val="22"/>
         </w:rPr>
-        <w:fldChar w:fldCharType="begin"/>
-      </w:r>
-      <w:r>
+      </w:pPr>
+    </w:p>
+    <w:p>
+      <w:pPr>
+        <w:pStyle w:val="Title"/>
         <w:rPr>
           <w:rFonts w:asciiTheme="minorHAnsi" w:eastAsiaTheme="minorEastAsia" w:hAnsiTheme="minorHAnsi" w:cstheme="minorBidi"/>
           <w:spacing w:val="0"/>
@@ -2115,83 +4015,6 @@
           <w:sz w:val="22"/>
           <w:szCs w:val="22"/>
         </w:rPr>
-        <w:instrText xml:space="preserve"> HYPERLINK "http://www.playsyrtis.com/interstate/" </w:instrText>
-      </w:r>
-      <w:r>
-        <w:rPr>
-          <w:rFonts w:asciiTheme="minorHAnsi" w:eastAsiaTheme="minorEastAsia" w:hAnsiTheme="minorHAnsi" w:cstheme="minorBidi"/>
-          <w:spacing w:val="0"/>
-          <w:kern w:val="0"/>
-          <w:sz w:val="22"/>
-          <w:szCs w:val="22"/>
-        </w:rPr>
-      </w:r>
-      <w:r>
-        <w:rPr>
-          <w:rFonts w:asciiTheme="minorHAnsi" w:eastAsiaTheme="minorEastAsia" w:hAnsiTheme="minorHAnsi" w:cstheme="minorBidi"/>
-          <w:spacing w:val="0"/>
-          <w:kern w:val="0"/>
-          <w:sz w:val="22"/>
-          <w:szCs w:val="22"/>
-        </w:rPr>
-        <w:fldChar w:fldCharType="separate"/>
-      </w:r>
-      <w:r>
-        <w:rPr>
-          <w:rStyle w:val="Hyperlink"/>
-          <w:rFonts w:asciiTheme="minorHAnsi" w:eastAsiaTheme="minorEastAsia" w:hAnsiTheme="minorHAnsi" w:cstheme="minorBidi"/>
-          <w:spacing w:val="0"/>
-          <w:kern w:val="0"/>
-          <w:sz w:val="22"/>
-          <w:szCs w:val="22"/>
-        </w:rPr>
-        <w:t>Link de consulta de regras</w:t>
-      </w:r>
-      <w:r>
-        <w:rPr>
-          <w:rFonts w:asciiTheme="minorHAnsi" w:eastAsiaTheme="minorEastAsia" w:hAnsiTheme="minorHAnsi" w:cstheme="minorBidi"/>
-          <w:spacing w:val="0"/>
-          <w:kern w:val="0"/>
-          <w:sz w:val="22"/>
-          <w:szCs w:val="22"/>
-        </w:rPr>
-        <w:fldChar w:fldCharType="end"/>
-      </w:r>
-    </w:p>
-    <w:p>
-      <w:pPr>
-        <w:pStyle w:val="Title"/>
-        <w:rPr>
-          <w:rFonts w:asciiTheme="minorHAnsi" w:eastAsiaTheme="minorEastAsia" w:hAnsiTheme="minorHAnsi" w:cstheme="minorBidi"/>
-          <w:spacing w:val="0"/>
-          <w:kern w:val="0"/>
-          <w:sz w:val="22"/>
-          <w:szCs w:val="22"/>
-        </w:rPr>
-      </w:pPr>
-    </w:p>
-    <w:p>
-      <w:pPr>
-        <w:pStyle w:val="Title"/>
-        <w:rPr>
-          <w:rFonts w:asciiTheme="minorHAnsi" w:eastAsiaTheme="minorEastAsia" w:hAnsiTheme="minorHAnsi" w:cstheme="minorBidi"/>
-          <w:spacing w:val="0"/>
-          <w:kern w:val="0"/>
-          <w:sz w:val="22"/>
-          <w:szCs w:val="22"/>
-        </w:rPr>
-      </w:pPr>
-    </w:p>
-    <w:p>
-      <w:pPr>
-        <w:pStyle w:val="Title"/>
-        <w:rPr>
-          <w:rFonts w:asciiTheme="minorHAnsi" w:eastAsiaTheme="minorEastAsia" w:hAnsiTheme="minorHAnsi" w:cstheme="minorBidi"/>
-          <w:spacing w:val="0"/>
-          <w:kern w:val="0"/>
-          <w:sz w:val="22"/>
-          <w:szCs w:val="22"/>
-        </w:rPr>
       </w:pPr>
     </w:p>
     <w:p>
@@ -2203,15 +4026,58 @@
           <w:szCs w:val="52"/>
         </w:rPr>
       </w:pPr>
-      <w:r>
+    </w:p>
+    <w:p>
+      <w:pPr>
+        <w:pStyle w:val="Title"/>
         <w:rPr>
           <w:b/>
           <w:sz w:val="52"/>
           <w:szCs w:val="52"/>
         </w:rPr>
-        <w:lastRenderedPageBreak/>
+      </w:pPr>
+    </w:p>
+    <w:p>
+      <w:pPr>
+        <w:pStyle w:val="Title"/>
+        <w:rPr>
+          <w:b/>
+          <w:sz w:val="52"/>
+          <w:szCs w:val="52"/>
+        </w:rPr>
+      </w:pPr>
+    </w:p>
+    <w:p>
+      <w:pPr>
+        <w:pStyle w:val="Heading1"/>
+      </w:pPr>
+      <w:bookmarkStart w:id="12" w:name="_Toc434739341"/>
+      <w:r>
+        <w:t>Lógica de Jogo</w:t>
+      </w:r>
+      <w:bookmarkEnd w:id="12"/>
+    </w:p>
+    <w:p/>
+    <w:p/>
+    <w:p>
+      <w:pPr>
+        <w:pStyle w:val="Title"/>
+        <w:rPr>
+          <w:b/>
+          <w:sz w:val="52"/>
+          <w:szCs w:val="52"/>
+        </w:rPr>
+      </w:pPr>
+    </w:p>
+    <w:p>
+      <w:pPr>
+        <w:pStyle w:val="Heading2"/>
+      </w:pPr>
+      <w:bookmarkStart w:id="13" w:name="_Toc434739342"/>
+      <w:r>
         <w:t>Representação do estado de jogo</w:t>
       </w:r>
+      <w:bookmarkEnd w:id="13"/>
     </w:p>
     <w:p/>
     <w:p>
@@ -2254,10 +4120,44 @@
         <w:t xml:space="preserve"> a cor clara por </w:t>
       </w:r>
       <w:r>
-        <w:t>azul e a cor clara por vermelho.</w:t>
-      </w:r>
-    </w:p>
-    <w:p/>
+        <w:t xml:space="preserve">azul e a cor </w:t>
+      </w:r>
+      <w:r>
+        <w:t>escura</w:t>
+      </w:r>
+      <w:r>
+        <w:t xml:space="preserve"> por vermelho.</w:t>
+      </w:r>
+    </w:p>
+    <w:p/>
+    <w:p>
+      <w:pPr>
+        <w:pStyle w:val="Heading2"/>
+        <w:rPr>
+          <w:rStyle w:val="Strong"/>
+          <w:b w:val="0"/>
+          <w:bCs w:val="0"/>
+        </w:rPr>
+      </w:pPr>
+      <w:bookmarkStart w:id="14" w:name="_Toc434739343"/>
+      <w:r>
+        <w:rPr>
+          <w:rStyle w:val="Strong"/>
+          <w:b w:val="0"/>
+          <w:bCs w:val="0"/>
+        </w:rPr>
+        <w:t>Representação de um</w:t>
+      </w:r>
+      <w:r>
+        <w:rPr>
+          <w:rStyle w:val="Strong"/>
+          <w:b w:val="0"/>
+          <w:bCs w:val="0"/>
+        </w:rPr>
+        <w:t xml:space="preserve"> estado inicial do tabuleiro</w:t>
+      </w:r>
+      <w:bookmarkEnd w:id="14"/>
+    </w:p>
     <w:p>
       <w:pPr>
         <w:rPr>
@@ -2266,31 +4166,6 @@
           <w:szCs w:val="28"/>
         </w:rPr>
       </w:pPr>
-      <w:r>
-        <w:rPr>
-          <w:rStyle w:val="Strong"/>
-          <w:sz w:val="28"/>
-          <w:szCs w:val="28"/>
-        </w:rPr>
-        <w:t>Representação de um</w:t>
-      </w:r>
-      <w:r>
-        <w:rPr>
-          <w:rStyle w:val="Strong"/>
-          <w:sz w:val="28"/>
-          <w:szCs w:val="28"/>
-        </w:rPr>
-        <w:t xml:space="preserve"> estado inicial do tabuleiro</w:t>
-      </w:r>
-    </w:p>
-    <w:p>
-      <w:pPr>
-        <w:rPr>
-          <w:rStyle w:val="Strong"/>
-          <w:sz w:val="28"/>
-          <w:szCs w:val="28"/>
-        </w:rPr>
-      </w:pPr>
     </w:p>
     <w:p>
       <w:r>
@@ -2304,6 +4179,68 @@
     </w:p>
     <w:p>
       <w:r>
+        <w:rPr>
+          <w:noProof/>
+        </w:rPr>
+        <w:drawing>
+          <wp:anchor distT="0" distB="0" distL="114300" distR="114300" simplePos="0" relativeHeight="251674624" behindDoc="1" locked="0" layoutInCell="1" allowOverlap="1" wp14:anchorId="59A093D9" wp14:editId="0054E286">
+            <wp:simplePos x="0" y="0"/>
+            <wp:positionH relativeFrom="column">
+              <wp:posOffset>3632835</wp:posOffset>
+            </wp:positionH>
+            <wp:positionV relativeFrom="paragraph">
+              <wp:posOffset>6985</wp:posOffset>
+            </wp:positionV>
+            <wp:extent cx="2581635" cy="2095792"/>
+            <wp:effectExtent l="0" t="0" r="9525" b="0"/>
+            <wp:wrapTight wrapText="bothSides">
+              <wp:wrapPolygon edited="0">
+                <wp:start x="0" y="0"/>
+                <wp:lineTo x="0" y="21404"/>
+                <wp:lineTo x="21520" y="21404"/>
+                <wp:lineTo x="21520" y="0"/>
+                <wp:lineTo x="0" y="0"/>
+              </wp:wrapPolygon>
+            </wp:wrapTight>
+            <wp:docPr id="12" name="Picture 12"/>
+            <wp:cNvGraphicFramePr>
+              <a:graphicFrameLocks xmlns:a="http://schemas.openxmlformats.org/drawingml/2006/main" noChangeAspect="1"/>
+            </wp:cNvGraphicFramePr>
+            <a:graphic xmlns:a="http://schemas.openxmlformats.org/drawingml/2006/main">
+              <a:graphicData uri="http://schemas.openxmlformats.org/drawingml/2006/picture">
+                <pic:pic xmlns:pic="http://schemas.openxmlformats.org/drawingml/2006/picture">
+                  <pic:nvPicPr>
+                    <pic:cNvPr id="12" name="figura6.png"/>
+                    <pic:cNvPicPr/>
+                  </pic:nvPicPr>
+                  <pic:blipFill>
+                    <a:blip r:embed="rId14">
+                      <a:extLst>
+                        <a:ext uri="{28A0092B-C50C-407E-A947-70E740481C1C}">
+                          <a14:useLocalDpi xmlns:a14="http://schemas.microsoft.com/office/drawing/2010/main" val="0"/>
+                        </a:ext>
+                      </a:extLst>
+                    </a:blip>
+                    <a:stretch>
+                      <a:fillRect/>
+                    </a:stretch>
+                  </pic:blipFill>
+                  <pic:spPr>
+                    <a:xfrm>
+                      <a:off x="0" y="0"/>
+                      <a:ext cx="2581635" cy="2095792"/>
+                    </a:xfrm>
+                    <a:prstGeom prst="rect">
+                      <a:avLst/>
+                    </a:prstGeom>
+                  </pic:spPr>
+                </pic:pic>
+              </a:graphicData>
+            </a:graphic>
+          </wp:anchor>
+        </w:drawing>
+      </w:r>
+      <w:r>
         <w:t>L2 = [ 'o-vermelho', 'o-azul', 'quadrado-azul', 'quadrado-vermelho', 'o-vermelho', 'quadrado-azul', 'quadrado-azul'],</w:t>
       </w:r>
     </w:p>
@@ -2323,27 +4260,6 @@
       </w:r>
     </w:p>
     <w:p>
-      <w:r>
-        <w:t>L6 = [ 'vazio', 'vazio', 'quadrado-vermelho', 'o-azul', 'quadrado-vermelho', 'vazio', 'vazio'],</w:t>
-      </w:r>
-    </w:p>
-    <w:p>
-      <w:r>
-        <w:t>Tabuleiro</w:t>
-      </w:r>
-      <w:r>
-        <w:t xml:space="preserve"> = [L0, L1, L2, L3, L4, L5, L6].</w:t>
-      </w:r>
-    </w:p>
-    <w:p/>
-    <w:p>
-      <w:pPr>
-        <w:rPr>
-          <w:rStyle w:val="Strong"/>
-          <w:sz w:val="28"/>
-          <w:szCs w:val="28"/>
-        </w:rPr>
-      </w:pPr>
       <w:r>
         <w:rPr>
           <w:noProof/>
@@ -2351,13 +4267,13 @@
         <mc:AlternateContent>
           <mc:Choice Requires="wps">
             <w:drawing>
-              <wp:anchor distT="0" distB="0" distL="114300" distR="114300" simplePos="0" relativeHeight="251676672" behindDoc="1" locked="0" layoutInCell="1" allowOverlap="1" wp14:anchorId="36E1CD6F" wp14:editId="0F92DD90">
+              <wp:anchor distT="0" distB="0" distL="114300" distR="114300" simplePos="0" relativeHeight="251676672" behindDoc="1" locked="0" layoutInCell="1" allowOverlap="1" wp14:anchorId="06BA2222" wp14:editId="2DBC1A24">
                 <wp:simplePos x="0" y="0"/>
                 <wp:positionH relativeFrom="margin">
-                  <wp:posOffset>1352969</wp:posOffset>
+                  <wp:posOffset>3695700</wp:posOffset>
                 </wp:positionH>
                 <wp:positionV relativeFrom="paragraph">
-                  <wp:posOffset>2169699</wp:posOffset>
+                  <wp:posOffset>408305</wp:posOffset>
                 </wp:positionV>
                 <wp:extent cx="2486025" cy="635"/>
                 <wp:effectExtent l="0" t="0" r="9525" b="0"/>
@@ -2448,7 +4364,7 @@
           </mc:Choice>
           <mc:Fallback>
             <w:pict>
-              <v:shape w14:anchorId="36E1CD6F" id="Text Box 13" o:spid="_x0000_s1031" type="#_x0000_t202" style="position:absolute;margin-left:106.55pt;margin-top:170.85pt;width:195.75pt;height:.05pt;z-index:-251639808;visibility:visible;mso-wrap-style:square;mso-width-percent:0;mso-wrap-distance-left:9pt;mso-wrap-distance-top:0;mso-wrap-distance-right:9pt;mso-wrap-distance-bottom:0;mso-position-horizontal:absolute;mso-position-horizontal-relative:margin;mso-position-vertical:absolute;mso-position-vertical-relative:text;mso-width-percent:0;mso-width-relative:margin;v-text-anchor:top" o:gfxdata="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" stroked="f">
+              <v:shape w14:anchorId="06BA2222" id="Text Box 13" o:spid="_x0000_s1031" type="#_x0000_t202" style="position:absolute;margin-left:291pt;margin-top:32.15pt;width:195.75pt;height:.05pt;z-index:-251639808;visibility:visible;mso-wrap-style:square;mso-width-percent:0;mso-wrap-distance-left:9pt;mso-wrap-distance-top:0;mso-wrap-distance-right:9pt;mso-wrap-distance-bottom:0;mso-position-horizontal:absolute;mso-position-horizontal-relative:margin;mso-position-vertical:absolute;mso-position-vertical-relative:text;mso-width-percent:0;mso-width-relative:margin;v-text-anchor:top" o:gfxdata="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" stroked="f">
                 <v:textbox style="mso-fit-shape-to-text:t" inset="0,0,0,0">
                   <w:txbxContent>
                     <w:p>
@@ -2461,14 +4377,27 @@
                       <w:r>
                         <w:t xml:space="preserve">Figura </w:t>
                       </w:r>
-                      <w:fldSimple w:instr=" SEQ Figura \* ARABIC ">
-                        <w:r>
-                          <w:rPr>
-                            <w:noProof/>
-                          </w:rPr>
-                          <w:t>6</w:t>
-                        </w:r>
-                      </w:fldSimple>
+                      <w:r>
+                        <w:fldChar w:fldCharType="begin"/>
+                      </w:r>
+                      <w:r>
+                        <w:instrText xml:space="preserve"> SEQ Figura \* ARABIC </w:instrText>
+                      </w:r>
+                      <w:r>
+                        <w:fldChar w:fldCharType="separate"/>
+                      </w:r>
+                      <w:r>
+                        <w:rPr>
+                          <w:noProof/>
+                        </w:rPr>
+                        <w:t>6</w:t>
+                      </w:r>
+                      <w:r>
+                        <w:rPr>
+                          <w:noProof/>
+                        </w:rPr>
+                        <w:fldChar w:fldCharType="end"/>
+                      </w:r>
                       <w:r>
                         <w:t xml:space="preserve"> (representação de um possível estado inicial)</w:t>
                       </w:r>
@@ -2482,87 +4411,73 @@
         </mc:AlternateContent>
       </w:r>
       <w:r>
-        <w:rPr>
-          <w:noProof/>
-        </w:rPr>
-        <w:drawing>
-          <wp:anchor distT="0" distB="0" distL="114300" distR="114300" simplePos="0" relativeHeight="251674624" behindDoc="1" locked="0" layoutInCell="1" allowOverlap="1" wp14:anchorId="67DC053F" wp14:editId="7EC220F8">
-            <wp:simplePos x="0" y="0"/>
-            <wp:positionH relativeFrom="column">
-              <wp:posOffset>1318284</wp:posOffset>
-            </wp:positionH>
-            <wp:positionV relativeFrom="paragraph">
-              <wp:posOffset>6854</wp:posOffset>
-            </wp:positionV>
-            <wp:extent cx="2581635" cy="2095792"/>
-            <wp:effectExtent l="0" t="0" r="9525" b="0"/>
-            <wp:wrapTight wrapText="bothSides">
-              <wp:wrapPolygon edited="0">
-                <wp:start x="0" y="0"/>
-                <wp:lineTo x="0" y="21404"/>
-                <wp:lineTo x="21520" y="21404"/>
-                <wp:lineTo x="21520" y="0"/>
-                <wp:lineTo x="0" y="0"/>
-              </wp:wrapPolygon>
-            </wp:wrapTight>
-            <wp:docPr id="12" name="Picture 12"/>
-            <wp:cNvGraphicFramePr>
-              <a:graphicFrameLocks xmlns:a="http://schemas.openxmlformats.org/drawingml/2006/main" noChangeAspect="1"/>
-            </wp:cNvGraphicFramePr>
-            <a:graphic xmlns:a="http://schemas.openxmlformats.org/drawingml/2006/main">
-              <a:graphicData uri="http://schemas.openxmlformats.org/drawingml/2006/picture">
-                <pic:pic xmlns:pic="http://schemas.openxmlformats.org/drawingml/2006/picture">
-                  <pic:nvPicPr>
-                    <pic:cNvPr id="12" name="figura6.png"/>
-                    <pic:cNvPicPr/>
-                  </pic:nvPicPr>
-                  <pic:blipFill>
-                    <a:blip r:embed="rId14">
-                      <a:extLst>
-                        <a:ext uri="{28A0092B-C50C-407E-A947-70E740481C1C}">
-                          <a14:useLocalDpi xmlns:a14="http://schemas.microsoft.com/office/drawing/2010/main" val="0"/>
-                        </a:ext>
-                      </a:extLst>
-                    </a:blip>
-                    <a:stretch>
-                      <a:fillRect/>
-                    </a:stretch>
-                  </pic:blipFill>
-                  <pic:spPr>
-                    <a:xfrm>
-                      <a:off x="0" y="0"/>
-                      <a:ext cx="2581635" cy="2095792"/>
-                    </a:xfrm>
-                    <a:prstGeom prst="rect">
-                      <a:avLst/>
-                    </a:prstGeom>
-                  </pic:spPr>
-                </pic:pic>
-              </a:graphicData>
-            </a:graphic>
-          </wp:anchor>
-        </w:drawing>
-      </w:r>
-      <w:r>
-        <w:br w:type="page"/>
-      </w:r>
-      <w:r>
+        <w:t>L6 = [ 'vazio', 'vazio', 'quadrado-vermelho', 'o-azul', 'quadrado-vermelho', 'vazio', 'vazio'],</w:t>
+      </w:r>
+    </w:p>
+    <w:p>
+      <w:r>
+        <w:t>Tabuleiro</w:t>
+      </w:r>
+      <w:r>
+        <w:t xml:space="preserve"> = [L0, L1, L2, L3, L4, L5, L6].</w:t>
+      </w:r>
+    </w:p>
+    <w:p/>
+    <w:p/>
+    <w:p>
+      <w:pPr>
         <w:rPr>
           <w:rStyle w:val="Strong"/>
           <w:sz w:val="28"/>
           <w:szCs w:val="28"/>
         </w:rPr>
-        <w:lastRenderedPageBreak/>
-        <w:t>Representação de um estado intermedio</w:t>
-      </w:r>
-      <w:r>
+      </w:pPr>
+    </w:p>
+    <w:p>
+      <w:pPr>
         <w:rPr>
           <w:rStyle w:val="Strong"/>
           <w:sz w:val="28"/>
           <w:szCs w:val="28"/>
         </w:rPr>
+      </w:pPr>
+    </w:p>
+    <w:p>
+      <w:pPr>
+        <w:rPr>
+          <w:rStyle w:val="Strong"/>
+          <w:sz w:val="28"/>
+          <w:szCs w:val="28"/>
+        </w:rPr>
+      </w:pPr>
+    </w:p>
+    <w:p>
+      <w:pPr>
+        <w:pStyle w:val="Heading2"/>
+        <w:rPr>
+          <w:rStyle w:val="Strong"/>
+          <w:b w:val="0"/>
+          <w:bCs w:val="0"/>
+        </w:rPr>
+      </w:pPr>
+      <w:bookmarkStart w:id="15" w:name="_Toc434739344"/>
+      <w:r>
+        <w:rPr>
+          <w:rStyle w:val="Strong"/>
+          <w:b w:val="0"/>
+          <w:bCs w:val="0"/>
+        </w:rPr>
+        <w:t>Representação de um estado intermedio</w:t>
+      </w:r>
+      <w:r>
+        <w:rPr>
+          <w:rStyle w:val="Strong"/>
+          <w:b w:val="0"/>
+          <w:bCs w:val="0"/>
+        </w:rPr>
         <w:t xml:space="preserve"> do tabuleiro</w:t>
       </w:r>
+      <w:bookmarkEnd w:id="15"/>
     </w:p>
     <w:p/>
     <w:p>
@@ -2570,6 +4485,7 @@
         <w:rPr>
           <w:noProof/>
         </w:rPr>
+        <w:lastRenderedPageBreak/>
         <w:drawing>
           <wp:anchor distT="0" distB="0" distL="114300" distR="114300" simplePos="0" relativeHeight="251677696" behindDoc="0" locked="0" layoutInCell="1" allowOverlap="1" wp14:anchorId="221DCCC4" wp14:editId="6C453485">
             <wp:simplePos x="0" y="0"/>
@@ -2754,14 +4670,27 @@
                       <w:r>
                         <w:t xml:space="preserve">Figura </w:t>
                       </w:r>
-                      <w:fldSimple w:instr=" SEQ Figura \* ARABIC ">
-                        <w:r>
-                          <w:rPr>
-                            <w:noProof/>
-                          </w:rPr>
-                          <w:t>7</w:t>
-                        </w:r>
-                      </w:fldSimple>
+                      <w:r>
+                        <w:fldChar w:fldCharType="begin"/>
+                      </w:r>
+                      <w:r>
+                        <w:instrText xml:space="preserve"> SEQ Figura \* ARABIC </w:instrText>
+                      </w:r>
+                      <w:r>
+                        <w:fldChar w:fldCharType="separate"/>
+                      </w:r>
+                      <w:r>
+                        <w:rPr>
+                          <w:noProof/>
+                        </w:rPr>
+                        <w:t>7</w:t>
+                      </w:r>
+                      <w:r>
+                        <w:rPr>
+                          <w:noProof/>
+                        </w:rPr>
+                        <w:fldChar w:fldCharType="end"/>
+                      </w:r>
                       <w:r>
                         <w:t xml:space="preserve"> (Um possível estado intermédio)</w:t>
                       </w:r>
@@ -2803,30 +4732,150 @@
           <w:szCs w:val="28"/>
         </w:rPr>
       </w:pPr>
-      <w:r>
+    </w:p>
+    <w:p>
+      <w:pPr>
         <w:rPr>
           <w:rStyle w:val="Strong"/>
           <w:sz w:val="28"/>
           <w:szCs w:val="28"/>
         </w:rPr>
-        <w:t xml:space="preserve">Representação </w:t>
-      </w:r>
-      <w:r>
+      </w:pPr>
+    </w:p>
+    <w:p>
+      <w:pPr>
         <w:rPr>
           <w:rStyle w:val="Strong"/>
           <w:sz w:val="28"/>
           <w:szCs w:val="28"/>
         </w:rPr>
-        <w:t>de um estado final</w:t>
-      </w:r>
-      <w:r>
+      </w:pPr>
+    </w:p>
+    <w:p>
+      <w:pPr>
         <w:rPr>
           <w:rStyle w:val="Strong"/>
           <w:sz w:val="28"/>
           <w:szCs w:val="28"/>
         </w:rPr>
+      </w:pPr>
+    </w:p>
+    <w:p>
+      <w:pPr>
+        <w:rPr>
+          <w:rStyle w:val="Strong"/>
+          <w:sz w:val="28"/>
+          <w:szCs w:val="28"/>
+        </w:rPr>
+      </w:pPr>
+    </w:p>
+    <w:p>
+      <w:pPr>
+        <w:rPr>
+          <w:rStyle w:val="Strong"/>
+          <w:sz w:val="28"/>
+          <w:szCs w:val="28"/>
+        </w:rPr>
+      </w:pPr>
+    </w:p>
+    <w:p>
+      <w:pPr>
+        <w:rPr>
+          <w:rStyle w:val="Strong"/>
+          <w:sz w:val="28"/>
+          <w:szCs w:val="28"/>
+        </w:rPr>
+      </w:pPr>
+    </w:p>
+    <w:p>
+      <w:pPr>
+        <w:rPr>
+          <w:rStyle w:val="Strong"/>
+          <w:sz w:val="28"/>
+          <w:szCs w:val="28"/>
+        </w:rPr>
+      </w:pPr>
+    </w:p>
+    <w:p>
+      <w:pPr>
+        <w:rPr>
+          <w:rStyle w:val="Strong"/>
+          <w:sz w:val="28"/>
+          <w:szCs w:val="28"/>
+        </w:rPr>
+      </w:pPr>
+    </w:p>
+    <w:p>
+      <w:pPr>
+        <w:rPr>
+          <w:rStyle w:val="Strong"/>
+          <w:sz w:val="28"/>
+          <w:szCs w:val="28"/>
+        </w:rPr>
+      </w:pPr>
+    </w:p>
+    <w:p>
+      <w:pPr>
+        <w:rPr>
+          <w:rStyle w:val="Strong"/>
+          <w:sz w:val="28"/>
+          <w:szCs w:val="28"/>
+        </w:rPr>
+      </w:pPr>
+    </w:p>
+    <w:p>
+      <w:pPr>
+        <w:rPr>
+          <w:rStyle w:val="Strong"/>
+          <w:sz w:val="28"/>
+          <w:szCs w:val="28"/>
+        </w:rPr>
+      </w:pPr>
+    </w:p>
+    <w:p>
+      <w:pPr>
+        <w:rPr>
+          <w:rStyle w:val="Strong"/>
+          <w:sz w:val="28"/>
+          <w:szCs w:val="28"/>
+        </w:rPr>
+      </w:pPr>
+    </w:p>
+    <w:p>
+      <w:pPr>
+        <w:pStyle w:val="Heading2"/>
+        <w:rPr>
+          <w:rStyle w:val="Strong"/>
+          <w:b w:val="0"/>
+          <w:bCs w:val="0"/>
+        </w:rPr>
+      </w:pPr>
+      <w:bookmarkStart w:id="16" w:name="_Toc434739345"/>
+      <w:r>
+        <w:rPr>
+          <w:rStyle w:val="Strong"/>
+          <w:b w:val="0"/>
+          <w:bCs w:val="0"/>
+        </w:rPr>
+        <w:t xml:space="preserve">Representação </w:t>
+      </w:r>
+      <w:r>
+        <w:rPr>
+          <w:rStyle w:val="Strong"/>
+          <w:b w:val="0"/>
+          <w:bCs w:val="0"/>
+        </w:rPr>
+        <w:t>de um estado final</w:t>
+      </w:r>
+      <w:r>
+        <w:rPr>
+          <w:rStyle w:val="Strong"/>
+          <w:b w:val="0"/>
+          <w:bCs w:val="0"/>
+        </w:rPr>
         <w:t xml:space="preserve"> do tabuleiro</w:t>
       </w:r>
+      <w:bookmarkEnd w:id="16"/>
     </w:p>
     <w:p/>
     <w:p>
@@ -2834,6 +4883,7 @@
         <w:rPr>
           <w:noProof/>
         </w:rPr>
+        <w:lastRenderedPageBreak/>
         <w:drawing>
           <wp:anchor distT="0" distB="0" distL="114300" distR="114300" simplePos="0" relativeHeight="251680768" behindDoc="0" locked="0" layoutInCell="1" allowOverlap="1" wp14:anchorId="0A427088" wp14:editId="31E3D644">
             <wp:simplePos x="0" y="0"/>
@@ -3012,14 +5062,27 @@
                       <w:r>
                         <w:t xml:space="preserve">Figura </w:t>
                       </w:r>
-                      <w:fldSimple w:instr=" SEQ Figura \* ARABIC ">
-                        <w:r>
-                          <w:rPr>
-                            <w:noProof/>
-                          </w:rPr>
-                          <w:t>8</w:t>
-                        </w:r>
-                      </w:fldSimple>
+                      <w:r>
+                        <w:fldChar w:fldCharType="begin"/>
+                      </w:r>
+                      <w:r>
+                        <w:instrText xml:space="preserve"> SEQ Figura \* ARABIC </w:instrText>
+                      </w:r>
+                      <w:r>
+                        <w:fldChar w:fldCharType="separate"/>
+                      </w:r>
+                      <w:r>
+                        <w:rPr>
+                          <w:noProof/>
+                        </w:rPr>
+                        <w:t>8</w:t>
+                      </w:r>
+                      <w:r>
+                        <w:rPr>
+                          <w:noProof/>
+                        </w:rPr>
+                        <w:fldChar w:fldCharType="end"/>
+                      </w:r>
                       <w:r>
                         <w:t xml:space="preserve"> (Um possível estado final)</w:t>
                       </w:r>
@@ -3057,19 +5120,20 @@
         <w:pStyle w:val="Title"/>
         <w:rPr>
           <w:b/>
-          <w:sz w:val="52"/>
-          <w:szCs w:val="52"/>
-        </w:rPr>
-      </w:pPr>
-      <w:r>
-        <w:rPr>
-          <w:b/>
-          <w:sz w:val="52"/>
-          <w:szCs w:val="52"/>
-        </w:rPr>
-        <w:lastRenderedPageBreak/>
+          <w:sz w:val="44"/>
+          <w:szCs w:val="44"/>
+        </w:rPr>
+      </w:pPr>
+    </w:p>
+    <w:p>
+      <w:pPr>
+        <w:pStyle w:val="Heading2"/>
+      </w:pPr>
+      <w:bookmarkStart w:id="17" w:name="_Toc434739346"/>
+      <w:r>
         <w:t>Visualização do tabuleiro</w:t>
       </w:r>
+      <w:bookmarkEnd w:id="17"/>
     </w:p>
     <w:p/>
     <w:p/>
@@ -3144,7 +5208,13 @@
         <w:ind w:firstLine="720"/>
       </w:pPr>
       <w:r>
-        <w:t>Este será um possível predicado para imprimir o tabuleiro de jogo, e um dos outputs esperados seria o con</w:t>
+        <w:t xml:space="preserve">Este </w:t>
+      </w:r>
+      <w:r>
+        <w:t xml:space="preserve">é o </w:t>
+      </w:r>
+      <w:r>
+        <w:t>predicado para imprimir o tabuleiro de jogo, e um dos outputs esperados seria o con</w:t>
       </w:r>
       <w:r>
         <w:t>teúdo apresentado na Figura 6</w:t>
@@ -3157,191 +5227,1300 @@
     <w:p/>
     <w:p>
       <w:pPr>
+        <w:pStyle w:val="Heading2"/>
+      </w:pPr>
+      <w:bookmarkStart w:id="18" w:name="_Toc434739347"/>
+      <w:r>
+        <w:t>Execução de jogada</w:t>
+      </w:r>
+      <w:r>
+        <w:t>s</w:t>
+      </w:r>
+      <w:r>
+        <w:t xml:space="preserve"> e Final do Jogo</w:t>
+      </w:r>
+      <w:bookmarkEnd w:id="18"/>
+    </w:p>
+    <w:p/>
+    <w:p>
+      <w:r>
+        <w:lastRenderedPageBreak/>
+        <w:tab/>
+      </w:r>
+    </w:p>
+    <w:p/>
+    <w:p>
+      <w:pPr>
+        <w:ind w:firstLine="720"/>
+      </w:pPr>
+      <w:r>
+        <w:t>A execuç</w:t>
+      </w:r>
+      <w:r>
+        <w:t>ão de jogadas passa por três fas</w:t>
+      </w:r>
+      <w:r>
+        <w:t xml:space="preserve">es, no ínicio é chamado um predicado </w:t>
+      </w:r>
+      <w:r>
+        <w:rPr>
+          <w:b/>
+        </w:rPr>
+        <w:t>jogo(</w:t>
+      </w:r>
+      <w:r>
+        <w:rPr>
+          <w:b/>
+        </w:rPr>
+        <w:t>+</w:t>
+      </w:r>
+      <w:r>
+        <w:rPr>
+          <w:b/>
+        </w:rPr>
+        <w:t xml:space="preserve">Tabuleiro, </w:t>
+      </w:r>
+      <w:r>
+        <w:rPr>
+          <w:b/>
+        </w:rPr>
+        <w:t>+</w:t>
+      </w:r>
+      <w:r>
+        <w:rPr>
+          <w:b/>
+        </w:rPr>
+        <w:t>Jogador</w:t>
+      </w:r>
+      <w:r>
+        <w:rPr>
+          <w:b/>
+        </w:rPr>
+        <w:t>)</w:t>
+      </w:r>
+      <w:r>
+        <w:rPr>
+          <w:b/>
+        </w:rPr>
+        <w:t xml:space="preserve">, </w:t>
+      </w:r>
+      <w:r>
+        <w:t xml:space="preserve">para que o jogador possa escolher o movimento a ser executado e todos os seus promenores. Depois disso é chamada uma verificação </w:t>
+      </w:r>
+      <w:r>
+        <w:t>de jog</w:t>
+      </w:r>
+      <w:r>
+        <w:t>ada válida com predicados adequados à jogada escolhida anteriormente:</w:t>
+      </w:r>
+    </w:p>
+    <w:p>
+      <w:pPr>
+        <w:pStyle w:val="ListParagraph"/>
+        <w:numPr>
+          <w:ilvl w:val="0"/>
+          <w:numId w:val="18"/>
+        </w:numPr>
+      </w:pPr>
+      <w:r>
+        <w:t>moveTorre(+Tabuleiro, +Jogador, +</w:t>
+      </w:r>
+      <w:r>
+        <w:t xml:space="preserve">X, </w:t>
+      </w:r>
+      <w:r>
+        <w:t>+</w:t>
+      </w:r>
+      <w:r>
+        <w:t>Y,</w:t>
+      </w:r>
+      <w:r>
+        <w:t xml:space="preserve"> +</w:t>
+      </w:r>
+      <w:r>
+        <w:t xml:space="preserve">XFinal, </w:t>
+      </w:r>
+      <w:r>
+        <w:t>+</w:t>
+      </w:r>
+      <w:r>
+        <w:t>YFinal</w:t>
+      </w:r>
+      <w:r>
+        <w:t>,</w:t>
+      </w:r>
+      <w:r>
+        <w:t xml:space="preserve"> </w:t>
+      </w:r>
+      <w:r>
+        <w:t>+</w:t>
+      </w:r>
+      <w:r>
+        <w:t xml:space="preserve">XLimite, </w:t>
+      </w:r>
+      <w:r>
+        <w:t>+</w:t>
+      </w:r>
+      <w:r>
+        <w:t>Ylimite</w:t>
+      </w:r>
+      <w:r>
+        <w:t>)</w:t>
+      </w:r>
+    </w:p>
+    <w:p>
+      <w:pPr>
+        <w:pStyle w:val="ListParagraph"/>
+        <w:numPr>
+          <w:ilvl w:val="0"/>
+          <w:numId w:val="18"/>
+        </w:numPr>
+      </w:pPr>
+      <w:r>
+        <w:t>afundaCasa(</w:t>
+      </w:r>
+      <w:r>
+        <w:t>+</w:t>
+      </w:r>
+      <w:r>
+        <w:t xml:space="preserve">Tabuleiro, </w:t>
+      </w:r>
+      <w:r>
+        <w:t>+</w:t>
+      </w:r>
+      <w:r>
+        <w:t xml:space="preserve">Jogador, </w:t>
+      </w:r>
+      <w:r>
+        <w:t>+</w:t>
+      </w:r>
+      <w:r>
+        <w:t xml:space="preserve">X, </w:t>
+      </w:r>
+      <w:r>
+        <w:t>+</w:t>
+      </w:r>
+      <w:r>
+        <w:t xml:space="preserve">Y, </w:t>
+      </w:r>
+      <w:r>
+        <w:t>+</w:t>
+      </w:r>
+      <w:r>
+        <w:t xml:space="preserve">XLimite, </w:t>
+      </w:r>
+      <w:r>
+        <w:t>+</w:t>
+      </w:r>
+      <w:r>
+        <w:t>Ylimite</w:t>
+      </w:r>
+      <w:r>
+        <w:t>)</w:t>
+      </w:r>
+    </w:p>
+    <w:p>
+      <w:pPr>
+        <w:pStyle w:val="ListParagraph"/>
+        <w:numPr>
+          <w:ilvl w:val="0"/>
+          <w:numId w:val="18"/>
+        </w:numPr>
+      </w:pPr>
+      <w:r>
+        <w:t>moveCasa(</w:t>
+      </w:r>
+      <w:r>
+        <w:t>+</w:t>
+      </w:r>
+      <w:r>
+        <w:t xml:space="preserve">Tabuleiro, </w:t>
+      </w:r>
+      <w:r>
+        <w:t>+</w:t>
+      </w:r>
+      <w:r>
+        <w:t xml:space="preserve">Jogador, </w:t>
+      </w:r>
+      <w:r>
+        <w:t>+</w:t>
+      </w:r>
+      <w:r>
+        <w:t xml:space="preserve">X, </w:t>
+      </w:r>
+      <w:r>
+        <w:t>+</w:t>
+      </w:r>
+      <w:r>
+        <w:t xml:space="preserve">Y, </w:t>
+      </w:r>
+      <w:r>
+        <w:t>+</w:t>
+      </w:r>
+      <w:r>
+        <w:t xml:space="preserve">XFinal, </w:t>
+      </w:r>
+      <w:r>
+        <w:t>+</w:t>
+      </w:r>
+      <w:r>
+        <w:t>YFinal</w:t>
+      </w:r>
+      <w:r>
+        <w:t>,</w:t>
+      </w:r>
+      <w:r>
+        <w:t xml:space="preserve"> </w:t>
+      </w:r>
+      <w:r>
+        <w:t>+</w:t>
+      </w:r>
+      <w:r>
+        <w:t xml:space="preserve">XLimite, </w:t>
+      </w:r>
+      <w:r>
+        <w:t>+</w:t>
+      </w:r>
+      <w:r>
+        <w:t>Ylimite</w:t>
+      </w:r>
+      <w:r>
+        <w:t>)</w:t>
+      </w:r>
+    </w:p>
+    <w:p>
+      <w:pPr>
+        <w:pStyle w:val="ListParagraph"/>
+      </w:pPr>
+    </w:p>
+    <w:p>
+      <w:pPr>
+        <w:pStyle w:val="ListParagraph"/>
+      </w:pPr>
+    </w:p>
+    <w:p>
+      <w:pPr>
+        <w:pStyle w:val="ListParagraph"/>
+      </w:pPr>
+    </w:p>
+    <w:p>
+      <w:pPr>
+        <w:pStyle w:val="ListParagraph"/>
+      </w:pPr>
+      <w:r>
+        <w:t xml:space="preserve">A execução do predicado </w:t>
+      </w:r>
+      <w:r>
+        <w:rPr>
+          <w:b/>
+        </w:rPr>
+        <w:t>passa</w:t>
+      </w:r>
+      <w:r>
+        <w:t xml:space="preserve"> não necessita de uma validação, portanto não tem esta</w:t>
+      </w:r>
+    </w:p>
+    <w:p>
+      <w:r>
+        <w:t>Fase.</w:t>
+      </w:r>
+    </w:p>
+    <w:p>
+      <w:r>
+        <w:tab/>
+        <w:t xml:space="preserve">Depois da validação de jogada, é executada a verificação de fim de jogo, que é um </w:t>
+      </w:r>
+      <w:r>
+        <w:rPr>
+          <w:i/>
+        </w:rPr>
+        <w:t>overload</w:t>
+      </w:r>
+      <w:r>
+        <w:rPr>
+          <w:i/>
+        </w:rPr>
+        <w:t xml:space="preserve"> </w:t>
+      </w:r>
+      <w:r>
+        <w:t xml:space="preserve">do predicado </w:t>
+      </w:r>
+      <w:r>
+        <w:rPr>
+          <w:b/>
+        </w:rPr>
+        <w:t>jogo</w:t>
+      </w:r>
+      <w:r>
+        <w:t xml:space="preserve">, chamado inicialmente, o jogo continuará se essa </w:t>
+      </w:r>
+      <w:r>
+        <w:t>verifica</w:t>
+      </w:r>
+      <w:r>
+        <w:t>ção falhar.</w:t>
+      </w:r>
+    </w:p>
+    <w:p>
+      <w:pPr>
+        <w:rPr>
+          <w:b/>
+        </w:rPr>
+      </w:pPr>
+      <w:r>
+        <w:tab/>
+        <w:t xml:space="preserve">Quando uma jogada é bem sucedida, é chamado um predicado de troca de jogador </w:t>
+      </w:r>
+      <w:r>
+        <w:rPr>
+          <w:b/>
+        </w:rPr>
+        <w:t xml:space="preserve">trocaJogador(+Jogador, </w:t>
+      </w:r>
+      <w:r>
+        <w:rPr>
+          <w:b/>
+        </w:rPr>
+        <w:t>-</w:t>
+      </w:r>
+      <w:r>
+        <w:rPr>
+          <w:b/>
+        </w:rPr>
+        <w:t>JogadorTrocado)</w:t>
+      </w:r>
+      <w:r>
+        <w:rPr>
+          <w:b/>
+        </w:rPr>
+        <w:t>.</w:t>
+      </w:r>
+    </w:p>
+    <w:p>
+      <w:r>
+        <w:rPr>
+          <w:b/>
+        </w:rPr>
+        <w:tab/>
+      </w:r>
+      <w:r>
+        <w:t>Como referido anteriormente foram desenvolvidos vários algoritmos, um pouco mais complexos que o habitual, para validação de jogadas e para criar um tabuleiro aleatório anti-simétrico.</w:t>
+      </w:r>
+      <w:r>
+        <w:t xml:space="preserve"> </w:t>
+      </w:r>
+    </w:p>
+    <w:p>
+      <w:r>
+        <w:t>Nota:  Há mais argumentos que compõe os predicados descritos em cima, argumentos que são utilizados para verificação do estado final do  jogo, como o número de vezes consecutivas que o utilizador passa a jogada  e o número de vezes consecutivas que o jogador afundou uma casa.</w:t>
+      </w:r>
+    </w:p>
+    <w:p/>
+    <w:p/>
+    <w:p/>
+    <w:p>
+      <w:pPr>
         <w:pStyle w:val="Title"/>
         <w:rPr>
           <w:b/>
-          <w:sz w:val="52"/>
-          <w:szCs w:val="52"/>
-        </w:rPr>
-      </w:pPr>
-      <w:r>
+          <w:sz w:val="44"/>
+          <w:szCs w:val="44"/>
+        </w:rPr>
+      </w:pPr>
+    </w:p>
+    <w:p>
+      <w:pPr>
+        <w:pStyle w:val="Title"/>
         <w:rPr>
           <w:b/>
-          <w:sz w:val="52"/>
-          <w:szCs w:val="52"/>
-        </w:rPr>
-        <w:t>Movimentos</w:t>
-      </w:r>
+          <w:sz w:val="44"/>
+          <w:szCs w:val="44"/>
+        </w:rPr>
+      </w:pPr>
+    </w:p>
+    <w:p>
+      <w:pPr>
+        <w:pStyle w:val="Title"/>
+        <w:rPr>
+          <w:b/>
+          <w:sz w:val="44"/>
+          <w:szCs w:val="44"/>
+        </w:rPr>
+      </w:pPr>
+    </w:p>
+    <w:p>
+      <w:pPr>
+        <w:pStyle w:val="Title"/>
+        <w:rPr>
+          <w:b/>
+          <w:sz w:val="44"/>
+          <w:szCs w:val="44"/>
+        </w:rPr>
+      </w:pPr>
+    </w:p>
+    <w:p>
+      <w:pPr>
+        <w:pStyle w:val="Title"/>
+        <w:rPr>
+          <w:b/>
+          <w:sz w:val="44"/>
+          <w:szCs w:val="44"/>
+        </w:rPr>
+      </w:pPr>
+    </w:p>
+    <w:p>
+      <w:pPr>
+        <w:pStyle w:val="Heading1"/>
+      </w:pPr>
+      <w:bookmarkStart w:id="19" w:name="_Toc434739348"/>
+      <w:r>
+        <w:lastRenderedPageBreak/>
+        <w:t>Interface com o utilizador</w:t>
+      </w:r>
+      <w:bookmarkEnd w:id="19"/>
     </w:p>
     <w:p/>
     <w:p>
       <w:r>
         <w:tab/>
       </w:r>
-      <w:r>
-        <w:t>Os movimentos possíveis neste jogo já foram enumerados e descritos acima na descriçã</w:t>
-      </w:r>
-      <w:r>
-        <w:t>o do jogo, como tal estes seriam</w:t>
-      </w:r>
-      <w:r>
-        <w:t xml:space="preserve"> os possíveis predicados:</w:t>
-      </w:r>
-    </w:p>
-    <w:p/>
-    <w:p>
-      <w:pPr>
+    </w:p>
+    <w:p>
+      <w:r>
+        <w:tab/>
+        <w:t>Durante o desenvolvimento deste projeto, concluímos que seria melhor organizar o código desenvolvido em vários ficheiros .pl diferentes. Criamos então um ficheiro dedicado a toda a interface do utilizador, é lá que se encontram todos os predicados dedicados a impressão de carateres, predicados que são utilizados marioritariamente pelos predicados que se encontram no ficheiro dedicado à impresssão dos vários menus de jogo.</w:t>
+      </w:r>
+      <w:r>
+        <w:t xml:space="preserve"> </w:t>
+      </w:r>
+    </w:p>
+    <w:p>
+      <w:r>
+        <w:tab/>
+        <w:t>Uma das particularidades no desenvolvimento deste projeto foi a utilização do SWI-Prolog para a possibilidade de impressão de caracteres coloridos, uma parte bastante importante que possibilita a distinção da co</w:t>
+      </w:r>
+      <w:r>
+        <w:t>r das peças.</w:t>
+      </w:r>
+    </w:p>
+    <w:p>
+      <w:r>
+        <w:tab/>
+      </w:r>
+      <w:r>
+        <w:t>Todas estas ações têm as suas verificações de erro, portanto nunca há um estado morto na interface, o jogador pode sempre executar uma ação.</w:t>
+      </w:r>
+    </w:p>
+    <w:p>
+      <w:r>
+        <w:tab/>
+      </w:r>
+    </w:p>
+    <w:p/>
+    <w:p>
+      <w:pPr>
+        <w:keepNext/>
+        <w:jc w:val="right"/>
+      </w:pPr>
+      <w:r>
+        <w:rPr>
+          <w:noProof/>
+        </w:rPr>
+        <w:drawing>
+          <wp:inline distT="0" distB="0" distL="0" distR="0" wp14:anchorId="3592CDE6" wp14:editId="5BF1D1E3">
+            <wp:extent cx="3564000" cy="2008800"/>
+            <wp:effectExtent l="0" t="0" r="0" b="0"/>
+            <wp:docPr id="18" name="Picture 18"/>
+            <wp:cNvGraphicFramePr>
+              <a:graphicFrameLocks xmlns:a="http://schemas.openxmlformats.org/drawingml/2006/main"/>
+            </wp:cNvGraphicFramePr>
+            <a:graphic xmlns:a="http://schemas.openxmlformats.org/drawingml/2006/main">
+              <a:graphicData uri="http://schemas.openxmlformats.org/drawingml/2006/picture">
+                <pic:pic xmlns:pic="http://schemas.openxmlformats.org/drawingml/2006/picture">
+                  <pic:nvPicPr>
+                    <pic:cNvPr id="18" name="figura9.png"/>
+                    <pic:cNvPicPr preferRelativeResize="0"/>
+                  </pic:nvPicPr>
+                  <pic:blipFill>
+                    <a:blip r:embed="rId17">
+                      <a:extLst>
+                        <a:ext uri="{28A0092B-C50C-407E-A947-70E740481C1C}">
+                          <a14:useLocalDpi xmlns:a14="http://schemas.microsoft.com/office/drawing/2010/main" val="0"/>
+                        </a:ext>
+                      </a:extLst>
+                    </a:blip>
+                    <a:stretch>
+                      <a:fillRect/>
+                    </a:stretch>
+                  </pic:blipFill>
+                  <pic:spPr>
+                    <a:xfrm>
+                      <a:off x="0" y="0"/>
+                      <a:ext cx="3564000" cy="2008800"/>
+                    </a:xfrm>
+                    <a:prstGeom prst="rect">
+                      <a:avLst/>
+                    </a:prstGeom>
+                  </pic:spPr>
+                </pic:pic>
+              </a:graphicData>
+            </a:graphic>
+          </wp:inline>
+        </w:drawing>
+      </w:r>
+    </w:p>
+    <w:p>
+      <w:pPr>
+        <w:pStyle w:val="Caption"/>
+        <w:jc w:val="center"/>
+      </w:pPr>
+      <w:r>
+        <w:t xml:space="preserve">Figura </w:t>
+      </w:r>
+      <w:r>
+        <w:fldChar w:fldCharType="begin"/>
+      </w:r>
+      <w:r>
+        <w:instrText xml:space="preserve"> SEQ Figura \* ARABIC </w:instrText>
+      </w:r>
+      <w:r>
+        <w:fldChar w:fldCharType="separate"/>
+      </w:r>
+      <w:r>
+        <w:rPr>
+          <w:noProof/>
+        </w:rPr>
+        <w:t>9</w:t>
+      </w:r>
+      <w:r>
+        <w:fldChar w:fldCharType="end"/>
+      </w:r>
+      <w:r>
+        <w:t xml:space="preserve"> Menu Inicial</w:t>
+      </w:r>
+    </w:p>
+    <w:p/>
+    <w:p>
+      <w:r>
+        <w:tab/>
+        <w:t>Na figura 9 está representado o menu inicial, o utilizador tem a possibilidade de escolher uma das três opções.</w:t>
+      </w:r>
+    </w:p>
+    <w:p/>
+    <w:p/>
+    <w:p/>
+    <w:p/>
+    <w:p/>
+    <w:p>
+      <w:pPr>
+        <w:keepNext/>
+        <w:jc w:val="right"/>
+      </w:pPr>
+      <w:r>
+        <w:lastRenderedPageBreak/>
+        <w:tab/>
+      </w:r>
+      <w:r>
+        <w:rPr>
+          <w:noProof/>
+        </w:rPr>
+        <w:drawing>
+          <wp:inline distT="0" distB="0" distL="0" distR="0" wp14:anchorId="70D7328E" wp14:editId="0ABB68A7">
+            <wp:extent cx="3762900" cy="3991532"/>
+            <wp:effectExtent l="0" t="0" r="9525" b="9525"/>
+            <wp:docPr id="19" name="Picture 19"/>
+            <wp:cNvGraphicFramePr>
+              <a:graphicFrameLocks xmlns:a="http://schemas.openxmlformats.org/drawingml/2006/main" noChangeAspect="1"/>
+            </wp:cNvGraphicFramePr>
+            <a:graphic xmlns:a="http://schemas.openxmlformats.org/drawingml/2006/main">
+              <a:graphicData uri="http://schemas.openxmlformats.org/drawingml/2006/picture">
+                <pic:pic xmlns:pic="http://schemas.openxmlformats.org/drawingml/2006/picture">
+                  <pic:nvPicPr>
+                    <pic:cNvPr id="19" name="figura10.png"/>
+                    <pic:cNvPicPr/>
+                  </pic:nvPicPr>
+                  <pic:blipFill>
+                    <a:blip r:embed="rId18">
+                      <a:extLst>
+                        <a:ext uri="{28A0092B-C50C-407E-A947-70E740481C1C}">
+                          <a14:useLocalDpi xmlns:a14="http://schemas.microsoft.com/office/drawing/2010/main" val="0"/>
+                        </a:ext>
+                      </a:extLst>
+                    </a:blip>
+                    <a:stretch>
+                      <a:fillRect/>
+                    </a:stretch>
+                  </pic:blipFill>
+                  <pic:spPr>
+                    <a:xfrm>
+                      <a:off x="0" y="0"/>
+                      <a:ext cx="3762900" cy="3991532"/>
+                    </a:xfrm>
+                    <a:prstGeom prst="rect">
+                      <a:avLst/>
+                    </a:prstGeom>
+                  </pic:spPr>
+                </pic:pic>
+              </a:graphicData>
+            </a:graphic>
+          </wp:inline>
+        </w:drawing>
+      </w:r>
+    </w:p>
+    <w:p>
+      <w:pPr>
+        <w:pStyle w:val="Caption"/>
+        <w:ind w:left="1440" w:firstLine="720"/>
+      </w:pPr>
+      <w:r>
+        <w:t xml:space="preserve">Figura </w:t>
+      </w:r>
+      <w:r>
+        <w:fldChar w:fldCharType="begin"/>
+      </w:r>
+      <w:r>
+        <w:instrText xml:space="preserve"> SEQ Figura \* ARABIC </w:instrText>
+      </w:r>
+      <w:r>
+        <w:fldChar w:fldCharType="separate"/>
+      </w:r>
+      <w:r>
+        <w:rPr>
+          <w:noProof/>
+        </w:rPr>
+        <w:t>10</w:t>
+      </w:r>
+      <w:r>
+        <w:fldChar w:fldCharType="end"/>
+      </w:r>
+      <w:r>
+        <w:t xml:space="preserve"> Escolha das posições das torres</w:t>
+      </w:r>
+    </w:p>
+    <w:p/>
+    <w:p>
+      <w:r>
+        <w:tab/>
+        <w:t>A figura 10 representa a escolha da posição inicial das torres, com input da posição por parte do utilizador e com uma verificação de erros:</w:t>
+      </w:r>
+    </w:p>
+    <w:p>
+      <w:pPr>
+        <w:keepNext/>
+        <w:jc w:val="center"/>
+      </w:pPr>
+    </w:p>
+    <w:p>
+      <w:pPr>
+        <w:keepNext/>
+        <w:jc w:val="center"/>
+      </w:pPr>
+    </w:p>
+    <w:p>
+      <w:pPr>
+        <w:keepNext/>
+        <w:jc w:val="center"/>
+      </w:pPr>
+      <w:r>
+        <w:rPr>
+          <w:noProof/>
+        </w:rPr>
+        <w:drawing>
+          <wp:inline distT="0" distB="0" distL="0" distR="0">
+            <wp:extent cx="5410200" cy="2068830"/>
+            <wp:effectExtent l="0" t="0" r="0" b="7620"/>
+            <wp:docPr id="20" name="Picture 20"/>
+            <wp:cNvGraphicFramePr>
+              <a:graphicFrameLocks xmlns:a="http://schemas.openxmlformats.org/drawingml/2006/main" noChangeAspect="1"/>
+            </wp:cNvGraphicFramePr>
+            <a:graphic xmlns:a="http://schemas.openxmlformats.org/drawingml/2006/main">
+              <a:graphicData uri="http://schemas.openxmlformats.org/drawingml/2006/picture">
+                <pic:pic xmlns:pic="http://schemas.openxmlformats.org/drawingml/2006/picture">
+                  <pic:nvPicPr>
+                    <pic:cNvPr id="20" name="figura11.png"/>
+                    <pic:cNvPicPr/>
+                  </pic:nvPicPr>
+                  <pic:blipFill>
+                    <a:blip r:embed="rId19">
+                      <a:extLst>
+                        <a:ext uri="{28A0092B-C50C-407E-A947-70E740481C1C}">
+                          <a14:useLocalDpi xmlns:a14="http://schemas.microsoft.com/office/drawing/2010/main" val="0"/>
+                        </a:ext>
+                      </a:extLst>
+                    </a:blip>
+                    <a:stretch>
+                      <a:fillRect/>
+                    </a:stretch>
+                  </pic:blipFill>
+                  <pic:spPr>
+                    <a:xfrm>
+                      <a:off x="0" y="0"/>
+                      <a:ext cx="5410200" cy="2068830"/>
+                    </a:xfrm>
+                    <a:prstGeom prst="rect">
+                      <a:avLst/>
+                    </a:prstGeom>
+                  </pic:spPr>
+                </pic:pic>
+              </a:graphicData>
+            </a:graphic>
+          </wp:inline>
+        </w:drawing>
+      </w:r>
+    </w:p>
+    <w:p>
+      <w:pPr>
+        <w:pStyle w:val="Caption"/>
+        <w:ind w:left="1440" w:firstLine="720"/>
+      </w:pPr>
+      <w:r>
+        <w:t xml:space="preserve">Figura </w:t>
+      </w:r>
+      <w:r>
+        <w:fldChar w:fldCharType="begin"/>
+      </w:r>
+      <w:r>
+        <w:instrText xml:space="preserve"> SEQ Figura \* ARABIC </w:instrText>
+      </w:r>
+      <w:r>
+        <w:fldChar w:fldCharType="separate"/>
+      </w:r>
+      <w:r>
+        <w:rPr>
+          <w:noProof/>
+        </w:rPr>
+        <w:t>11</w:t>
+      </w:r>
+      <w:r>
+        <w:fldChar w:fldCharType="end"/>
+      </w:r>
+      <w:r>
+        <w:t xml:space="preserve"> Verificação de erros na escolha da posição das torres</w:t>
+      </w:r>
+    </w:p>
+    <w:p>
+      <w:r>
+        <w:t xml:space="preserve"> </w:t>
+      </w:r>
+    </w:p>
+    <w:p/>
+    <w:p/>
+    <w:p>
+      <w:pPr>
+        <w:keepNext/>
+        <w:jc w:val="center"/>
+      </w:pPr>
+      <w:r>
+        <w:rPr>
+          <w:noProof/>
+        </w:rPr>
+        <w:drawing>
+          <wp:inline distT="0" distB="0" distL="0" distR="0" wp14:anchorId="30301BB1" wp14:editId="40A333DC">
+            <wp:extent cx="5410200" cy="4338955"/>
+            <wp:effectExtent l="0" t="0" r="0" b="4445"/>
+            <wp:docPr id="21" name="Picture 21"/>
+            <wp:cNvGraphicFramePr>
+              <a:graphicFrameLocks xmlns:a="http://schemas.openxmlformats.org/drawingml/2006/main" noChangeAspect="1"/>
+            </wp:cNvGraphicFramePr>
+            <a:graphic xmlns:a="http://schemas.openxmlformats.org/drawingml/2006/main">
+              <a:graphicData uri="http://schemas.openxmlformats.org/drawingml/2006/picture">
+                <pic:pic xmlns:pic="http://schemas.openxmlformats.org/drawingml/2006/picture">
+                  <pic:nvPicPr>
+                    <pic:cNvPr id="21" name="figura12.png"/>
+                    <pic:cNvPicPr/>
+                  </pic:nvPicPr>
+                  <pic:blipFill>
+                    <a:blip r:embed="rId20">
+                      <a:extLst>
+                        <a:ext uri="{28A0092B-C50C-407E-A947-70E740481C1C}">
+                          <a14:useLocalDpi xmlns:a14="http://schemas.microsoft.com/office/drawing/2010/main" val="0"/>
+                        </a:ext>
+                      </a:extLst>
+                    </a:blip>
+                    <a:stretch>
+                      <a:fillRect/>
+                    </a:stretch>
+                  </pic:blipFill>
+                  <pic:spPr>
+                    <a:xfrm>
+                      <a:off x="0" y="0"/>
+                      <a:ext cx="5410200" cy="4338955"/>
+                    </a:xfrm>
+                    <a:prstGeom prst="rect">
+                      <a:avLst/>
+                    </a:prstGeom>
+                  </pic:spPr>
+                </pic:pic>
+              </a:graphicData>
+            </a:graphic>
+          </wp:inline>
+        </w:drawing>
+      </w:r>
+    </w:p>
+    <w:p>
+      <w:pPr>
+        <w:pStyle w:val="Caption"/>
+        <w:ind w:left="1440" w:firstLine="720"/>
+      </w:pPr>
+      <w:r>
+        <w:t xml:space="preserve">Figura </w:t>
+      </w:r>
+      <w:r>
+        <w:fldChar w:fldCharType="begin"/>
+      </w:r>
+      <w:r>
+        <w:instrText xml:space="preserve"> SEQ Figura \* ARABIC </w:instrText>
+      </w:r>
+      <w:r>
+        <w:fldChar w:fldCharType="separate"/>
+      </w:r>
+      <w:r>
+        <w:rPr>
+          <w:noProof/>
+        </w:rPr>
+        <w:t>12</w:t>
+      </w:r>
+      <w:r>
+        <w:fldChar w:fldCharType="end"/>
+      </w:r>
+      <w:r>
+        <w:t xml:space="preserve"> A escolha do lado por parte do outro jogador</w:t>
+      </w:r>
+    </w:p>
+    <w:p/>
+    <w:p/>
+    <w:p/>
+    <w:p>
+      <w:r>
+        <w:tab/>
+        <w:t>Como especificado nas regras, o outro jogador deve escolher quais torres usar, como tal, também há um menu dedicado a essa parte.</w:t>
+      </w:r>
+    </w:p>
+    <w:p>
+      <w:pPr>
+        <w:keepNext/>
+        <w:jc w:val="center"/>
+      </w:pPr>
+      <w:r>
+        <w:rPr>
+          <w:noProof/>
+        </w:rPr>
+        <w:lastRenderedPageBreak/>
+        <w:drawing>
+          <wp:inline distT="0" distB="0" distL="0" distR="0" wp14:anchorId="5C3A25B4" wp14:editId="3DC5638D">
+            <wp:extent cx="3210373" cy="5715798"/>
+            <wp:effectExtent l="0" t="0" r="9525" b="0"/>
+            <wp:docPr id="22" name="Picture 22"/>
+            <wp:cNvGraphicFramePr>
+              <a:graphicFrameLocks xmlns:a="http://schemas.openxmlformats.org/drawingml/2006/main" noChangeAspect="1"/>
+            </wp:cNvGraphicFramePr>
+            <a:graphic xmlns:a="http://schemas.openxmlformats.org/drawingml/2006/main">
+              <a:graphicData uri="http://schemas.openxmlformats.org/drawingml/2006/picture">
+                <pic:pic xmlns:pic="http://schemas.openxmlformats.org/drawingml/2006/picture">
+                  <pic:nvPicPr>
+                    <pic:cNvPr id="22" name="figura13.png"/>
+                    <pic:cNvPicPr/>
+                  </pic:nvPicPr>
+                  <pic:blipFill>
+                    <a:blip r:embed="rId21">
+                      <a:extLst>
+                        <a:ext uri="{28A0092B-C50C-407E-A947-70E740481C1C}">
+                          <a14:useLocalDpi xmlns:a14="http://schemas.microsoft.com/office/drawing/2010/main" val="0"/>
+                        </a:ext>
+                      </a:extLst>
+                    </a:blip>
+                    <a:stretch>
+                      <a:fillRect/>
+                    </a:stretch>
+                  </pic:blipFill>
+                  <pic:spPr>
+                    <a:xfrm>
+                      <a:off x="0" y="0"/>
+                      <a:ext cx="3210373" cy="5715798"/>
+                    </a:xfrm>
+                    <a:prstGeom prst="rect">
+                      <a:avLst/>
+                    </a:prstGeom>
+                  </pic:spPr>
+                </pic:pic>
+              </a:graphicData>
+            </a:graphic>
+          </wp:inline>
+        </w:drawing>
+      </w:r>
+    </w:p>
+    <w:p>
+      <w:pPr>
+        <w:pStyle w:val="Caption"/>
+        <w:jc w:val="center"/>
+      </w:pPr>
+      <w:r>
+        <w:t xml:space="preserve">Figura </w:t>
+      </w:r>
+      <w:r>
+        <w:fldChar w:fldCharType="begin"/>
+      </w:r>
+      <w:r>
+        <w:instrText xml:space="preserve"> SEQ Figura \* ARABIC </w:instrText>
+      </w:r>
+      <w:r>
+        <w:fldChar w:fldCharType="separate"/>
+      </w:r>
+      <w:r>
+        <w:rPr>
+          <w:noProof/>
+        </w:rPr>
+        <w:t>13</w:t>
+      </w:r>
+      <w:r>
+        <w:fldChar w:fldCharType="end"/>
+      </w:r>
+      <w:r>
+        <w:t xml:space="preserve"> Menu de jogo</w:t>
+      </w:r>
+    </w:p>
+    <w:p/>
+    <w:p>
+      <w:r>
+        <w:tab/>
+        <w:t>O menu de jogo contém várias informações sobre o jogo atual, como o número de vezes consecutivas que um jogador já passou o jogo e o número de vezes consecutivas que um jogador afundou uma casa.</w:t>
+      </w:r>
+    </w:p>
+    <w:p>
+      <w:pPr>
+        <w:keepNext/>
+      </w:pPr>
+      <w:r>
+        <w:rPr>
+          <w:noProof/>
+        </w:rPr>
+        <w:lastRenderedPageBreak/>
+        <w:drawing>
+          <wp:inline distT="0" distB="0" distL="0" distR="0" wp14:anchorId="34C552A6" wp14:editId="11007157">
+            <wp:extent cx="5410200" cy="2162175"/>
+            <wp:effectExtent l="0" t="0" r="0" b="9525"/>
+            <wp:docPr id="23" name="Picture 23"/>
+            <wp:cNvGraphicFramePr>
+              <a:graphicFrameLocks xmlns:a="http://schemas.openxmlformats.org/drawingml/2006/main" noChangeAspect="1"/>
+            </wp:cNvGraphicFramePr>
+            <a:graphic xmlns:a="http://schemas.openxmlformats.org/drawingml/2006/main">
+              <a:graphicData uri="http://schemas.openxmlformats.org/drawingml/2006/picture">
+                <pic:pic xmlns:pic="http://schemas.openxmlformats.org/drawingml/2006/picture">
+                  <pic:nvPicPr>
+                    <pic:cNvPr id="23" name="figura14.png"/>
+                    <pic:cNvPicPr/>
+                  </pic:nvPicPr>
+                  <pic:blipFill>
+                    <a:blip r:embed="rId22">
+                      <a:extLst>
+                        <a:ext uri="{28A0092B-C50C-407E-A947-70E740481C1C}">
+                          <a14:useLocalDpi xmlns:a14="http://schemas.microsoft.com/office/drawing/2010/main" val="0"/>
+                        </a:ext>
+                      </a:extLst>
+                    </a:blip>
+                    <a:stretch>
+                      <a:fillRect/>
+                    </a:stretch>
+                  </pic:blipFill>
+                  <pic:spPr>
+                    <a:xfrm>
+                      <a:off x="0" y="0"/>
+                      <a:ext cx="5410200" cy="2162175"/>
+                    </a:xfrm>
+                    <a:prstGeom prst="rect">
+                      <a:avLst/>
+                    </a:prstGeom>
+                  </pic:spPr>
+                </pic:pic>
+              </a:graphicData>
+            </a:graphic>
+          </wp:inline>
+        </w:drawing>
+      </w:r>
+    </w:p>
+    <w:p>
+      <w:pPr>
+        <w:pStyle w:val="Caption"/>
+        <w:ind w:left="2880" w:firstLine="720"/>
+      </w:pPr>
+      <w:r>
+        <w:t xml:space="preserve">Figura </w:t>
+      </w:r>
+      <w:r>
+        <w:fldChar w:fldCharType="begin"/>
+      </w:r>
+      <w:r>
+        <w:instrText xml:space="preserve"> SEQ Figura \* ARABIC </w:instrText>
+      </w:r>
+      <w:r>
+        <w:fldChar w:fldCharType="separate"/>
+      </w:r>
+      <w:r>
+        <w:rPr>
+          <w:noProof/>
+        </w:rPr>
+        <w:t>14</w:t>
+      </w:r>
+      <w:r>
+        <w:fldChar w:fldCharType="end"/>
+      </w:r>
+      <w:r>
+        <w:t xml:space="preserve"> Fim do jogo</w:t>
+      </w:r>
+    </w:p>
+    <w:p/>
+    <w:p/>
+    <w:p>
+      <w:r>
+        <w:tab/>
+      </w:r>
+      <w:r>
+        <w:t>No fim do jogo é apresentada a informação sobre o jogador vitorioso e o motivo de vitória.</w:t>
+      </w:r>
+    </w:p>
+    <w:p/>
+    <w:p/>
+    <w:p/>
+    <w:p/>
+    <w:p/>
+    <w:p/>
+    <w:p/>
+    <w:p/>
+    <w:p/>
+    <w:p/>
+    <w:p/>
+    <w:p/>
+    <w:p/>
+    <w:p/>
+    <w:p/>
+    <w:p/>
+    <w:p/>
+    <w:p/>
+    <w:p>
+      <w:pPr>
+        <w:pStyle w:val="Heading1"/>
+      </w:pPr>
+      <w:bookmarkStart w:id="20" w:name="_Toc434739349"/>
+      <w:r>
+        <w:lastRenderedPageBreak/>
+        <w:t>Conclusões</w:t>
+      </w:r>
+      <w:bookmarkEnd w:id="20"/>
+    </w:p>
+    <w:p/>
+    <w:p>
+      <w:r>
+        <w:tab/>
+      </w:r>
+    </w:p>
+    <w:p>
+      <w:r>
+        <w:tab/>
+        <w:t>Para concluir o desenvolvimento deste projeto temos a acrescentar que houve muito tempo dispendido</w:t>
+      </w:r>
+      <w:r>
+        <w:t xml:space="preserve"> pelos dois elementos do grupo. </w:t>
+      </w:r>
+      <w:r>
+        <w:t xml:space="preserve">O grupo vê um resultado final positivo, e considera que houve bastante esforço e dedicação para cumprir os objectivos propostos. </w:t>
+      </w:r>
+    </w:p>
+    <w:p>
+      <w:r>
+        <w:tab/>
+        <w:t>Uma das melhorias a implementar neste projecto é adicionar todos os predicados relativos ao modo de jogo “jogador vs computador”.</w:t>
+      </w:r>
+    </w:p>
+    <w:p>
+      <w:r>
+        <w:tab/>
+      </w:r>
+      <w:r>
+        <w:t>Concluimos que é um jogo bastante complexo, um jogo que apesar de interessante tem bastantes pormenores, e por isso leva o seu tempo a ser desenvolvido.</w:t>
+      </w:r>
+      <w:r>
+        <w:t xml:space="preserve"> </w:t>
+      </w:r>
+    </w:p>
+    <w:p>
+      <w:pPr>
+        <w:ind w:firstLine="720"/>
+      </w:pPr>
+      <w:r>
+        <w:t>Para finalizar, afirmamos com certeza que os nossos conhecimentos aumentaram bastante, o suficiente para perceber em que contexto poderia ser adequado usar esta linguagem de programação.</w:t>
+      </w:r>
+    </w:p>
+    <w:p>
+      <w:pPr>
+        <w:ind w:firstLine="720"/>
+      </w:pPr>
+    </w:p>
+    <w:p/>
+    <w:p>
+      <w:pPr>
+        <w:pStyle w:val="Title"/>
         <w:rPr>
           <w:b/>
-          <w:sz w:val="28"/>
-          <w:szCs w:val="28"/>
-        </w:rPr>
-      </w:pPr>
-    </w:p>
-    <w:p>
-      <w:pPr>
-        <w:rPr>
-          <w:b/>
-          <w:sz w:val="28"/>
-          <w:szCs w:val="28"/>
-        </w:rPr>
-      </w:pPr>
-      <w:r>
-        <w:rPr>
-          <w:b/>
-          <w:sz w:val="28"/>
-          <w:szCs w:val="28"/>
-        </w:rPr>
-        <w:t>p</w:t>
-      </w:r>
-      <w:r>
-        <w:rPr>
-          <w:b/>
-          <w:sz w:val="28"/>
-          <w:szCs w:val="28"/>
-        </w:rPr>
-        <w:t>assa</w:t>
-      </w:r>
-      <w:r>
-        <w:rPr>
-          <w:b/>
-          <w:sz w:val="28"/>
-          <w:szCs w:val="28"/>
-        </w:rPr>
-        <w:t>.</w:t>
-      </w:r>
-    </w:p>
-    <w:p>
-      <w:pPr>
-        <w:rPr>
-          <w:b/>
-          <w:sz w:val="28"/>
-          <w:szCs w:val="28"/>
-        </w:rPr>
-      </w:pPr>
-      <w:r>
-        <w:rPr>
-          <w:b/>
-          <w:sz w:val="28"/>
-          <w:szCs w:val="28"/>
-        </w:rPr>
-        <w:t>removeCasa(Linha, Coluna, Tabuleiro).</w:t>
-      </w:r>
-    </w:p>
-    <w:p>
-      <w:pPr>
-        <w:rPr>
-          <w:b/>
-          <w:sz w:val="28"/>
-          <w:szCs w:val="28"/>
-        </w:rPr>
-      </w:pPr>
-      <w:r>
-        <w:rPr>
-          <w:b/>
-          <w:sz w:val="28"/>
-          <w:szCs w:val="28"/>
-        </w:rPr>
-        <w:t>moveCasa</w:t>
-      </w:r>
-      <w:r>
-        <w:rPr>
-          <w:b/>
-          <w:sz w:val="28"/>
-          <w:szCs w:val="28"/>
-        </w:rPr>
-        <w:t>(Linha, Coluna, LinhaDest, ColunaDest, Tabuleiro)</w:t>
-      </w:r>
-      <w:r>
-        <w:rPr>
-          <w:b/>
-          <w:sz w:val="28"/>
-          <w:szCs w:val="28"/>
-        </w:rPr>
-        <w:t>.</w:t>
-      </w:r>
-    </w:p>
-    <w:p>
-      <w:pPr>
-        <w:rPr>
-          <w:b/>
-          <w:sz w:val="28"/>
-          <w:szCs w:val="28"/>
-        </w:rPr>
-      </w:pPr>
-      <w:r>
-        <w:rPr>
-          <w:b/>
-          <w:sz w:val="28"/>
-          <w:szCs w:val="28"/>
-        </w:rPr>
-        <w:t>move</w:t>
-      </w:r>
-      <w:r>
-        <w:rPr>
-          <w:b/>
-          <w:sz w:val="28"/>
-          <w:szCs w:val="28"/>
-        </w:rPr>
-        <w:t>Torre</w:t>
-      </w:r>
-      <w:r>
-        <w:rPr>
-          <w:b/>
-          <w:sz w:val="28"/>
-          <w:szCs w:val="28"/>
-        </w:rPr>
-        <w:t>(Linha, Coluna</w:t>
-      </w:r>
-      <w:r>
-        <w:rPr>
-          <w:b/>
-          <w:sz w:val="28"/>
-          <w:szCs w:val="28"/>
-        </w:rPr>
-        <w:t>, LinhaDest, ColunaDest,</w:t>
-      </w:r>
-      <w:r>
-        <w:rPr>
-          <w:b/>
-          <w:sz w:val="28"/>
-          <w:szCs w:val="28"/>
-        </w:rPr>
-        <w:t xml:space="preserve"> Tabuleiro).</w:t>
-      </w:r>
-    </w:p>
-    <w:p>
-      <w:pPr>
-        <w:rPr>
-          <w:b/>
-          <w:sz w:val="28"/>
-          <w:szCs w:val="28"/>
-        </w:rPr>
-      </w:pPr>
-    </w:p>
-    <w:p/>
-    <w:p/>
+          <w:sz w:val="44"/>
+          <w:szCs w:val="44"/>
+        </w:rPr>
+      </w:pPr>
+    </w:p>
+    <w:p>
+      <w:pPr>
+        <w:pStyle w:val="Heading1"/>
+      </w:pPr>
+      <w:bookmarkStart w:id="21" w:name="_Toc434739350"/>
+      <w:r>
+        <w:t>Bibliografia</w:t>
+      </w:r>
+      <w:bookmarkEnd w:id="21"/>
+    </w:p>
+    <w:p/>
+    <w:p>
+      <w:pPr>
+        <w:pStyle w:val="ListParagraph"/>
+        <w:numPr>
+          <w:ilvl w:val="0"/>
+          <w:numId w:val="19"/>
+        </w:numPr>
+      </w:pPr>
+      <w:hyperlink r:id="rId23" w:history="1">
+        <w:r>
+          <w:rPr>
+            <w:rStyle w:val="Hyperlink"/>
+          </w:rPr>
+          <w:t>http://www.swi-prolog.org/Download.html</w:t>
+        </w:r>
+      </w:hyperlink>
+    </w:p>
+    <w:p>
+      <w:pPr>
+        <w:pStyle w:val="ListParagraph"/>
+      </w:pPr>
+    </w:p>
+    <w:p>
+      <w:pPr>
+        <w:pStyle w:val="ListParagraph"/>
+        <w:numPr>
+          <w:ilvl w:val="0"/>
+          <w:numId w:val="19"/>
+        </w:numPr>
+      </w:pPr>
+      <w:hyperlink r:id="rId24" w:history="1">
+        <w:r>
+          <w:rPr>
+            <w:rStyle w:val="Hyperlink"/>
+          </w:rPr>
+          <w:t>http://www.swi-prolog.org/pldoc/doc_for?object=manual</w:t>
+        </w:r>
+      </w:hyperlink>
+    </w:p>
+    <w:p>
+      <w:pPr>
+        <w:pStyle w:val="Title"/>
+        <w:numPr>
+          <w:ilvl w:val="0"/>
+          <w:numId w:val="19"/>
+        </w:numPr>
+        <w:rPr>
+          <w:rFonts w:asciiTheme="minorHAnsi" w:eastAsiaTheme="minorEastAsia" w:hAnsiTheme="minorHAnsi" w:cstheme="minorBidi"/>
+          <w:spacing w:val="0"/>
+          <w:kern w:val="0"/>
+          <w:sz w:val="22"/>
+          <w:szCs w:val="22"/>
+        </w:rPr>
+      </w:pPr>
+      <w:hyperlink r:id="rId25" w:history="1">
+        <w:r>
+          <w:rPr>
+            <w:rStyle w:val="Hyperlink"/>
+            <w:rFonts w:asciiTheme="minorHAnsi" w:eastAsiaTheme="minorEastAsia" w:hAnsiTheme="minorHAnsi" w:cstheme="minorBidi"/>
+            <w:spacing w:val="0"/>
+            <w:kern w:val="0"/>
+            <w:sz w:val="22"/>
+            <w:szCs w:val="22"/>
+          </w:rPr>
+          <w:t>http://www.playsyrtis.com/interstate/</w:t>
+        </w:r>
+      </w:hyperlink>
+    </w:p>
+    <w:p>
+      <w:pPr>
+        <w:pStyle w:val="ListParagraph"/>
+      </w:pPr>
+    </w:p>
+    <w:p/>
+    <w:p>
+      <w:pPr>
+        <w:pStyle w:val="Heading1"/>
+      </w:pPr>
+      <w:bookmarkStart w:id="22" w:name="_Toc434739351"/>
+      <w:r>
+        <w:t>Anexos</w:t>
+      </w:r>
+      <w:bookmarkEnd w:id="22"/>
+    </w:p>
+    <w:p>
+      <w:r>
+        <w:tab/>
+      </w:r>
+    </w:p>
+    <w:p>
+      <w:pPr>
+        <w:rPr>
+          <w:color w:val="000000" w:themeColor="text1"/>
+          <w14:shadow w14:blurRad="38100" w14:dist="19050" w14:dir="2700000" w14:sx="100000" w14:sy="100000" w14:kx="0" w14:ky="0" w14:algn="tl">
+            <w14:schemeClr w14:val="dk1">
+              <w14:alpha w14:val="60000"/>
+            </w14:schemeClr>
+          </w14:shadow>
+          <w14:textOutline w14:w="0" w14:cap="flat" w14:cmpd="sng" w14:algn="ctr">
+            <w14:noFill/>
+            <w14:prstDash w14:val="solid"/>
+            <w14:round/>
+          </w14:textOutline>
+        </w:rPr>
+      </w:pPr>
+      <w:r>
+        <w:tab/>
+        <w:t xml:space="preserve">Todos os anexos se encontram numa pasta </w:t>
+      </w:r>
+      <w:r>
+        <w:rPr>
+          <w:color w:val="5B9BD5" w:themeColor="accent1"/>
+          <w14:shadow w14:blurRad="38100" w14:dist="25400" w14:dir="5400000" w14:sx="100000" w14:sy="100000" w14:kx="0" w14:ky="0" w14:algn="ctr">
+            <w14:srgbClr w14:val="6E747A">
+              <w14:alpha w14:val="57000"/>
+            </w14:srgbClr>
+          </w14:shadow>
+          <w14:textOutline w14:w="0" w14:cap="flat" w14:cmpd="sng" w14:algn="ctr">
+            <w14:noFill/>
+            <w14:prstDash w14:val="solid"/>
+            <w14:round/>
+          </w14:textOutline>
+        </w:rPr>
+        <w:t xml:space="preserve">./codigo </w:t>
+      </w:r>
+      <w:r>
+        <w:rPr>
+          <w:color w:val="000000" w:themeColor="text1"/>
+          <w14:shadow w14:blurRad="38100" w14:dist="19050" w14:dir="2700000" w14:sx="100000" w14:sy="100000" w14:kx="0" w14:ky="0" w14:algn="tl">
+            <w14:schemeClr w14:val="dk1">
+              <w14:alpha w14:val="60000"/>
+            </w14:schemeClr>
+          </w14:shadow>
+          <w14:textOutline w14:w="0" w14:cap="flat" w14:cmpd="sng" w14:algn="ctr">
+            <w14:noFill/>
+            <w14:prstDash w14:val="solid"/>
+            <w14:round/>
+          </w14:textOutline>
+        </w:rPr>
+        <w:t xml:space="preserve">, no zip enviado. </w:t>
+      </w:r>
+    </w:p>
     <w:sectPr>
+      <w:footerReference w:type="default" r:id="rId26"/>
       <w:pgSz w:w="11900" w:h="16838"/>
       <w:pgMar w:top="1440" w:right="1680" w:bottom="1440" w:left="1700" w:header="720" w:footer="720" w:gutter="0"/>
       <w:cols w:space="720" w:equalWidth="0">
@@ -3372,6 +6551,59 @@
 </w:endnotes>
 </file>
 
+<file path=word/footer1.xml><?xml version="1.0" encoding="utf-8"?>
+<w:ftr xmlns:wpc="http://schemas.microsoft.com/office/word/2010/wordprocessingCanvas" xmlns:mc="http://schemas.openxmlformats.org/markup-compatibility/2006" xmlns:o="urn:schemas-microsoft-com:office:office" xmlns:r="http://schemas.openxmlformats.org/officeDocument/2006/relationships" xmlns:m="http://schemas.openxmlformats.org/officeDocument/2006/math" xmlns:v="urn:schemas-microsoft-com:vml" xmlns:wp14="http://schemas.microsoft.com/office/word/2010/wordprocessingDrawing" xmlns:wp="http://schemas.openxmlformats.org/drawingml/2006/wordprocessingDrawing" xmlns:w10="urn:schemas-microsoft-com:office:word" xmlns:w="http://schemas.openxmlformats.org/wordprocessingml/2006/main" xmlns:w14="http://schemas.microsoft.com/office/word/2010/wordml" xmlns:w15="http://schemas.microsoft.com/office/word/2012/wordml" xmlns:wpg="http://schemas.microsoft.com/office/word/2010/wordprocessingGroup" xmlns:wpi="http://schemas.microsoft.com/office/word/2010/wordprocessingInk" xmlns:wne="http://schemas.microsoft.com/office/word/2006/wordml" xmlns:wps="http://schemas.microsoft.com/office/word/2010/wordprocessingShape" mc:Ignorable="w14 w15 wp14">
+  <w:sdt>
+    <w:sdtPr>
+      <w:id w:val="-1626453209"/>
+      <w:docPartObj>
+        <w:docPartGallery w:val="Page Numbers (Bottom of Page)"/>
+        <w:docPartUnique/>
+      </w:docPartObj>
+    </w:sdtPr>
+    <w:sdtEndPr>
+      <w:rPr>
+        <w:noProof/>
+      </w:rPr>
+    </w:sdtEndPr>
+    <w:sdtContent>
+      <w:p>
+        <w:pPr>
+          <w:pStyle w:val="Footer"/>
+          <w:jc w:val="center"/>
+        </w:pPr>
+        <w:r>
+          <w:fldChar w:fldCharType="begin"/>
+        </w:r>
+        <w:r>
+          <w:instrText xml:space="preserve"> PAGE   \* MERGEFORMAT </w:instrText>
+        </w:r>
+        <w:r>
+          <w:fldChar w:fldCharType="separate"/>
+        </w:r>
+        <w:r>
+          <w:rPr>
+            <w:noProof/>
+          </w:rPr>
+          <w:t>2</w:t>
+        </w:r>
+        <w:r>
+          <w:rPr>
+            <w:noProof/>
+          </w:rPr>
+          <w:fldChar w:fldCharType="end"/>
+        </w:r>
+      </w:p>
+    </w:sdtContent>
+  </w:sdt>
+  <w:p>
+    <w:pPr>
+      <w:pStyle w:val="Footer"/>
+    </w:pPr>
+  </w:p>
+</w:ftr>
+</file>
+
 <file path=word/footnotes.xml><?xml version="1.0" encoding="utf-8"?>
 <w:footnotes xmlns:wpc="http://schemas.microsoft.com/office/word/2010/wordprocessingCanvas" xmlns:mc="http://schemas.openxmlformats.org/markup-compatibility/2006" xmlns:o="urn:schemas-microsoft-com:office:office" xmlns:r="http://schemas.openxmlformats.org/officeDocument/2006/relationships" xmlns:m="http://schemas.openxmlformats.org/officeDocument/2006/math" xmlns:v="urn:schemas-microsoft-com:vml" xmlns:wp14="http://schemas.microsoft.com/office/word/2010/wordprocessingDrawing" xmlns:wp="http://schemas.openxmlformats.org/drawingml/2006/wordprocessingDrawing" xmlns:w10="urn:schemas-microsoft-com:office:word" xmlns:w="http://schemas.openxmlformats.org/wordprocessingml/2006/main" xmlns:w14="http://schemas.microsoft.com/office/word/2010/wordml" xmlns:w15="http://schemas.microsoft.com/office/word/2012/wordml" xmlns:wpg="http://schemas.microsoft.com/office/word/2010/wordprocessingGroup" xmlns:wpi="http://schemas.microsoft.com/office/word/2010/wordprocessingInk" xmlns:wne="http://schemas.microsoft.com/office/word/2006/wordml" xmlns:wps="http://schemas.microsoft.com/office/word/2010/wordprocessingShape" mc:Ignorable="w14 w15 wp14">
   <w:footnote w:type="separator" w:id="-1">
@@ -3451,6 +6683,119 @@
     </w:lvl>
   </w:abstractNum>
   <w:abstractNum w:abstractNumId="1" w15:restartNumberingAfterBreak="0">
+    <w:nsid w:val="01107459"/>
+    <w:multiLevelType w:val="hybridMultilevel"/>
+    <w:tmpl w:val="DB0873B2"/>
+    <w:lvl w:ilvl="0" w:tplc="08160001">
+      <w:start w:val="1"/>
+      <w:numFmt w:val="bullet"/>
+      <w:lvlText w:val=""/>
+      <w:lvlJc w:val="left"/>
+      <w:pPr>
+        <w:ind w:left="720" w:hanging="360"/>
+      </w:pPr>
+      <w:rPr>
+        <w:rFonts w:ascii="Symbol" w:hAnsi="Symbol" w:hint="default"/>
+      </w:rPr>
+    </w:lvl>
+    <w:lvl w:ilvl="1" w:tplc="08160003" w:tentative="1">
+      <w:start w:val="1"/>
+      <w:numFmt w:val="bullet"/>
+      <w:lvlText w:val="o"/>
+      <w:lvlJc w:val="left"/>
+      <w:pPr>
+        <w:ind w:left="1440" w:hanging="360"/>
+      </w:pPr>
+      <w:rPr>
+        <w:rFonts w:ascii="Courier New" w:hAnsi="Courier New" w:cs="Courier New" w:hint="default"/>
+      </w:rPr>
+    </w:lvl>
+    <w:lvl w:ilvl="2" w:tplc="08160005" w:tentative="1">
+      <w:start w:val="1"/>
+      <w:numFmt w:val="bullet"/>
+      <w:lvlText w:val=""/>
+      <w:lvlJc w:val="left"/>
+      <w:pPr>
+        <w:ind w:left="2160" w:hanging="360"/>
+      </w:pPr>
+      <w:rPr>
+        <w:rFonts w:ascii="Wingdings" w:hAnsi="Wingdings" w:hint="default"/>
+      </w:rPr>
+    </w:lvl>
+    <w:lvl w:ilvl="3" w:tplc="08160001" w:tentative="1">
+      <w:start w:val="1"/>
+      <w:numFmt w:val="bullet"/>
+      <w:lvlText w:val=""/>
+      <w:lvlJc w:val="left"/>
+      <w:pPr>
+        <w:ind w:left="2880" w:hanging="360"/>
+      </w:pPr>
+      <w:rPr>
+        <w:rFonts w:ascii="Symbol" w:hAnsi="Symbol" w:hint="default"/>
+      </w:rPr>
+    </w:lvl>
+    <w:lvl w:ilvl="4" w:tplc="08160003" w:tentative="1">
+      <w:start w:val="1"/>
+      <w:numFmt w:val="bullet"/>
+      <w:lvlText w:val="o"/>
+      <w:lvlJc w:val="left"/>
+      <w:pPr>
+        <w:ind w:left="3600" w:hanging="360"/>
+      </w:pPr>
+      <w:rPr>
+        <w:rFonts w:ascii="Courier New" w:hAnsi="Courier New" w:cs="Courier New" w:hint="default"/>
+      </w:rPr>
+    </w:lvl>
+    <w:lvl w:ilvl="5" w:tplc="08160005" w:tentative="1">
+      <w:start w:val="1"/>
+      <w:numFmt w:val="bullet"/>
+      <w:lvlText w:val=""/>
+      <w:lvlJc w:val="left"/>
+      <w:pPr>
+        <w:ind w:left="4320" w:hanging="360"/>
+      </w:pPr>
+      <w:rPr>
+        <w:rFonts w:ascii="Wingdings" w:hAnsi="Wingdings" w:hint="default"/>
+      </w:rPr>
+    </w:lvl>
+    <w:lvl w:ilvl="6" w:tplc="08160001" w:tentative="1">
+      <w:start w:val="1"/>
+      <w:numFmt w:val="bullet"/>
+      <w:lvlText w:val=""/>
+      <w:lvlJc w:val="left"/>
+      <w:pPr>
+        <w:ind w:left="5040" w:hanging="360"/>
+      </w:pPr>
+      <w:rPr>
+        <w:rFonts w:ascii="Symbol" w:hAnsi="Symbol" w:hint="default"/>
+      </w:rPr>
+    </w:lvl>
+    <w:lvl w:ilvl="7" w:tplc="08160003" w:tentative="1">
+      <w:start w:val="1"/>
+      <w:numFmt w:val="bullet"/>
+      <w:lvlText w:val="o"/>
+      <w:lvlJc w:val="left"/>
+      <w:pPr>
+        <w:ind w:left="5760" w:hanging="360"/>
+      </w:pPr>
+      <w:rPr>
+        <w:rFonts w:ascii="Courier New" w:hAnsi="Courier New" w:cs="Courier New" w:hint="default"/>
+      </w:rPr>
+    </w:lvl>
+    <w:lvl w:ilvl="8" w:tplc="08160005" w:tentative="1">
+      <w:start w:val="1"/>
+      <w:numFmt w:val="bullet"/>
+      <w:lvlText w:val=""/>
+      <w:lvlJc w:val="left"/>
+      <w:pPr>
+        <w:ind w:left="6480" w:hanging="360"/>
+      </w:pPr>
+      <w:rPr>
+        <w:rFonts w:ascii="Wingdings" w:hAnsi="Wingdings" w:hint="default"/>
+      </w:rPr>
+    </w:lvl>
+  </w:abstractNum>
+  <w:abstractNum w:abstractNumId="2" w15:restartNumberingAfterBreak="0">
     <w:nsid w:val="046F3CF2"/>
     <w:multiLevelType w:val="hybridMultilevel"/>
     <w:tmpl w:val="7BFE672C"/>
@@ -3563,7 +6908,7 @@
       </w:rPr>
     </w:lvl>
   </w:abstractNum>
-  <w:abstractNum w:abstractNumId="2" w15:restartNumberingAfterBreak="0">
+  <w:abstractNum w:abstractNumId="3" w15:restartNumberingAfterBreak="0">
     <w:nsid w:val="0DC44F29"/>
     <w:multiLevelType w:val="hybridMultilevel"/>
     <w:tmpl w:val="8A267A52"/>
@@ -3652,7 +6997,120 @@
       </w:pPr>
     </w:lvl>
   </w:abstractNum>
-  <w:abstractNum w:abstractNumId="3" w15:restartNumberingAfterBreak="0">
+  <w:abstractNum w:abstractNumId="4" w15:restartNumberingAfterBreak="0">
+    <w:nsid w:val="234254D0"/>
+    <w:multiLevelType w:val="hybridMultilevel"/>
+    <w:tmpl w:val="D67608B6"/>
+    <w:lvl w:ilvl="0" w:tplc="08160001">
+      <w:start w:val="1"/>
+      <w:numFmt w:val="bullet"/>
+      <w:lvlText w:val=""/>
+      <w:lvlJc w:val="left"/>
+      <w:pPr>
+        <w:ind w:left="720" w:hanging="360"/>
+      </w:pPr>
+      <w:rPr>
+        <w:rFonts w:ascii="Symbol" w:hAnsi="Symbol" w:hint="default"/>
+      </w:rPr>
+    </w:lvl>
+    <w:lvl w:ilvl="1" w:tplc="08160003" w:tentative="1">
+      <w:start w:val="1"/>
+      <w:numFmt w:val="bullet"/>
+      <w:lvlText w:val="o"/>
+      <w:lvlJc w:val="left"/>
+      <w:pPr>
+        <w:ind w:left="1440" w:hanging="360"/>
+      </w:pPr>
+      <w:rPr>
+        <w:rFonts w:ascii="Courier New" w:hAnsi="Courier New" w:cs="Courier New" w:hint="default"/>
+      </w:rPr>
+    </w:lvl>
+    <w:lvl w:ilvl="2" w:tplc="08160005" w:tentative="1">
+      <w:start w:val="1"/>
+      <w:numFmt w:val="bullet"/>
+      <w:lvlText w:val=""/>
+      <w:lvlJc w:val="left"/>
+      <w:pPr>
+        <w:ind w:left="2160" w:hanging="360"/>
+      </w:pPr>
+      <w:rPr>
+        <w:rFonts w:ascii="Wingdings" w:hAnsi="Wingdings" w:hint="default"/>
+      </w:rPr>
+    </w:lvl>
+    <w:lvl w:ilvl="3" w:tplc="08160001" w:tentative="1">
+      <w:start w:val="1"/>
+      <w:numFmt w:val="bullet"/>
+      <w:lvlText w:val=""/>
+      <w:lvlJc w:val="left"/>
+      <w:pPr>
+        <w:ind w:left="2880" w:hanging="360"/>
+      </w:pPr>
+      <w:rPr>
+        <w:rFonts w:ascii="Symbol" w:hAnsi="Symbol" w:hint="default"/>
+      </w:rPr>
+    </w:lvl>
+    <w:lvl w:ilvl="4" w:tplc="08160003" w:tentative="1">
+      <w:start w:val="1"/>
+      <w:numFmt w:val="bullet"/>
+      <w:lvlText w:val="o"/>
+      <w:lvlJc w:val="left"/>
+      <w:pPr>
+        <w:ind w:left="3600" w:hanging="360"/>
+      </w:pPr>
+      <w:rPr>
+        <w:rFonts w:ascii="Courier New" w:hAnsi="Courier New" w:cs="Courier New" w:hint="default"/>
+      </w:rPr>
+    </w:lvl>
+    <w:lvl w:ilvl="5" w:tplc="08160005" w:tentative="1">
+      <w:start w:val="1"/>
+      <w:numFmt w:val="bullet"/>
+      <w:lvlText w:val=""/>
+      <w:lvlJc w:val="left"/>
+      <w:pPr>
+        <w:ind w:left="4320" w:hanging="360"/>
+      </w:pPr>
+      <w:rPr>
+        <w:rFonts w:ascii="Wingdings" w:hAnsi="Wingdings" w:hint="default"/>
+      </w:rPr>
+    </w:lvl>
+    <w:lvl w:ilvl="6" w:tplc="08160001" w:tentative="1">
+      <w:start w:val="1"/>
+      <w:numFmt w:val="bullet"/>
+      <w:lvlText w:val=""/>
+      <w:lvlJc w:val="left"/>
+      <w:pPr>
+        <w:ind w:left="5040" w:hanging="360"/>
+      </w:pPr>
+      <w:rPr>
+        <w:rFonts w:ascii="Symbol" w:hAnsi="Symbol" w:hint="default"/>
+      </w:rPr>
+    </w:lvl>
+    <w:lvl w:ilvl="7" w:tplc="08160003" w:tentative="1">
+      <w:start w:val="1"/>
+      <w:numFmt w:val="bullet"/>
+      <w:lvlText w:val="o"/>
+      <w:lvlJc w:val="left"/>
+      <w:pPr>
+        <w:ind w:left="5760" w:hanging="360"/>
+      </w:pPr>
+      <w:rPr>
+        <w:rFonts w:ascii="Courier New" w:hAnsi="Courier New" w:cs="Courier New" w:hint="default"/>
+      </w:rPr>
+    </w:lvl>
+    <w:lvl w:ilvl="8" w:tplc="08160005" w:tentative="1">
+      <w:start w:val="1"/>
+      <w:numFmt w:val="bullet"/>
+      <w:lvlText w:val=""/>
+      <w:lvlJc w:val="left"/>
+      <w:pPr>
+        <w:ind w:left="6480" w:hanging="360"/>
+      </w:pPr>
+      <w:rPr>
+        <w:rFonts w:ascii="Wingdings" w:hAnsi="Wingdings" w:hint="default"/>
+      </w:rPr>
+    </w:lvl>
+  </w:abstractNum>
+  <w:abstractNum w:abstractNumId="5" w15:restartNumberingAfterBreak="0">
     <w:nsid w:val="29420115"/>
     <w:multiLevelType w:val="hybridMultilevel"/>
     <w:tmpl w:val="E7B82436"/>
@@ -3765,7 +7223,7 @@
       </w:rPr>
     </w:lvl>
   </w:abstractNum>
-  <w:abstractNum w:abstractNumId="4" w15:restartNumberingAfterBreak="0">
+  <w:abstractNum w:abstractNumId="6" w15:restartNumberingAfterBreak="0">
     <w:nsid w:val="2C700AE5"/>
     <w:multiLevelType w:val="hybridMultilevel"/>
     <w:tmpl w:val="3A0E9CBE"/>
@@ -3878,7 +7336,7 @@
       </w:rPr>
     </w:lvl>
   </w:abstractNum>
-  <w:abstractNum w:abstractNumId="5" w15:restartNumberingAfterBreak="0">
+  <w:abstractNum w:abstractNumId="7" w15:restartNumberingAfterBreak="0">
     <w:nsid w:val="2E582FFC"/>
     <w:multiLevelType w:val="hybridMultilevel"/>
     <w:tmpl w:val="046CF864"/>
@@ -3991,7 +7449,7 @@
       </w:rPr>
     </w:lvl>
   </w:abstractNum>
-  <w:abstractNum w:abstractNumId="6" w15:restartNumberingAfterBreak="0">
+  <w:abstractNum w:abstractNumId="8" w15:restartNumberingAfterBreak="0">
     <w:nsid w:val="30C23927"/>
     <w:multiLevelType w:val="hybridMultilevel"/>
     <w:tmpl w:val="858A8FB6"/>
@@ -4104,7 +7562,7 @@
       </w:rPr>
     </w:lvl>
   </w:abstractNum>
-  <w:abstractNum w:abstractNumId="7" w15:restartNumberingAfterBreak="0">
+  <w:abstractNum w:abstractNumId="9" w15:restartNumberingAfterBreak="0">
     <w:nsid w:val="3104128A"/>
     <w:multiLevelType w:val="hybridMultilevel"/>
     <w:tmpl w:val="F1201440"/>
@@ -4217,7 +7675,7 @@
       </w:rPr>
     </w:lvl>
   </w:abstractNum>
-  <w:abstractNum w:abstractNumId="8" w15:restartNumberingAfterBreak="0">
+  <w:abstractNum w:abstractNumId="10" w15:restartNumberingAfterBreak="0">
     <w:nsid w:val="32C56AA2"/>
     <w:multiLevelType w:val="hybridMultilevel"/>
     <w:tmpl w:val="F86E34AC"/>
@@ -4330,7 +7788,120 @@
       </w:rPr>
     </w:lvl>
   </w:abstractNum>
-  <w:abstractNum w:abstractNumId="9" w15:restartNumberingAfterBreak="0">
+  <w:abstractNum w:abstractNumId="11" w15:restartNumberingAfterBreak="0">
+    <w:nsid w:val="3ADF4076"/>
+    <w:multiLevelType w:val="hybridMultilevel"/>
+    <w:tmpl w:val="717E7C20"/>
+    <w:lvl w:ilvl="0" w:tplc="08160001">
+      <w:start w:val="1"/>
+      <w:numFmt w:val="bullet"/>
+      <w:lvlText w:val=""/>
+      <w:lvlJc w:val="left"/>
+      <w:pPr>
+        <w:ind w:left="720" w:hanging="360"/>
+      </w:pPr>
+      <w:rPr>
+        <w:rFonts w:ascii="Symbol" w:hAnsi="Symbol" w:hint="default"/>
+      </w:rPr>
+    </w:lvl>
+    <w:lvl w:ilvl="1" w:tplc="08160003" w:tentative="1">
+      <w:start w:val="1"/>
+      <w:numFmt w:val="bullet"/>
+      <w:lvlText w:val="o"/>
+      <w:lvlJc w:val="left"/>
+      <w:pPr>
+        <w:ind w:left="1440" w:hanging="360"/>
+      </w:pPr>
+      <w:rPr>
+        <w:rFonts w:ascii="Courier New" w:hAnsi="Courier New" w:cs="Courier New" w:hint="default"/>
+      </w:rPr>
+    </w:lvl>
+    <w:lvl w:ilvl="2" w:tplc="08160005" w:tentative="1">
+      <w:start w:val="1"/>
+      <w:numFmt w:val="bullet"/>
+      <w:lvlText w:val=""/>
+      <w:lvlJc w:val="left"/>
+      <w:pPr>
+        <w:ind w:left="2160" w:hanging="360"/>
+      </w:pPr>
+      <w:rPr>
+        <w:rFonts w:ascii="Wingdings" w:hAnsi="Wingdings" w:hint="default"/>
+      </w:rPr>
+    </w:lvl>
+    <w:lvl w:ilvl="3" w:tplc="08160001" w:tentative="1">
+      <w:start w:val="1"/>
+      <w:numFmt w:val="bullet"/>
+      <w:lvlText w:val=""/>
+      <w:lvlJc w:val="left"/>
+      <w:pPr>
+        <w:ind w:left="2880" w:hanging="360"/>
+      </w:pPr>
+      <w:rPr>
+        <w:rFonts w:ascii="Symbol" w:hAnsi="Symbol" w:hint="default"/>
+      </w:rPr>
+    </w:lvl>
+    <w:lvl w:ilvl="4" w:tplc="08160003" w:tentative="1">
+      <w:start w:val="1"/>
+      <w:numFmt w:val="bullet"/>
+      <w:lvlText w:val="o"/>
+      <w:lvlJc w:val="left"/>
+      <w:pPr>
+        <w:ind w:left="3600" w:hanging="360"/>
+      </w:pPr>
+      <w:rPr>
+        <w:rFonts w:ascii="Courier New" w:hAnsi="Courier New" w:cs="Courier New" w:hint="default"/>
+      </w:rPr>
+    </w:lvl>
+    <w:lvl w:ilvl="5" w:tplc="08160005" w:tentative="1">
+      <w:start w:val="1"/>
+      <w:numFmt w:val="bullet"/>
+      <w:lvlText w:val=""/>
+      <w:lvlJc w:val="left"/>
+      <w:pPr>
+        <w:ind w:left="4320" w:hanging="360"/>
+      </w:pPr>
+      <w:rPr>
+        <w:rFonts w:ascii="Wingdings" w:hAnsi="Wingdings" w:hint="default"/>
+      </w:rPr>
+    </w:lvl>
+    <w:lvl w:ilvl="6" w:tplc="08160001" w:tentative="1">
+      <w:start w:val="1"/>
+      <w:numFmt w:val="bullet"/>
+      <w:lvlText w:val=""/>
+      <w:lvlJc w:val="left"/>
+      <w:pPr>
+        <w:ind w:left="5040" w:hanging="360"/>
+      </w:pPr>
+      <w:rPr>
+        <w:rFonts w:ascii="Symbol" w:hAnsi="Symbol" w:hint="default"/>
+      </w:rPr>
+    </w:lvl>
+    <w:lvl w:ilvl="7" w:tplc="08160003" w:tentative="1">
+      <w:start w:val="1"/>
+      <w:numFmt w:val="bullet"/>
+      <w:lvlText w:val="o"/>
+      <w:lvlJc w:val="left"/>
+      <w:pPr>
+        <w:ind w:left="5760" w:hanging="360"/>
+      </w:pPr>
+      <w:rPr>
+        <w:rFonts w:ascii="Courier New" w:hAnsi="Courier New" w:cs="Courier New" w:hint="default"/>
+      </w:rPr>
+    </w:lvl>
+    <w:lvl w:ilvl="8" w:tplc="08160005" w:tentative="1">
+      <w:start w:val="1"/>
+      <w:numFmt w:val="bullet"/>
+      <w:lvlText w:val=""/>
+      <w:lvlJc w:val="left"/>
+      <w:pPr>
+        <w:ind w:left="6480" w:hanging="360"/>
+      </w:pPr>
+      <w:rPr>
+        <w:rFonts w:ascii="Wingdings" w:hAnsi="Wingdings" w:hint="default"/>
+      </w:rPr>
+    </w:lvl>
+  </w:abstractNum>
+  <w:abstractNum w:abstractNumId="12" w15:restartNumberingAfterBreak="0">
     <w:nsid w:val="3DB17303"/>
     <w:multiLevelType w:val="hybridMultilevel"/>
     <w:tmpl w:val="FCA2859C"/>
@@ -4443,7 +8014,7 @@
       </w:rPr>
     </w:lvl>
   </w:abstractNum>
-  <w:abstractNum w:abstractNumId="10" w15:restartNumberingAfterBreak="0">
+  <w:abstractNum w:abstractNumId="13" w15:restartNumberingAfterBreak="0">
     <w:nsid w:val="45464ECE"/>
     <w:multiLevelType w:val="hybridMultilevel"/>
     <w:tmpl w:val="F93C3FA6"/>
@@ -4556,7 +8127,7 @@
       </w:rPr>
     </w:lvl>
   </w:abstractNum>
-  <w:abstractNum w:abstractNumId="11" w15:restartNumberingAfterBreak="0">
+  <w:abstractNum w:abstractNumId="14" w15:restartNumberingAfterBreak="0">
     <w:nsid w:val="49754D79"/>
     <w:multiLevelType w:val="hybridMultilevel"/>
     <w:tmpl w:val="C8306858"/>
@@ -4669,7 +8240,7 @@
       </w:rPr>
     </w:lvl>
   </w:abstractNum>
-  <w:abstractNum w:abstractNumId="12" w15:restartNumberingAfterBreak="0">
+  <w:abstractNum w:abstractNumId="15" w15:restartNumberingAfterBreak="0">
     <w:nsid w:val="50A22EC4"/>
     <w:multiLevelType w:val="hybridMultilevel"/>
     <w:tmpl w:val="A0A6A4A2"/>
@@ -4782,7 +8353,7 @@
       </w:rPr>
     </w:lvl>
   </w:abstractNum>
-  <w:abstractNum w:abstractNumId="13" w15:restartNumberingAfterBreak="0">
+  <w:abstractNum w:abstractNumId="16" w15:restartNumberingAfterBreak="0">
     <w:nsid w:val="5DFA7D35"/>
     <w:multiLevelType w:val="hybridMultilevel"/>
     <w:tmpl w:val="F364E168"/>
@@ -4871,7 +8442,7 @@
       </w:pPr>
     </w:lvl>
   </w:abstractNum>
-  <w:abstractNum w:abstractNumId="14" w15:restartNumberingAfterBreak="0">
+  <w:abstractNum w:abstractNumId="17" w15:restartNumberingAfterBreak="0">
     <w:nsid w:val="63C674B0"/>
     <w:multiLevelType w:val="hybridMultilevel"/>
     <w:tmpl w:val="BE2C1A40"/>
@@ -4984,7 +8555,7 @@
       </w:rPr>
     </w:lvl>
   </w:abstractNum>
-  <w:abstractNum w:abstractNumId="15" w15:restartNumberingAfterBreak="0">
+  <w:abstractNum w:abstractNumId="18" w15:restartNumberingAfterBreak="0">
     <w:nsid w:val="758F4CCA"/>
     <w:multiLevelType w:val="hybridMultilevel"/>
     <w:tmpl w:val="52982944"/>
@@ -5101,49 +8672,58 @@
     <w:abstractNumId w:val="0"/>
   </w:num>
   <w:num w:numId="2">
+    <w:abstractNumId w:val="12"/>
+  </w:num>
+  <w:num w:numId="3">
+    <w:abstractNumId w:val="2"/>
+  </w:num>
+  <w:num w:numId="4">
+    <w:abstractNumId w:val="13"/>
+  </w:num>
+  <w:num w:numId="5">
+    <w:abstractNumId w:val="7"/>
+  </w:num>
+  <w:num w:numId="6">
+    <w:abstractNumId w:val="5"/>
+  </w:num>
+  <w:num w:numId="7">
+    <w:abstractNumId w:val="15"/>
+  </w:num>
+  <w:num w:numId="8">
+    <w:abstractNumId w:val="10"/>
+  </w:num>
+  <w:num w:numId="9">
+    <w:abstractNumId w:val="14"/>
+  </w:num>
+  <w:num w:numId="10">
+    <w:abstractNumId w:val="8"/>
+  </w:num>
+  <w:num w:numId="11">
+    <w:abstractNumId w:val="6"/>
+  </w:num>
+  <w:num w:numId="12">
+    <w:abstractNumId w:val="17"/>
+  </w:num>
+  <w:num w:numId="13">
+    <w:abstractNumId w:val="18"/>
+  </w:num>
+  <w:num w:numId="14">
+    <w:abstractNumId w:val="3"/>
+  </w:num>
+  <w:num w:numId="15">
+    <w:abstractNumId w:val="16"/>
+  </w:num>
+  <w:num w:numId="16">
     <w:abstractNumId w:val="9"/>
   </w:num>
-  <w:num w:numId="3">
-    <w:abstractNumId w:val="1"/>
-  </w:num>
-  <w:num w:numId="4">
-    <w:abstractNumId w:val="10"/>
-  </w:num>
-  <w:num w:numId="5">
-    <w:abstractNumId w:val="5"/>
-  </w:num>
-  <w:num w:numId="6">
-    <w:abstractNumId w:val="3"/>
-  </w:num>
-  <w:num w:numId="7">
-    <w:abstractNumId w:val="12"/>
-  </w:num>
-  <w:num w:numId="8">
-    <w:abstractNumId w:val="8"/>
-  </w:num>
-  <w:num w:numId="9">
+  <w:num w:numId="17">
     <w:abstractNumId w:val="11"/>
   </w:num>
-  <w:num w:numId="10">
-    <w:abstractNumId w:val="6"/>
-  </w:num>
-  <w:num w:numId="11">
+  <w:num w:numId="18">
     <w:abstractNumId w:val="4"/>
   </w:num>
-  <w:num w:numId="12">
-    <w:abstractNumId w:val="14"/>
-  </w:num>
-  <w:num w:numId="13">
-    <w:abstractNumId w:val="15"/>
-  </w:num>
-  <w:num w:numId="14">
-    <w:abstractNumId w:val="2"/>
-  </w:num>
-  <w:num w:numId="15">
-    <w:abstractNumId w:val="13"/>
-  </w:num>
-  <w:num w:numId="16">
-    <w:abstractNumId w:val="7"/>
+  <w:num w:numId="19">
+    <w:abstractNumId w:val="1"/>
   </w:num>
 </w:numbering>
 </file>
@@ -5653,7 +9233,6 @@
   <w:style w:type="character" w:default="1" w:styleId="DefaultParagraphFont">
     <w:name w:val="Default Paragraph Font"/>
     <w:uiPriority w:val="1"/>
-    <w:semiHidden/>
     <w:unhideWhenUsed/>
   </w:style>
   <w:style w:type="table" w:default="1" w:styleId="TableNormal">
@@ -6348,7 +9927,7 @@
 </file>
 
 <file path=customXml/itemProps1.xml><?xml version="1.0" encoding="utf-8"?>
-<ds:datastoreItem xmlns:ds="http://schemas.openxmlformats.org/officeDocument/2006/customXml" ds:itemID="{FF828E06-0333-4605-9CF5-D91E6877ACD1}">
+<ds:datastoreItem xmlns:ds="http://schemas.openxmlformats.org/officeDocument/2006/customXml" ds:itemID="{4B18AF0A-529C-4698-93B6-D8474013A73A}">
   <ds:schemaRefs>
     <ds:schemaRef ds:uri="http://schemas.openxmlformats.org/officeDocument/2006/bibliography"/>
   </ds:schemaRefs>
